--- a/Wittische_TGI_2.docx
+++ b/Wittische_TGI_2.docx
@@ -11070,17 +11070,7 @@
           <w:sz w:val="24"/>
           <w:szCs w:val="24"/>
         </w:rPr>
-        <w:t>he number of populations affected by a demographic event also influenc</w:t>
-      </w:r>
-      <w:bookmarkStart w:id="2" w:name="_GoBack"/>
-      <w:bookmarkEnd w:id="2"/>
-      <w:r>
-        <w:rPr>
-          <w:rFonts w:ascii="Times New Roman" w:eastAsia="Times New Roman" w:hAnsi="Times New Roman" w:cs="Times New Roman"/>
-          <w:sz w:val="24"/>
-          <w:szCs w:val="24"/>
-        </w:rPr>
-        <w:t xml:space="preserve">ed our ability to detect meaningful temporal change. Scenarios </w:t>
+        <w:t xml:space="preserve">he number of populations affected by a demographic event also influenced our ability to detect meaningful temporal change. Scenarios </w:t>
       </w:r>
       <w:r>
         <w:rPr>
@@ -13545,26 +13535,14 @@
         </w:rPr>
         <w:t xml:space="preserve"> </w:t>
       </w:r>
-      <w:del w:id="3" w:author="Patrick" w:date="2020-11-20T11:18:00Z">
-        <w:r>
-          <w:rPr>
-            <w:rFonts w:ascii="Times New Roman" w:eastAsia="Times New Roman" w:hAnsi="Times New Roman" w:cs="Times New Roman"/>
-            <w:sz w:val="24"/>
-            <w:szCs w:val="24"/>
-          </w:rPr>
-          <w:delText xml:space="preserve">this </w:delText>
-        </w:r>
-      </w:del>
-      <w:ins w:id="4" w:author="Patrick" w:date="2020-11-20T11:18:00Z">
-        <w:r>
-          <w:rPr>
-            <w:rFonts w:ascii="Times New Roman" w:eastAsia="Times New Roman" w:hAnsi="Times New Roman" w:cs="Times New Roman"/>
-            <w:sz w:val="24"/>
-            <w:szCs w:val="24"/>
-          </w:rPr>
-          <w:t xml:space="preserve">these </w:t>
-        </w:r>
-      </w:ins>
+      <w:r>
+        <w:rPr>
+          <w:rFonts w:ascii="Times New Roman" w:eastAsia="Times New Roman" w:hAnsi="Times New Roman" w:cs="Times New Roman"/>
+          <w:sz w:val="24"/>
+          <w:szCs w:val="24"/>
+        </w:rPr>
+        <w:t xml:space="preserve">these </w:t>
+      </w:r>
       <w:r>
         <w:rPr>
           <w:rFonts w:ascii="Times New Roman" w:eastAsia="Times New Roman" w:hAnsi="Times New Roman" w:cs="Times New Roman"/>
@@ -13573,60 +13551,14 @@
         </w:rPr>
         <w:t>data</w:t>
       </w:r>
-      <w:del w:id="5" w:author="Patrick" w:date="2020-11-20T11:18:00Z">
-        <w:r>
-          <w:rPr>
-            <w:rFonts w:ascii="Times New Roman" w:eastAsia="Times New Roman" w:hAnsi="Times New Roman" w:cs="Times New Roman"/>
-            <w:sz w:val="24"/>
-            <w:szCs w:val="24"/>
-          </w:rPr>
-          <w:delText>set</w:delText>
-        </w:r>
-      </w:del>
-      <w:ins w:id="6" w:author="Patrick" w:date="2020-11-20T11:18:00Z">
-        <w:r>
-          <w:rPr>
-            <w:rFonts w:ascii="Times New Roman" w:eastAsia="Times New Roman" w:hAnsi="Times New Roman" w:cs="Times New Roman"/>
-            <w:sz w:val="24"/>
-            <w:szCs w:val="24"/>
-          </w:rPr>
-          <w:t xml:space="preserve"> and to determine if</w:t>
-        </w:r>
-      </w:ins>
-      <w:del w:id="7" w:author="Patrick" w:date="2020-11-20T11:18:00Z">
-        <w:r>
-          <w:rPr>
-            <w:rFonts w:ascii="Times New Roman" w:eastAsia="Times New Roman" w:hAnsi="Times New Roman" w:cs="Times New Roman"/>
-            <w:sz w:val="24"/>
-            <w:szCs w:val="24"/>
-          </w:rPr>
-          <w:delText>,</w:delText>
-        </w:r>
-        <w:r>
-          <w:rPr>
-            <w:rFonts w:ascii="Times New Roman" w:eastAsia="Times New Roman" w:hAnsi="Times New Roman" w:cs="Times New Roman"/>
-            <w:sz w:val="24"/>
-            <w:szCs w:val="24"/>
-          </w:rPr>
-          <w:delText xml:space="preserve"> as </w:delText>
-        </w:r>
-        <w:r>
-          <w:rPr>
-            <w:rFonts w:ascii="Times New Roman" w:eastAsia="Times New Roman" w:hAnsi="Times New Roman" w:cs="Times New Roman"/>
-            <w:sz w:val="24"/>
-            <w:szCs w:val="24"/>
-          </w:rPr>
-          <w:delText xml:space="preserve">the TGI </w:delText>
-        </w:r>
-        <w:r>
-          <w:rPr>
-            <w:rFonts w:ascii="Times New Roman" w:eastAsia="Times New Roman" w:hAnsi="Times New Roman" w:cs="Times New Roman"/>
-            <w:sz w:val="24"/>
-            <w:szCs w:val="24"/>
-          </w:rPr>
-          <w:delText>provided a rigorous test of whether</w:delText>
-        </w:r>
-      </w:del>
+      <w:r>
+        <w:rPr>
+          <w:rFonts w:ascii="Times New Roman" w:eastAsia="Times New Roman" w:hAnsi="Times New Roman" w:cs="Times New Roman"/>
+          <w:sz w:val="24"/>
+          <w:szCs w:val="24"/>
+        </w:rPr>
+        <w:t xml:space="preserve"> and to determine if</w:t>
+      </w:r>
       <w:r>
         <w:rPr>
           <w:rFonts w:ascii="Times New Roman" w:eastAsia="Times New Roman" w:hAnsi="Times New Roman" w:cs="Times New Roman"/>
@@ -13852,81 +13784,42 @@
           <w:sz w:val="24"/>
           <w:szCs w:val="24"/>
         </w:rPr>
-        <w:t xml:space="preserve">with a robust statistical </w:t>
-      </w:r>
-      <w:commentRangeStart w:id="8"/>
-      <w:r>
-        <w:rPr>
-          <w:rFonts w:ascii="Times New Roman" w:eastAsia="Times New Roman" w:hAnsi="Times New Roman" w:cs="Times New Roman"/>
-          <w:sz w:val="24"/>
-          <w:szCs w:val="24"/>
-        </w:rPr>
-        <w:t>framework</w:t>
-      </w:r>
-      <w:commentRangeEnd w:id="8"/>
-      <w:r>
-        <w:rPr>
-          <w:rStyle w:val="Marquedecommentaire"/>
-        </w:rPr>
-        <w:commentReference w:id="8"/>
-      </w:r>
-      <w:r>
-        <w:rPr>
-          <w:rFonts w:ascii="Times New Roman" w:eastAsia="Times New Roman" w:hAnsi="Times New Roman" w:cs="Times New Roman"/>
-          <w:sz w:val="24"/>
-          <w:szCs w:val="24"/>
-        </w:rPr>
-        <w:t>.</w:t>
+        <w:t>with a robust statistical framework.</w:t>
       </w:r>
     </w:p>
     <w:p>
       <w:pPr>
         <w:pStyle w:val="Titre1"/>
         <w:spacing w:after="240" w:line="276" w:lineRule="auto"/>
-        <w:rPr>
-          <w:ins w:id="9" w:author="Patrick" w:date="2020-11-20T11:19:00Z"/>
-        </w:rPr>
       </w:pPr>
       <w:r>
         <w:t>DISCUSSION</w:t>
       </w:r>
     </w:p>
     <w:p>
-      <w:pPr>
-        <w:pPrChange w:id="10" w:author="Patrick" w:date="2020-11-20T11:19:00Z">
-          <w:pPr>
-            <w:pStyle w:val="Titre1"/>
-            <w:spacing w:after="240" w:line="276" w:lineRule="auto"/>
-          </w:pPr>
-        </w:pPrChange>
-      </w:pPr>
-      <w:moveToRangeStart w:id="11" w:author="Patrick" w:date="2020-11-20T11:20:00Z" w:name="move56763652"/>
-      <w:moveTo w:id="12" w:author="Patrick" w:date="2020-11-20T11:20:00Z">
-        <w:r>
-          <w:rPr>
-            <w:rFonts w:ascii="Times New Roman" w:eastAsia="Times New Roman" w:hAnsi="Times New Roman" w:cs="Times New Roman"/>
-            <w:sz w:val="24"/>
-            <w:szCs w:val="24"/>
-          </w:rPr>
-          <w:t xml:space="preserve">In this study, we specifically investigated how dispersal, the spatial extent of a demographic event, and the timing of sampling affected our ability to identify populations that have experienced significant changes in genetic </w:t>
-        </w:r>
-        <w:commentRangeStart w:id="13"/>
-        <w:r>
-          <w:rPr>
-            <w:rFonts w:ascii="Times New Roman" w:eastAsia="Times New Roman" w:hAnsi="Times New Roman" w:cs="Times New Roman"/>
-            <w:sz w:val="24"/>
-            <w:szCs w:val="24"/>
-          </w:rPr>
-          <w:t xml:space="preserve">diversity. </w:t>
-        </w:r>
-      </w:moveTo>
-      <w:moveToRangeEnd w:id="11"/>
-      <w:commentRangeEnd w:id="13"/>
+      <w:r>
+        <w:rPr>
+          <w:rFonts w:ascii="Times New Roman" w:eastAsia="Times New Roman" w:hAnsi="Times New Roman" w:cs="Times New Roman"/>
+          <w:sz w:val="24"/>
+          <w:szCs w:val="24"/>
+        </w:rPr>
+        <w:t xml:space="preserve">In this study, we specifically investigated how dispersal, the spatial extent of a demographic event, and the timing of sampling affected our ability to identify populations that have experienced significant changes in genetic </w:t>
+      </w:r>
+      <w:commentRangeStart w:id="2"/>
+      <w:r>
+        <w:rPr>
+          <w:rFonts w:ascii="Times New Roman" w:eastAsia="Times New Roman" w:hAnsi="Times New Roman" w:cs="Times New Roman"/>
+          <w:sz w:val="24"/>
+          <w:szCs w:val="24"/>
+        </w:rPr>
+        <w:t xml:space="preserve">diversity. </w:t>
+      </w:r>
+      <w:commentRangeEnd w:id="2"/>
       <w:r>
         <w:rPr>
           <w:rStyle w:val="Marquedecommentaire"/>
         </w:rPr>
-        <w:commentReference w:id="13"/>
+        <w:commentReference w:id="2"/>
       </w:r>
     </w:p>
     <w:p>
@@ -14101,39 +13994,1012 @@
           <w:sz w:val="24"/>
           <w:szCs w:val="24"/>
         </w:rPr>
-        <w:t xml:space="preserve">This approach is robust </w:t>
-      </w:r>
-      <w:r>
-        <w:rPr>
-          <w:rFonts w:ascii="Times New Roman" w:eastAsia="Times New Roman" w:hAnsi="Times New Roman" w:cs="Times New Roman"/>
-          <w:sz w:val="24"/>
-          <w:szCs w:val="24"/>
-        </w:rPr>
-        <w:t xml:space="preserve">even when the number of </w:t>
-      </w:r>
-      <w:commentRangeStart w:id="14"/>
-      <w:r>
-        <w:rPr>
-          <w:rFonts w:ascii="Times New Roman" w:eastAsia="Times New Roman" w:hAnsi="Times New Roman" w:cs="Times New Roman"/>
-          <w:sz w:val="24"/>
-          <w:szCs w:val="24"/>
-        </w:rPr>
-        <w:t xml:space="preserve">available </w:t>
-      </w:r>
-      <w:r>
-        <w:rPr>
-          <w:rFonts w:ascii="Times New Roman" w:eastAsia="Times New Roman" w:hAnsi="Times New Roman" w:cs="Times New Roman"/>
-          <w:sz w:val="24"/>
-          <w:szCs w:val="24"/>
-        </w:rPr>
-        <w:t>markers is limited</w:t>
-      </w:r>
-      <w:commentRangeEnd w:id="14"/>
+        <w:t xml:space="preserve">Our </w:t>
+      </w:r>
+      <w:r>
+        <w:rPr>
+          <w:rFonts w:ascii="Times New Roman" w:eastAsia="Times New Roman" w:hAnsi="Times New Roman" w:cs="Times New Roman"/>
+          <w:sz w:val="24"/>
+          <w:szCs w:val="24"/>
+        </w:rPr>
+        <w:t>succe</w:t>
+      </w:r>
+      <w:r>
+        <w:rPr>
+          <w:rFonts w:ascii="Times New Roman" w:eastAsia="Times New Roman" w:hAnsi="Times New Roman" w:cs="Times New Roman"/>
+          <w:sz w:val="24"/>
+          <w:szCs w:val="24"/>
+        </w:rPr>
+        <w:t xml:space="preserve">ssful </w:t>
+      </w:r>
+      <w:r>
+        <w:rPr>
+          <w:rFonts w:ascii="Times New Roman" w:eastAsia="Times New Roman" w:hAnsi="Times New Roman" w:cs="Times New Roman"/>
+          <w:sz w:val="24"/>
+          <w:szCs w:val="24"/>
+        </w:rPr>
+        <w:t xml:space="preserve">application of </w:t>
+      </w:r>
+      <w:r>
+        <w:rPr>
+          <w:rFonts w:ascii="Times New Roman" w:eastAsia="Times New Roman" w:hAnsi="Times New Roman" w:cs="Times New Roman"/>
+          <w:sz w:val="24"/>
+          <w:szCs w:val="24"/>
+        </w:rPr>
+        <w:t xml:space="preserve">TBI to </w:t>
+      </w:r>
+      <w:r>
+        <w:rPr>
+          <w:rFonts w:ascii="Times New Roman" w:eastAsia="Times New Roman" w:hAnsi="Times New Roman" w:cs="Times New Roman"/>
+          <w:sz w:val="24"/>
+          <w:szCs w:val="24"/>
+        </w:rPr>
+        <w:t>genetic data</w:t>
+      </w:r>
+      <w:r>
+        <w:rPr>
+          <w:rFonts w:ascii="Times New Roman" w:eastAsia="Times New Roman" w:hAnsi="Times New Roman" w:cs="Times New Roman"/>
+          <w:sz w:val="24"/>
+          <w:szCs w:val="24"/>
+        </w:rPr>
+        <w:t xml:space="preserve"> involved </w:t>
+      </w:r>
+      <w:r>
+        <w:rPr>
+          <w:rFonts w:ascii="Times New Roman" w:eastAsia="Times New Roman" w:hAnsi="Times New Roman" w:cs="Times New Roman"/>
+          <w:sz w:val="24"/>
+          <w:szCs w:val="24"/>
+        </w:rPr>
+        <w:t>translati</w:t>
+      </w:r>
+      <w:r>
+        <w:rPr>
+          <w:rFonts w:ascii="Times New Roman" w:eastAsia="Times New Roman" w:hAnsi="Times New Roman" w:cs="Times New Roman"/>
+          <w:sz w:val="24"/>
+          <w:szCs w:val="24"/>
+        </w:rPr>
+        <w:t>ng</w:t>
+      </w:r>
+      <w:r>
+        <w:rPr>
+          <w:rFonts w:ascii="Times New Roman" w:eastAsia="Times New Roman" w:hAnsi="Times New Roman" w:cs="Times New Roman"/>
+          <w:sz w:val="24"/>
+          <w:szCs w:val="24"/>
+        </w:rPr>
+        <w:t xml:space="preserve"> a species-by-site approach to a genotype-by-site approach and changing the permutation algorithm to accommodate the specific structure of various genetic data formats</w:t>
+      </w:r>
+      <w:r>
+        <w:rPr>
+          <w:rFonts w:ascii="Times New Roman" w:eastAsia="Times New Roman" w:hAnsi="Times New Roman" w:cs="Times New Roman"/>
+          <w:sz w:val="24"/>
+          <w:szCs w:val="24"/>
+        </w:rPr>
+        <w:t xml:space="preserve"> such as SNPs in our simulations and microsatellites in our application</w:t>
+      </w:r>
+      <w:r>
+        <w:rPr>
+          <w:rFonts w:ascii="Times New Roman" w:eastAsia="Times New Roman" w:hAnsi="Times New Roman" w:cs="Times New Roman"/>
+          <w:sz w:val="24"/>
+          <w:szCs w:val="24"/>
+        </w:rPr>
+        <w:t xml:space="preserve">. </w:t>
+      </w:r>
+      <w:r>
+        <w:rPr>
+          <w:rFonts w:ascii="Times New Roman" w:eastAsia="Times New Roman" w:hAnsi="Times New Roman" w:cs="Times New Roman"/>
+          <w:sz w:val="24"/>
+          <w:szCs w:val="24"/>
+        </w:rPr>
+        <w:t>In addition to describing our new framework, we also evaluated its power and specificity</w:t>
+      </w:r>
+      <w:r>
+        <w:rPr>
+          <w:rFonts w:ascii="Times New Roman" w:eastAsia="Times New Roman" w:hAnsi="Times New Roman" w:cs="Times New Roman"/>
+          <w:sz w:val="24"/>
+          <w:szCs w:val="24"/>
+        </w:rPr>
+        <w:t xml:space="preserve"> and found that </w:t>
+      </w:r>
+      <w:r>
+        <w:rPr>
+          <w:rFonts w:ascii="Times New Roman" w:eastAsia="Times New Roman" w:hAnsi="Times New Roman" w:cs="Times New Roman"/>
+          <w:sz w:val="24"/>
+          <w:szCs w:val="24"/>
+        </w:rPr>
+        <w:t>TGI is functional over a wide range of parameters</w:t>
+      </w:r>
+      <w:r>
+        <w:rPr>
+          <w:rFonts w:ascii="Times New Roman" w:eastAsia="Times New Roman" w:hAnsi="Times New Roman" w:cs="Times New Roman"/>
+          <w:sz w:val="24"/>
+          <w:szCs w:val="24"/>
+        </w:rPr>
+        <w:t>.</w:t>
+      </w:r>
+      <w:r>
+        <w:rPr>
+          <w:rFonts w:ascii="Times New Roman" w:eastAsia="Times New Roman" w:hAnsi="Times New Roman" w:cs="Times New Roman"/>
+          <w:sz w:val="24"/>
+          <w:szCs w:val="24"/>
+        </w:rPr>
+        <w:t xml:space="preserve"> </w:t>
+      </w:r>
+      <w:r>
+        <w:rPr>
+          <w:rFonts w:ascii="Times New Roman" w:eastAsia="Times New Roman" w:hAnsi="Times New Roman" w:cs="Times New Roman"/>
+          <w:sz w:val="24"/>
+          <w:szCs w:val="24"/>
+        </w:rPr>
+        <w:t xml:space="preserve">One main contrast between our </w:t>
+      </w:r>
+      <w:r>
+        <w:rPr>
+          <w:rFonts w:ascii="Times New Roman" w:eastAsia="Times New Roman" w:hAnsi="Times New Roman" w:cs="Times New Roman"/>
+          <w:sz w:val="24"/>
+          <w:szCs w:val="24"/>
+        </w:rPr>
+        <w:t xml:space="preserve">new TGI </w:t>
+      </w:r>
+      <w:r>
+        <w:rPr>
+          <w:rFonts w:ascii="Times New Roman" w:eastAsia="Times New Roman" w:hAnsi="Times New Roman" w:cs="Times New Roman"/>
+          <w:sz w:val="24"/>
+          <w:szCs w:val="24"/>
+        </w:rPr>
+        <w:t xml:space="preserve">approach and previous investigations of the performance of TBI, which used community composition data, is that we </w:t>
+      </w:r>
+      <w:r>
+        <w:rPr>
+          <w:rFonts w:ascii="Times New Roman" w:eastAsia="Times New Roman" w:hAnsi="Times New Roman" w:cs="Times New Roman"/>
+          <w:sz w:val="24"/>
+          <w:szCs w:val="24"/>
+        </w:rPr>
+        <w:t>also examined how</w:t>
+      </w:r>
+      <w:r>
+        <w:rPr>
+          <w:rFonts w:ascii="Times New Roman" w:eastAsia="Times New Roman" w:hAnsi="Times New Roman" w:cs="Times New Roman"/>
+          <w:sz w:val="24"/>
+          <w:szCs w:val="24"/>
+        </w:rPr>
+        <w:t xml:space="preserve"> the timing of sampling</w:t>
+      </w:r>
+      <w:r>
+        <w:rPr>
+          <w:rFonts w:ascii="Times New Roman" w:eastAsia="Times New Roman" w:hAnsi="Times New Roman" w:cs="Times New Roman"/>
+          <w:sz w:val="24"/>
+          <w:szCs w:val="24"/>
+        </w:rPr>
+        <w:t xml:space="preserve"> may affect the downstream conclusions</w:t>
+      </w:r>
+      <w:r>
+        <w:rPr>
+          <w:rFonts w:ascii="Times New Roman" w:eastAsia="Times New Roman" w:hAnsi="Times New Roman" w:cs="Times New Roman"/>
+          <w:sz w:val="24"/>
+          <w:szCs w:val="24"/>
+        </w:rPr>
+        <w:t>.</w:t>
+      </w:r>
+    </w:p>
+    <w:p>
+      <w:pPr>
+        <w:pStyle w:val="Titre2"/>
+        <w:spacing w:after="240" w:line="276" w:lineRule="auto"/>
+        <w:rPr>
+          <w:lang w:val="en-US"/>
+        </w:rPr>
+      </w:pPr>
+      <w:r>
+        <w:rPr>
+          <w:lang w:val="en-US"/>
+        </w:rPr>
+        <w:t>Dispersal and spatial extent</w:t>
+      </w:r>
+    </w:p>
+    <w:p>
+      <w:pPr>
+        <w:spacing w:after="240" w:line="276" w:lineRule="auto"/>
+        <w:rPr>
+          <w:rFonts w:ascii="Times New Roman" w:eastAsia="Times New Roman" w:hAnsi="Times New Roman" w:cs="Times New Roman"/>
+          <w:sz w:val="24"/>
+          <w:szCs w:val="24"/>
+        </w:rPr>
+      </w:pPr>
+      <w:r>
+        <w:rPr>
+          <w:rFonts w:ascii="Times New Roman" w:eastAsia="Times New Roman" w:hAnsi="Times New Roman" w:cs="Times New Roman"/>
+          <w:sz w:val="24"/>
+          <w:szCs w:val="24"/>
+        </w:rPr>
+        <w:t>Detection of</w:t>
+      </w:r>
+      <w:r>
+        <w:rPr>
+          <w:rFonts w:ascii="Times New Roman" w:eastAsia="Times New Roman" w:hAnsi="Times New Roman" w:cs="Times New Roman"/>
+          <w:sz w:val="24"/>
+          <w:szCs w:val="24"/>
+        </w:rPr>
+        <w:t xml:space="preserve"> temporal genetic changes </w:t>
+      </w:r>
+      <w:r>
+        <w:rPr>
+          <w:rFonts w:ascii="Times New Roman" w:eastAsia="Times New Roman" w:hAnsi="Times New Roman" w:cs="Times New Roman"/>
+          <w:sz w:val="24"/>
+          <w:szCs w:val="24"/>
+        </w:rPr>
+        <w:t xml:space="preserve">was </w:t>
+      </w:r>
+      <w:r>
+        <w:rPr>
+          <w:rFonts w:ascii="Times New Roman" w:eastAsia="Times New Roman" w:hAnsi="Times New Roman" w:cs="Times New Roman"/>
+          <w:sz w:val="24"/>
+          <w:szCs w:val="24"/>
+        </w:rPr>
+        <w:t>sensitive to dispersal</w:t>
+      </w:r>
+      <w:r>
+        <w:rPr>
+          <w:rFonts w:ascii="Times New Roman" w:eastAsia="Times New Roman" w:hAnsi="Times New Roman" w:cs="Times New Roman"/>
+          <w:sz w:val="24"/>
+          <w:szCs w:val="24"/>
+        </w:rPr>
+        <w:t>;</w:t>
+      </w:r>
+      <w:r>
+        <w:rPr>
+          <w:rFonts w:ascii="Times New Roman" w:eastAsia="Times New Roman" w:hAnsi="Times New Roman" w:cs="Times New Roman"/>
+          <w:sz w:val="24"/>
+          <w:szCs w:val="24"/>
+        </w:rPr>
+        <w:t xml:space="preserve"> </w:t>
+      </w:r>
+      <w:r>
+        <w:rPr>
+          <w:rFonts w:ascii="Times New Roman" w:eastAsia="Times New Roman" w:hAnsi="Times New Roman" w:cs="Times New Roman"/>
+          <w:sz w:val="24"/>
+          <w:szCs w:val="24"/>
+        </w:rPr>
+        <w:t>false negatives increased with dispersal</w:t>
+      </w:r>
+      <w:r>
+        <w:rPr>
+          <w:rFonts w:ascii="Times New Roman" w:eastAsia="Times New Roman" w:hAnsi="Times New Roman" w:cs="Times New Roman"/>
+          <w:sz w:val="24"/>
+          <w:szCs w:val="24"/>
+        </w:rPr>
+        <w:t xml:space="preserve"> capacity</w:t>
+      </w:r>
+      <w:r>
+        <w:rPr>
+          <w:rFonts w:ascii="Times New Roman" w:eastAsia="Times New Roman" w:hAnsi="Times New Roman" w:cs="Times New Roman"/>
+          <w:sz w:val="24"/>
+          <w:szCs w:val="24"/>
+        </w:rPr>
+        <w:t xml:space="preserve">, </w:t>
+      </w:r>
+      <w:r>
+        <w:rPr>
+          <w:rFonts w:ascii="Times New Roman" w:eastAsia="Times New Roman" w:hAnsi="Times New Roman" w:cs="Times New Roman"/>
+          <w:sz w:val="24"/>
+          <w:szCs w:val="24"/>
+        </w:rPr>
+        <w:t>al</w:t>
+      </w:r>
+      <w:r>
+        <w:rPr>
+          <w:rFonts w:ascii="Times New Roman" w:eastAsia="Times New Roman" w:hAnsi="Times New Roman" w:cs="Times New Roman"/>
+          <w:sz w:val="24"/>
+          <w:szCs w:val="24"/>
+        </w:rPr>
+        <w:t xml:space="preserve">though </w:t>
+      </w:r>
+      <w:r>
+        <w:rPr>
+          <w:rFonts w:ascii="Times New Roman" w:eastAsia="Times New Roman" w:hAnsi="Times New Roman" w:cs="Times New Roman"/>
+          <w:sz w:val="24"/>
+          <w:szCs w:val="24"/>
+        </w:rPr>
+        <w:t xml:space="preserve">false positives did not show a </w:t>
+      </w:r>
+      <w:r>
+        <w:rPr>
+          <w:rFonts w:ascii="Times New Roman" w:eastAsia="Times New Roman" w:hAnsi="Times New Roman" w:cs="Times New Roman"/>
+          <w:sz w:val="24"/>
+          <w:szCs w:val="24"/>
+        </w:rPr>
+        <w:t xml:space="preserve">clear </w:t>
+      </w:r>
+      <w:r>
+        <w:rPr>
+          <w:rFonts w:ascii="Times New Roman" w:eastAsia="Times New Roman" w:hAnsi="Times New Roman" w:cs="Times New Roman"/>
+          <w:sz w:val="24"/>
+          <w:szCs w:val="24"/>
+        </w:rPr>
+        <w:t xml:space="preserve">trend (Fig. 3, 4). The influence of dispersal on the </w:t>
+      </w:r>
+      <w:r>
+        <w:rPr>
+          <w:rFonts w:ascii="Times New Roman" w:eastAsia="Times New Roman" w:hAnsi="Times New Roman" w:cs="Times New Roman"/>
+          <w:sz w:val="24"/>
+          <w:szCs w:val="24"/>
+        </w:rPr>
+        <w:t>FNR</w:t>
+      </w:r>
+      <w:r>
+        <w:rPr>
+          <w:rFonts w:ascii="Times New Roman" w:eastAsia="Times New Roman" w:hAnsi="Times New Roman" w:cs="Times New Roman"/>
+          <w:sz w:val="24"/>
+          <w:szCs w:val="24"/>
+        </w:rPr>
+        <w:t xml:space="preserve"> </w:t>
+      </w:r>
+      <w:r>
+        <w:rPr>
+          <w:rFonts w:ascii="Times New Roman" w:eastAsia="Times New Roman" w:hAnsi="Times New Roman" w:cs="Times New Roman"/>
+          <w:sz w:val="24"/>
+          <w:szCs w:val="24"/>
+        </w:rPr>
+        <w:t>was also affected by the</w:t>
+      </w:r>
+      <w:r>
+        <w:rPr>
+          <w:rFonts w:ascii="Times New Roman" w:eastAsia="Times New Roman" w:hAnsi="Times New Roman" w:cs="Times New Roman"/>
+          <w:sz w:val="24"/>
+          <w:szCs w:val="24"/>
+        </w:rPr>
+        <w:t xml:space="preserve"> time lag between an event and the subsequent sampling</w:t>
+      </w:r>
+      <w:r>
+        <w:rPr>
+          <w:rFonts w:ascii="Times New Roman" w:eastAsia="Times New Roman" w:hAnsi="Times New Roman" w:cs="Times New Roman"/>
+          <w:sz w:val="24"/>
+          <w:szCs w:val="24"/>
+        </w:rPr>
+        <w:t xml:space="preserve"> effort; the effects of different </w:t>
+      </w:r>
+      <w:r>
+        <w:rPr>
+          <w:rFonts w:ascii="Times New Roman" w:eastAsia="Times New Roman" w:hAnsi="Times New Roman" w:cs="Times New Roman"/>
+          <w:sz w:val="24"/>
+          <w:szCs w:val="24"/>
+        </w:rPr>
+        <w:t xml:space="preserve">dispersal </w:t>
+      </w:r>
+      <w:r>
+        <w:rPr>
+          <w:rFonts w:ascii="Times New Roman" w:eastAsia="Times New Roman" w:hAnsi="Times New Roman" w:cs="Times New Roman"/>
+          <w:sz w:val="24"/>
+          <w:szCs w:val="24"/>
+        </w:rPr>
+        <w:t>capacities</w:t>
+      </w:r>
+      <w:r>
+        <w:rPr>
+          <w:rFonts w:ascii="Times New Roman" w:eastAsia="Times New Roman" w:hAnsi="Times New Roman" w:cs="Times New Roman"/>
+          <w:sz w:val="24"/>
+          <w:szCs w:val="24"/>
+        </w:rPr>
+        <w:t xml:space="preserve"> </w:t>
+      </w:r>
+      <w:r>
+        <w:rPr>
+          <w:rFonts w:ascii="Times New Roman" w:eastAsia="Times New Roman" w:hAnsi="Times New Roman" w:cs="Times New Roman"/>
+          <w:sz w:val="24"/>
+          <w:szCs w:val="24"/>
+        </w:rPr>
+        <w:t>w</w:t>
+      </w:r>
+      <w:r>
+        <w:rPr>
+          <w:rFonts w:ascii="Times New Roman" w:eastAsia="Times New Roman" w:hAnsi="Times New Roman" w:cs="Times New Roman"/>
+          <w:sz w:val="24"/>
+          <w:szCs w:val="24"/>
+        </w:rPr>
+        <w:t>ere</w:t>
+      </w:r>
+      <w:r>
+        <w:rPr>
+          <w:rFonts w:ascii="Times New Roman" w:eastAsia="Times New Roman" w:hAnsi="Times New Roman" w:cs="Times New Roman"/>
+          <w:sz w:val="24"/>
+          <w:szCs w:val="24"/>
+        </w:rPr>
+        <w:t xml:space="preserve"> evident even</w:t>
+      </w:r>
+      <w:r>
+        <w:rPr>
+          <w:rFonts w:ascii="Times New Roman" w:eastAsia="Times New Roman" w:hAnsi="Times New Roman" w:cs="Times New Roman"/>
+          <w:sz w:val="24"/>
+          <w:szCs w:val="24"/>
+        </w:rPr>
+        <w:t xml:space="preserve"> </w:t>
+      </w:r>
+      <w:r>
+        <w:rPr>
+          <w:rFonts w:ascii="Times New Roman" w:eastAsia="Times New Roman" w:hAnsi="Times New Roman" w:cs="Times New Roman"/>
+          <w:sz w:val="24"/>
+          <w:szCs w:val="24"/>
+        </w:rPr>
+        <w:t xml:space="preserve">when samples were separated by </w:t>
+      </w:r>
+      <w:r>
+        <w:rPr>
+          <w:rFonts w:ascii="Times New Roman" w:eastAsia="Times New Roman" w:hAnsi="Times New Roman" w:cs="Times New Roman"/>
+          <w:sz w:val="24"/>
+          <w:szCs w:val="24"/>
+        </w:rPr>
+        <w:t>only one generation (</w:t>
+      </w:r>
+      <w:r>
+        <w:rPr>
+          <w:rFonts w:ascii="Times New Roman" w:eastAsia="Times New Roman" w:hAnsi="Times New Roman" w:cs="Times New Roman"/>
+          <w:sz w:val="24"/>
+          <w:szCs w:val="24"/>
+        </w:rPr>
+        <w:t xml:space="preserve">i.e., samples were collected immediately </w:t>
+      </w:r>
+      <w:r>
+        <w:rPr>
+          <w:rFonts w:ascii="Times New Roman" w:eastAsia="Times New Roman" w:hAnsi="Times New Roman" w:cs="Times New Roman"/>
+          <w:sz w:val="24"/>
+          <w:szCs w:val="24"/>
+        </w:rPr>
+        <w:t xml:space="preserve">before and after the event) and </w:t>
+      </w:r>
+      <w:r>
+        <w:rPr>
+          <w:rFonts w:ascii="Times New Roman" w:eastAsia="Times New Roman" w:hAnsi="Times New Roman" w:cs="Times New Roman"/>
+          <w:sz w:val="24"/>
+          <w:szCs w:val="24"/>
+        </w:rPr>
+        <w:t>were magnified</w:t>
+      </w:r>
+      <w:r>
+        <w:rPr>
+          <w:rFonts w:ascii="Times New Roman" w:eastAsia="Times New Roman" w:hAnsi="Times New Roman" w:cs="Times New Roman"/>
+          <w:sz w:val="24"/>
+          <w:szCs w:val="24"/>
+        </w:rPr>
+        <w:t xml:space="preserve"> </w:t>
+      </w:r>
+      <w:r>
+        <w:rPr>
+          <w:rFonts w:ascii="Times New Roman" w:eastAsia="Times New Roman" w:hAnsi="Times New Roman" w:cs="Times New Roman"/>
+          <w:sz w:val="24"/>
+          <w:szCs w:val="24"/>
+        </w:rPr>
+        <w:t xml:space="preserve">as the time between samplings </w:t>
+      </w:r>
+      <w:r>
+        <w:rPr>
+          <w:rFonts w:ascii="Times New Roman" w:eastAsia="Times New Roman" w:hAnsi="Times New Roman" w:cs="Times New Roman"/>
+          <w:sz w:val="24"/>
+          <w:szCs w:val="24"/>
+        </w:rPr>
+        <w:t>increased</w:t>
+      </w:r>
+      <w:r>
+        <w:rPr>
+          <w:rFonts w:ascii="Times New Roman" w:eastAsia="Times New Roman" w:hAnsi="Times New Roman" w:cs="Times New Roman"/>
+          <w:sz w:val="24"/>
+          <w:szCs w:val="24"/>
+        </w:rPr>
+        <w:t xml:space="preserve">. </w:t>
+      </w:r>
+      <w:commentRangeStart w:id="3"/>
+      <w:r>
+        <w:rPr>
+          <w:rFonts w:ascii="Times New Roman" w:eastAsia="Times New Roman" w:hAnsi="Times New Roman" w:cs="Times New Roman"/>
+          <w:sz w:val="24"/>
+          <w:szCs w:val="24"/>
+        </w:rPr>
+        <w:t xml:space="preserve">Dispersal capacity is also functionally linked to landscape </w:t>
+      </w:r>
+      <w:r>
+        <w:rPr>
+          <w:rFonts w:ascii="Times New Roman" w:eastAsia="Times New Roman" w:hAnsi="Times New Roman" w:cs="Times New Roman"/>
+          <w:sz w:val="24"/>
+          <w:szCs w:val="24"/>
+        </w:rPr>
+        <w:t>connectivity</w:t>
+      </w:r>
+      <w:r>
+        <w:rPr>
+          <w:rFonts w:ascii="Times New Roman" w:eastAsia="Times New Roman" w:hAnsi="Times New Roman" w:cs="Times New Roman"/>
+          <w:sz w:val="24"/>
+          <w:szCs w:val="24"/>
+        </w:rPr>
+        <w:t xml:space="preserve">, </w:t>
+      </w:r>
+      <w:r>
+        <w:rPr>
+          <w:rFonts w:ascii="Times New Roman" w:eastAsia="Times New Roman" w:hAnsi="Times New Roman" w:cs="Times New Roman"/>
+          <w:sz w:val="24"/>
+          <w:szCs w:val="24"/>
+        </w:rPr>
+        <w:t xml:space="preserve">as connectivity represents the degree to which a landscape constrains dispersal </w:t>
+      </w:r>
+      <w:r>
+        <w:rPr>
+          <w:rFonts w:ascii="Times New Roman" w:eastAsia="Times New Roman" w:hAnsi="Times New Roman" w:cs="Times New Roman"/>
+          <w:sz w:val="24"/>
+          <w:szCs w:val="24"/>
+        </w:rPr>
+        <w:fldChar w:fldCharType="begin" w:fldLock="1"/>
+      </w:r>
+      <w:r>
+        <w:rPr>
+          <w:rFonts w:ascii="Times New Roman" w:eastAsia="Times New Roman" w:hAnsi="Times New Roman" w:cs="Times New Roman"/>
+          <w:sz w:val="24"/>
+          <w:szCs w:val="24"/>
+        </w:rPr>
+        <w:instrText>ADDIN CSL_CITATION {"citationItems":[{"id":"ITEM-1","itemData":{"DOI":"10.2307/3544927","ISBN":"0030-1299","ISSN":"00301299","PMID":"21211708","abstract":"JSTOR is a not-for-profit service that helps scholars, researchers, and students discover, use, and build upon a wide range of content in a trusted digital archive. We use information technology and tools to increase productivity and facilitate new forms of scholarship. For more information about JSTOR, please contact support@jstor.org. .","author":[{"dropping-particle":"","family":"Taylor","given":"Philip D.","non-dropping-particle":"","parse-names":false,"suffix":""},{"dropping-particle":"","family":"Fahrig","given":"Lenore","non-dropping-particle":"","parse-names":false,"suffix":""},{"dropping-particle":"","family":"Henein","given":"Kringen","non-dropping-particle":"","parse-names":false,"suffix":""},{"dropping-particle":"","family":"Merriam","given":"Gray","non-dropping-particle":"","parse-names":false,"suffix":""}],"container-title":"Oikos","id":"ITEM-1","issue":"3","issued":{"date-parts":[["1993"]]},"page":"571-573","title":"Connectivity is a vital element of landscape structure","type":"article-journal","volume":"68"},"uris":["http://www.mendeley.com/documents/?uuid=be27aa83-c328-4871-9726-55125b435d54"]}],"mendeley":{"formattedCitation":"(Taylor, Fahrig, Henein, &amp; Merriam, 1993)","plainTextFormattedCitation":"(Taylor, Fahrig, Henein, &amp; Merriam, 1993)","previouslyFormattedCitation":"(Taylor, Fahrig, Henein, &amp; Merriam, 1993)"},"properties":{"noteIndex":0},"schema":"https://github.com/citation-style-language/schema/raw/master/csl-citation.json"}</w:instrText>
+      </w:r>
+      <w:r>
+        <w:rPr>
+          <w:rFonts w:ascii="Times New Roman" w:eastAsia="Times New Roman" w:hAnsi="Times New Roman" w:cs="Times New Roman"/>
+          <w:sz w:val="24"/>
+          <w:szCs w:val="24"/>
+        </w:rPr>
+        <w:fldChar w:fldCharType="separate"/>
+      </w:r>
+      <w:r>
+        <w:rPr>
+          <w:rFonts w:ascii="Times New Roman" w:eastAsia="Times New Roman" w:hAnsi="Times New Roman" w:cs="Times New Roman"/>
+          <w:noProof/>
+          <w:sz w:val="24"/>
+          <w:szCs w:val="24"/>
+        </w:rPr>
+        <w:t>(Taylor, Fahrig, Henein, &amp; Merriam, 1993)</w:t>
+      </w:r>
+      <w:r>
+        <w:rPr>
+          <w:rFonts w:ascii="Times New Roman" w:eastAsia="Times New Roman" w:hAnsi="Times New Roman" w:cs="Times New Roman"/>
+          <w:sz w:val="24"/>
+          <w:szCs w:val="24"/>
+        </w:rPr>
+        <w:fldChar w:fldCharType="end"/>
+      </w:r>
+      <w:r>
+        <w:rPr>
+          <w:rFonts w:ascii="Times New Roman" w:eastAsia="Times New Roman" w:hAnsi="Times New Roman" w:cs="Times New Roman"/>
+          <w:sz w:val="24"/>
+          <w:szCs w:val="24"/>
+        </w:rPr>
+        <w:t>. Considering that we used dispersal ability as a proxy for landscape connectivity, th</w:t>
+      </w:r>
+      <w:r>
+        <w:rPr>
+          <w:rFonts w:ascii="Times New Roman" w:eastAsia="Times New Roman" w:hAnsi="Times New Roman" w:cs="Times New Roman"/>
+          <w:sz w:val="24"/>
+          <w:szCs w:val="24"/>
+        </w:rPr>
+        <w:t>e effects of sampling time and dispersal capacity</w:t>
+      </w:r>
+      <w:r>
+        <w:rPr>
+          <w:rFonts w:ascii="Times New Roman" w:eastAsia="Times New Roman" w:hAnsi="Times New Roman" w:cs="Times New Roman"/>
+          <w:sz w:val="24"/>
+          <w:szCs w:val="24"/>
+        </w:rPr>
+        <w:t xml:space="preserve"> </w:t>
+      </w:r>
+      <w:r>
+        <w:rPr>
+          <w:rFonts w:ascii="Times New Roman" w:eastAsia="Times New Roman" w:hAnsi="Times New Roman" w:cs="Times New Roman"/>
+          <w:sz w:val="24"/>
+          <w:szCs w:val="24"/>
+        </w:rPr>
+        <w:t xml:space="preserve">on the FNR </w:t>
+      </w:r>
+      <w:r>
+        <w:rPr>
+          <w:rFonts w:ascii="Times New Roman" w:eastAsia="Times New Roman" w:hAnsi="Times New Roman" w:cs="Times New Roman"/>
+          <w:sz w:val="24"/>
+          <w:szCs w:val="24"/>
+        </w:rPr>
+        <w:t xml:space="preserve">suggest that well-connected landscapes might require more </w:t>
+      </w:r>
+      <w:r>
+        <w:rPr>
+          <w:rFonts w:ascii="Times New Roman" w:eastAsia="Times New Roman" w:hAnsi="Times New Roman" w:cs="Times New Roman"/>
+          <w:sz w:val="24"/>
+          <w:szCs w:val="24"/>
+        </w:rPr>
+        <w:lastRenderedPageBreak/>
+        <w:t>frequent sampling to overcome the negative effect of connectivity on our ability to correctly identify affected populations.</w:t>
+      </w:r>
+      <w:commentRangeEnd w:id="3"/>
       <w:r>
         <w:rPr>
           <w:rStyle w:val="Marquedecommentaire"/>
         </w:rPr>
-        <w:commentReference w:id="14"/>
+        <w:commentReference w:id="3"/>
+      </w:r>
+    </w:p>
+    <w:p>
+      <w:pPr>
+        <w:spacing w:after="240" w:line="276" w:lineRule="auto"/>
+        <w:rPr>
+          <w:rFonts w:ascii="Times New Roman" w:eastAsia="Times New Roman" w:hAnsi="Times New Roman" w:cs="Times New Roman"/>
+          <w:sz w:val="24"/>
+          <w:szCs w:val="24"/>
+        </w:rPr>
+      </w:pPr>
+      <w:r>
+        <w:rPr>
+          <w:rFonts w:ascii="Times New Roman" w:eastAsia="Times New Roman" w:hAnsi="Times New Roman" w:cs="Times New Roman"/>
+          <w:sz w:val="24"/>
+          <w:szCs w:val="24"/>
+        </w:rPr>
+        <w:t xml:space="preserve">The spatial extent of </w:t>
+      </w:r>
+      <w:r>
+        <w:rPr>
+          <w:rFonts w:ascii="Times New Roman" w:eastAsia="Times New Roman" w:hAnsi="Times New Roman" w:cs="Times New Roman"/>
+          <w:sz w:val="24"/>
+          <w:szCs w:val="24"/>
+        </w:rPr>
+        <w:t xml:space="preserve">a demographic </w:t>
+      </w:r>
+      <w:r>
+        <w:rPr>
+          <w:rFonts w:ascii="Times New Roman" w:eastAsia="Times New Roman" w:hAnsi="Times New Roman" w:cs="Times New Roman"/>
+          <w:sz w:val="24"/>
+          <w:szCs w:val="24"/>
+        </w:rPr>
+        <w:t xml:space="preserve">event </w:t>
+      </w:r>
+      <w:r>
+        <w:rPr>
+          <w:rFonts w:ascii="Times New Roman" w:eastAsia="Times New Roman" w:hAnsi="Times New Roman" w:cs="Times New Roman"/>
+          <w:sz w:val="24"/>
+          <w:szCs w:val="24"/>
+        </w:rPr>
+        <w:t xml:space="preserve">increased </w:t>
+      </w:r>
+      <w:r>
+        <w:rPr>
+          <w:rFonts w:ascii="Times New Roman" w:eastAsia="Times New Roman" w:hAnsi="Times New Roman" w:cs="Times New Roman"/>
+          <w:sz w:val="24"/>
+          <w:szCs w:val="24"/>
+        </w:rPr>
+        <w:t xml:space="preserve">our ability to correctly </w:t>
+      </w:r>
+      <w:r>
+        <w:rPr>
+          <w:rFonts w:ascii="Times New Roman" w:eastAsia="Times New Roman" w:hAnsi="Times New Roman" w:cs="Times New Roman"/>
+          <w:sz w:val="24"/>
+          <w:szCs w:val="24"/>
+        </w:rPr>
+        <w:t xml:space="preserve">identify </w:t>
+      </w:r>
+      <w:r>
+        <w:rPr>
+          <w:rFonts w:ascii="Times New Roman" w:eastAsia="Times New Roman" w:hAnsi="Times New Roman" w:cs="Times New Roman"/>
+          <w:sz w:val="24"/>
+          <w:szCs w:val="24"/>
+        </w:rPr>
+        <w:t xml:space="preserve">populations that have not truly changed (lower FPR), but it </w:t>
+      </w:r>
+      <w:r>
+        <w:rPr>
+          <w:rFonts w:ascii="Times New Roman" w:eastAsia="Times New Roman" w:hAnsi="Times New Roman" w:cs="Times New Roman"/>
+          <w:sz w:val="24"/>
+          <w:szCs w:val="24"/>
+        </w:rPr>
+        <w:t xml:space="preserve">also decreased </w:t>
+      </w:r>
+      <w:r>
+        <w:rPr>
+          <w:rFonts w:ascii="Times New Roman" w:eastAsia="Times New Roman" w:hAnsi="Times New Roman" w:cs="Times New Roman"/>
+          <w:sz w:val="24"/>
+          <w:szCs w:val="24"/>
+        </w:rPr>
+        <w:t xml:space="preserve">our ability to correctly </w:t>
+      </w:r>
+      <w:r>
+        <w:rPr>
+          <w:rFonts w:ascii="Times New Roman" w:eastAsia="Times New Roman" w:hAnsi="Times New Roman" w:cs="Times New Roman"/>
+          <w:sz w:val="24"/>
+          <w:szCs w:val="24"/>
+        </w:rPr>
+        <w:t xml:space="preserve">identify </w:t>
+      </w:r>
+      <w:r>
+        <w:rPr>
+          <w:rFonts w:ascii="Times New Roman" w:eastAsia="Times New Roman" w:hAnsi="Times New Roman" w:cs="Times New Roman"/>
+          <w:sz w:val="24"/>
+          <w:szCs w:val="24"/>
+        </w:rPr>
+        <w:t xml:space="preserve">populations that </w:t>
+      </w:r>
+      <w:r>
+        <w:rPr>
+          <w:rFonts w:ascii="Times New Roman" w:eastAsia="Times New Roman" w:hAnsi="Times New Roman" w:cs="Times New Roman"/>
+          <w:sz w:val="24"/>
+          <w:szCs w:val="24"/>
+        </w:rPr>
+        <w:t xml:space="preserve">did change </w:t>
+      </w:r>
+      <w:r>
+        <w:rPr>
+          <w:rFonts w:ascii="Times New Roman" w:eastAsia="Times New Roman" w:hAnsi="Times New Roman" w:cs="Times New Roman"/>
+          <w:sz w:val="24"/>
+          <w:szCs w:val="24"/>
+        </w:rPr>
+        <w:t xml:space="preserve">(higher FNR). </w:t>
+      </w:r>
+      <w:r>
+        <w:rPr>
+          <w:rFonts w:ascii="Times New Roman" w:eastAsia="Times New Roman" w:hAnsi="Times New Roman" w:cs="Times New Roman"/>
+          <w:sz w:val="24"/>
+          <w:szCs w:val="24"/>
+        </w:rPr>
+        <w:t xml:space="preserve">The magnitude of this </w:t>
+      </w:r>
+      <w:r>
+        <w:rPr>
+          <w:rFonts w:ascii="Times New Roman" w:eastAsia="Times New Roman" w:hAnsi="Times New Roman" w:cs="Times New Roman"/>
+          <w:sz w:val="24"/>
+          <w:szCs w:val="24"/>
+        </w:rPr>
+        <w:t xml:space="preserve">trade-off </w:t>
+      </w:r>
+      <w:r>
+        <w:rPr>
+          <w:rFonts w:ascii="Times New Roman" w:eastAsia="Times New Roman" w:hAnsi="Times New Roman" w:cs="Times New Roman"/>
+          <w:sz w:val="24"/>
+          <w:szCs w:val="24"/>
+        </w:rPr>
+        <w:t xml:space="preserve">varied with </w:t>
+      </w:r>
+      <w:r>
+        <w:rPr>
+          <w:rFonts w:ascii="Times New Roman" w:eastAsia="Times New Roman" w:hAnsi="Times New Roman" w:cs="Times New Roman"/>
+          <w:sz w:val="24"/>
+          <w:szCs w:val="24"/>
+        </w:rPr>
+        <w:t>dispersal</w:t>
+      </w:r>
+      <w:r>
+        <w:rPr>
+          <w:rFonts w:ascii="Times New Roman" w:eastAsia="Times New Roman" w:hAnsi="Times New Roman" w:cs="Times New Roman"/>
+          <w:sz w:val="24"/>
+          <w:szCs w:val="24"/>
+        </w:rPr>
+        <w:t xml:space="preserve"> capacity</w:t>
+      </w:r>
+      <w:r>
+        <w:rPr>
+          <w:rFonts w:ascii="Times New Roman" w:eastAsia="Times New Roman" w:hAnsi="Times New Roman" w:cs="Times New Roman"/>
+          <w:sz w:val="24"/>
+          <w:szCs w:val="24"/>
+        </w:rPr>
+        <w:t xml:space="preserve">. Although </w:t>
+      </w:r>
+      <w:r>
+        <w:rPr>
+          <w:rFonts w:ascii="Times New Roman" w:eastAsia="Times New Roman" w:hAnsi="Times New Roman" w:cs="Times New Roman"/>
+          <w:sz w:val="24"/>
+          <w:szCs w:val="24"/>
+        </w:rPr>
+        <w:t xml:space="preserve">a broader </w:t>
+      </w:r>
+      <w:r>
+        <w:rPr>
+          <w:rFonts w:ascii="Times New Roman" w:eastAsia="Times New Roman" w:hAnsi="Times New Roman" w:cs="Times New Roman"/>
+          <w:sz w:val="24"/>
+          <w:szCs w:val="24"/>
+        </w:rPr>
+        <w:t xml:space="preserve">spatial extent may help researchers detect </w:t>
+      </w:r>
+      <w:r>
+        <w:rPr>
+          <w:rFonts w:ascii="Times New Roman" w:eastAsia="Times New Roman" w:hAnsi="Times New Roman" w:cs="Times New Roman"/>
+          <w:sz w:val="24"/>
+          <w:szCs w:val="24"/>
+        </w:rPr>
+        <w:t>an event</w:t>
+      </w:r>
+      <w:r>
+        <w:rPr>
+          <w:rFonts w:ascii="Times New Roman" w:eastAsia="Times New Roman" w:hAnsi="Times New Roman" w:cs="Times New Roman"/>
+          <w:sz w:val="24"/>
+          <w:szCs w:val="24"/>
+        </w:rPr>
+        <w:t xml:space="preserve">, as the chance of sampling an affected </w:t>
+      </w:r>
+      <w:r>
+        <w:rPr>
+          <w:rFonts w:ascii="Times New Roman" w:eastAsia="Times New Roman" w:hAnsi="Times New Roman" w:cs="Times New Roman"/>
+          <w:sz w:val="24"/>
+          <w:szCs w:val="24"/>
+        </w:rPr>
+        <w:t xml:space="preserve">population </w:t>
+      </w:r>
+      <w:r>
+        <w:rPr>
+          <w:rFonts w:ascii="Times New Roman" w:eastAsia="Times New Roman" w:hAnsi="Times New Roman" w:cs="Times New Roman"/>
+          <w:sz w:val="24"/>
+          <w:szCs w:val="24"/>
+        </w:rPr>
+        <w:t xml:space="preserve">increases, it may also increase the risk of not identifying the genetic legacy of the event at all, especially in </w:t>
+      </w:r>
+      <w:r>
+        <w:rPr>
+          <w:rFonts w:ascii="Times New Roman" w:eastAsia="Times New Roman" w:hAnsi="Times New Roman" w:cs="Times New Roman"/>
+          <w:sz w:val="24"/>
+          <w:szCs w:val="24"/>
+        </w:rPr>
+        <w:t>high-</w:t>
+      </w:r>
+      <w:r>
+        <w:rPr>
+          <w:rFonts w:ascii="Times New Roman" w:eastAsia="Times New Roman" w:hAnsi="Times New Roman" w:cs="Times New Roman"/>
+          <w:sz w:val="24"/>
+          <w:szCs w:val="24"/>
+        </w:rPr>
+        <w:t>dispersal landscapes</w:t>
+      </w:r>
+      <w:r>
+        <w:rPr>
+          <w:rFonts w:ascii="Times New Roman" w:eastAsia="Times New Roman" w:hAnsi="Times New Roman" w:cs="Times New Roman"/>
+          <w:sz w:val="24"/>
+          <w:szCs w:val="24"/>
+        </w:rPr>
+        <w:t xml:space="preserve">. It is less effective for analyzing </w:t>
+      </w:r>
+      <w:r>
+        <w:rPr>
+          <w:rFonts w:ascii="Times New Roman" w:eastAsia="Times New Roman" w:hAnsi="Times New Roman" w:cs="Times New Roman"/>
+          <w:sz w:val="24"/>
+          <w:szCs w:val="24"/>
+        </w:rPr>
+        <w:t xml:space="preserve">gradual, </w:t>
+      </w:r>
+      <w:r>
+        <w:rPr>
+          <w:rFonts w:ascii="Times New Roman" w:eastAsia="Times New Roman" w:hAnsi="Times New Roman" w:cs="Times New Roman"/>
+          <w:sz w:val="24"/>
+          <w:szCs w:val="24"/>
+        </w:rPr>
+        <w:t xml:space="preserve">landscape-wide disturbances. </w:t>
+      </w:r>
+      <w:r>
+        <w:rPr>
+          <w:rFonts w:ascii="Times New Roman" w:eastAsia="Times New Roman" w:hAnsi="Times New Roman" w:cs="Times New Roman"/>
+          <w:sz w:val="24"/>
+          <w:szCs w:val="24"/>
+        </w:rPr>
+        <w:t xml:space="preserve">In addition, when multiple </w:t>
+      </w:r>
+      <w:r>
+        <w:rPr>
+          <w:rFonts w:ascii="Times New Roman" w:eastAsia="Times New Roman" w:hAnsi="Times New Roman" w:cs="Times New Roman"/>
+          <w:sz w:val="24"/>
+          <w:szCs w:val="24"/>
+        </w:rPr>
+        <w:t>populations were affected</w:t>
+      </w:r>
+      <w:r>
+        <w:rPr>
+          <w:rFonts w:ascii="Times New Roman" w:eastAsia="Times New Roman" w:hAnsi="Times New Roman" w:cs="Times New Roman"/>
+          <w:sz w:val="24"/>
+          <w:szCs w:val="24"/>
+        </w:rPr>
+        <w:t xml:space="preserve"> in our simulations</w:t>
+      </w:r>
+      <w:r>
+        <w:rPr>
+          <w:rFonts w:ascii="Times New Roman" w:eastAsia="Times New Roman" w:hAnsi="Times New Roman" w:cs="Times New Roman"/>
+          <w:sz w:val="24"/>
+          <w:szCs w:val="24"/>
+        </w:rPr>
+        <w:t xml:space="preserve">, we </w:t>
+      </w:r>
+      <w:r>
+        <w:rPr>
+          <w:rFonts w:ascii="Times New Roman" w:eastAsia="Times New Roman" w:hAnsi="Times New Roman" w:cs="Times New Roman"/>
+          <w:sz w:val="24"/>
+          <w:szCs w:val="24"/>
+        </w:rPr>
+        <w:t xml:space="preserve">always </w:t>
+      </w:r>
+      <w:r>
+        <w:rPr>
+          <w:rFonts w:ascii="Times New Roman" w:eastAsia="Times New Roman" w:hAnsi="Times New Roman" w:cs="Times New Roman"/>
+          <w:sz w:val="24"/>
+          <w:szCs w:val="24"/>
+        </w:rPr>
+        <w:t xml:space="preserve">chose </w:t>
+      </w:r>
+      <w:r>
+        <w:rPr>
+          <w:rFonts w:ascii="Times New Roman" w:eastAsia="Times New Roman" w:hAnsi="Times New Roman" w:cs="Times New Roman"/>
+          <w:sz w:val="24"/>
+          <w:szCs w:val="24"/>
+        </w:rPr>
+        <w:t xml:space="preserve">to affect </w:t>
+      </w:r>
+      <w:r>
+        <w:rPr>
+          <w:rFonts w:ascii="Times New Roman" w:eastAsia="Times New Roman" w:hAnsi="Times New Roman" w:cs="Times New Roman"/>
+          <w:sz w:val="24"/>
+          <w:szCs w:val="24"/>
+        </w:rPr>
+        <w:t xml:space="preserve">adjacent populations; </w:t>
+      </w:r>
+      <w:r>
+        <w:rPr>
+          <w:rFonts w:ascii="Times New Roman" w:eastAsia="Times New Roman" w:hAnsi="Times New Roman" w:cs="Times New Roman"/>
+          <w:sz w:val="24"/>
+          <w:szCs w:val="24"/>
+        </w:rPr>
+        <w:t xml:space="preserve">we did not investigate </w:t>
+      </w:r>
+      <w:r>
+        <w:rPr>
+          <w:rFonts w:ascii="Times New Roman" w:eastAsia="Times New Roman" w:hAnsi="Times New Roman" w:cs="Times New Roman"/>
+          <w:sz w:val="24"/>
+          <w:szCs w:val="24"/>
+        </w:rPr>
+        <w:t>whether lowering the degree of spatial autocorrelation in the spatial genetic legacy</w:t>
+      </w:r>
+      <w:r>
+        <w:rPr>
+          <w:rFonts w:ascii="Times New Roman" w:eastAsia="Times New Roman" w:hAnsi="Times New Roman" w:cs="Times New Roman"/>
+          <w:sz w:val="24"/>
+          <w:szCs w:val="24"/>
+        </w:rPr>
+        <w:t xml:space="preserve"> (i.e.,</w:t>
+      </w:r>
+      <w:r>
+        <w:rPr>
+          <w:rFonts w:ascii="Times New Roman" w:eastAsia="Times New Roman" w:hAnsi="Times New Roman" w:cs="Times New Roman"/>
+          <w:sz w:val="24"/>
+          <w:szCs w:val="24"/>
+        </w:rPr>
+        <w:t xml:space="preserve"> </w:t>
+      </w:r>
+      <w:commentRangeStart w:id="4"/>
+      <w:r>
+        <w:rPr>
+          <w:rFonts w:ascii="Times New Roman" w:eastAsia="Times New Roman" w:hAnsi="Times New Roman" w:cs="Times New Roman"/>
+          <w:sz w:val="24"/>
+          <w:szCs w:val="24"/>
+        </w:rPr>
+        <w:t>targeting populations not necessarily adjacent to each other</w:t>
+      </w:r>
+      <w:commentRangeEnd w:id="4"/>
+      <w:r>
+        <w:rPr>
+          <w:rStyle w:val="Marquedecommentaire"/>
+        </w:rPr>
+        <w:commentReference w:id="4"/>
+      </w:r>
+      <w:r>
+        <w:rPr>
+          <w:rFonts w:ascii="Times New Roman" w:eastAsia="Times New Roman" w:hAnsi="Times New Roman" w:cs="Times New Roman"/>
+          <w:sz w:val="24"/>
+          <w:szCs w:val="24"/>
+        </w:rPr>
+        <w:t>)</w:t>
+      </w:r>
+      <w:r>
+        <w:rPr>
+          <w:rFonts w:ascii="Times New Roman" w:eastAsia="Times New Roman" w:hAnsi="Times New Roman" w:cs="Times New Roman"/>
+          <w:sz w:val="24"/>
+          <w:szCs w:val="24"/>
+        </w:rPr>
+        <w:t xml:space="preserve"> </w:t>
+      </w:r>
+      <w:r>
+        <w:rPr>
+          <w:rFonts w:ascii="Times New Roman" w:eastAsia="Times New Roman" w:hAnsi="Times New Roman" w:cs="Times New Roman"/>
+          <w:sz w:val="24"/>
+          <w:szCs w:val="24"/>
+        </w:rPr>
+        <w:t>influenced our ability to detect the event</w:t>
       </w:r>
       <w:r>
         <w:rPr>
@@ -14145,48 +15011,181 @@
       </w:r>
       <w:r>
         <w:rPr>
-          <w:rFonts w:ascii="Times New Roman" w:eastAsia="Times New Roman" w:hAnsi="Times New Roman" w:cs="Times New Roman"/>
-          <w:sz w:val="24"/>
-          <w:szCs w:val="24"/>
-        </w:rPr>
-        <w:t xml:space="preserve">Our </w:t>
-      </w:r>
-      <w:del w:id="15" w:author="Patrick" w:date="2020-11-20T11:35:00Z">
-        <w:r>
-          <w:rPr>
-            <w:rFonts w:ascii="Times New Roman" w:eastAsia="Times New Roman" w:hAnsi="Times New Roman" w:cs="Times New Roman"/>
-            <w:sz w:val="24"/>
-            <w:szCs w:val="24"/>
-          </w:rPr>
-          <w:delText xml:space="preserve">results suggest that we </w:delText>
-        </w:r>
-      </w:del>
-      <w:r>
-        <w:rPr>
-          <w:rFonts w:ascii="Times New Roman" w:eastAsia="Times New Roman" w:hAnsi="Times New Roman" w:cs="Times New Roman"/>
-          <w:sz w:val="24"/>
-          <w:szCs w:val="24"/>
-        </w:rPr>
-        <w:t>succe</w:t>
-      </w:r>
-      <w:r>
-        <w:rPr>
-          <w:rFonts w:ascii="Times New Roman" w:eastAsia="Times New Roman" w:hAnsi="Times New Roman" w:cs="Times New Roman"/>
-          <w:sz w:val="24"/>
-          <w:szCs w:val="24"/>
-        </w:rPr>
-        <w:t>ssful</w:t>
-      </w:r>
-      <w:del w:id="16" w:author="Patrick" w:date="2020-11-20T11:35:00Z">
-        <w:r>
-          <w:rPr>
-            <w:rFonts w:ascii="Times New Roman" w:eastAsia="Times New Roman" w:hAnsi="Times New Roman" w:cs="Times New Roman"/>
-            <w:sz w:val="24"/>
-            <w:szCs w:val="24"/>
-          </w:rPr>
-          <w:delText>ly</w:delText>
-        </w:r>
-      </w:del>
+          <w:rStyle w:val="Marquedecommentaire"/>
+        </w:rPr>
+        <w:commentReference w:id="5"/>
+      </w:r>
+      <w:r>
+        <w:rPr>
+          <w:rFonts w:ascii="Times New Roman" w:eastAsia="Times New Roman" w:hAnsi="Times New Roman" w:cs="Times New Roman"/>
+          <w:sz w:val="24"/>
+          <w:szCs w:val="24"/>
+        </w:rPr>
+        <w:t>E</w:t>
+      </w:r>
+      <w:r>
+        <w:rPr>
+          <w:rFonts w:ascii="Times New Roman" w:eastAsia="Times New Roman" w:hAnsi="Times New Roman" w:cs="Times New Roman"/>
+          <w:sz w:val="24"/>
+          <w:szCs w:val="24"/>
+        </w:rPr>
+        <w:t xml:space="preserve">xplicitly </w:t>
+      </w:r>
+      <w:commentRangeStart w:id="6"/>
+      <w:r>
+        <w:rPr>
+          <w:rFonts w:ascii="Times New Roman" w:eastAsia="Times New Roman" w:hAnsi="Times New Roman" w:cs="Times New Roman"/>
+          <w:sz w:val="24"/>
+          <w:szCs w:val="24"/>
+        </w:rPr>
+        <w:t xml:space="preserve">accounting </w:t>
+      </w:r>
+      <w:commentRangeEnd w:id="6"/>
+      <w:r>
+        <w:rPr>
+          <w:rStyle w:val="Marquedecommentaire"/>
+        </w:rPr>
+        <w:commentReference w:id="6"/>
+      </w:r>
+      <w:r>
+        <w:rPr>
+          <w:rFonts w:ascii="Times New Roman" w:eastAsia="Times New Roman" w:hAnsi="Times New Roman" w:cs="Times New Roman"/>
+          <w:sz w:val="24"/>
+          <w:szCs w:val="24"/>
+        </w:rPr>
+        <w:t xml:space="preserve">for </w:t>
+      </w:r>
+      <w:r>
+        <w:rPr>
+          <w:rFonts w:ascii="Times New Roman" w:eastAsia="Times New Roman" w:hAnsi="Times New Roman" w:cs="Times New Roman"/>
+          <w:sz w:val="24"/>
+          <w:szCs w:val="24"/>
+        </w:rPr>
+        <w:t xml:space="preserve">spatial autocorrelation in temporal analyses of genetic diversity </w:t>
+      </w:r>
+      <w:r>
+        <w:rPr>
+          <w:rFonts w:ascii="Times New Roman" w:eastAsia="Times New Roman" w:hAnsi="Times New Roman" w:cs="Times New Roman"/>
+          <w:sz w:val="24"/>
+          <w:szCs w:val="24"/>
+        </w:rPr>
+        <w:fldChar w:fldCharType="begin" w:fldLock="1"/>
+      </w:r>
+      <w:r>
+        <w:rPr>
+          <w:rFonts w:ascii="Times New Roman" w:eastAsia="Times New Roman" w:hAnsi="Times New Roman" w:cs="Times New Roman"/>
+          <w:sz w:val="24"/>
+          <w:szCs w:val="24"/>
+        </w:rPr>
+        <w:instrText>ADDIN CSL_CITATION {"citationItems":[{"id":"ITEM-1","itemData":{"DOI":"10.1146/annurev-ecolsys-110316-022659","ISSN":"1543-592X","abstract":"Many important questions about the history and dynamics of organisms have a geographical component: How many are there, and where do they live? How do they move and interbreed across the landscape? How were they moving a thousand years ago, and where were the ancestors of a particular individual alive today? Answers to these questions can have profound consequences for our understanding of history, ecology, and the evolutionary process. In this review, we discuss how geographic aspects of the distribution, movement, and reproduction of organisms are reflected in their pedigree across space and time. Because the structure of the pedigree is what determines patterns of relatedness in modern genetic variation, our aim is to thus provide intuition for how these processes leave an imprint in genetic data. We also highlight some current methods and gaps in the statistical toolbox of spatial population genetics.Expected final online publication date for the Annual Review of Ecology, Evolution, and Systematics, Volume 50 is November 4, 2019. Please see http://www.annualreviews.org/page/journal/pubdates for revised estimates.","author":[{"dropping-particle":"","family":"Bradburd","given":"Gideon S.","non-dropping-particle":"","parse-names":false,"suffix":""},{"dropping-particle":"","family":"Ralph","given":"Peter L.","non-dropping-particle":"","parse-names":false,"suffix":""}],"container-title":"Annual Review of Ecology, Evolution, and Systematics","id":"ITEM-1","issue":"1","issued":{"date-parts":[["2019"]]},"page":"427-449","title":"Spatial Population Genetics: It's About Time","type":"article-journal","volume":"50"},"uris":["http://www.mendeley.com/documents/?uuid=50bf6a3d-3a3e-465f-8d3e-c7d3ebafaa03"]}],"mendeley":{"formattedCitation":"(Bradburd &amp; Ralph, 2019)","plainTextFormattedCitation":"(Bradburd &amp; Ralph, 2019)","previouslyFormattedCitation":"(Bradburd &amp; Ralph, 2019)"},"properties":{"noteIndex":0},"schema":"https://github.com/citation-style-language/schema/raw/master/csl-citation.json"}</w:instrText>
+      </w:r>
+      <w:r>
+        <w:rPr>
+          <w:rFonts w:ascii="Times New Roman" w:eastAsia="Times New Roman" w:hAnsi="Times New Roman" w:cs="Times New Roman"/>
+          <w:sz w:val="24"/>
+          <w:szCs w:val="24"/>
+        </w:rPr>
+        <w:fldChar w:fldCharType="separate"/>
+      </w:r>
+      <w:r>
+        <w:rPr>
+          <w:rFonts w:ascii="Times New Roman" w:eastAsia="Times New Roman" w:hAnsi="Times New Roman" w:cs="Times New Roman"/>
+          <w:noProof/>
+          <w:sz w:val="24"/>
+          <w:szCs w:val="24"/>
+        </w:rPr>
+        <w:t>(Bradburd &amp; Ralph, 2019)</w:t>
+      </w:r>
+      <w:r>
+        <w:rPr>
+          <w:rFonts w:ascii="Times New Roman" w:eastAsia="Times New Roman" w:hAnsi="Times New Roman" w:cs="Times New Roman"/>
+          <w:sz w:val="24"/>
+          <w:szCs w:val="24"/>
+        </w:rPr>
+        <w:fldChar w:fldCharType="end"/>
+      </w:r>
+      <w:r>
+        <w:rPr>
+          <w:rFonts w:ascii="Times New Roman" w:eastAsia="Times New Roman" w:hAnsi="Times New Roman" w:cs="Times New Roman"/>
+          <w:sz w:val="24"/>
+          <w:szCs w:val="24"/>
+        </w:rPr>
+        <w:t xml:space="preserve"> represents a promising and challenging avenue </w:t>
+      </w:r>
+      <w:r>
+        <w:rPr>
+          <w:rFonts w:ascii="Times New Roman" w:eastAsia="Times New Roman" w:hAnsi="Times New Roman" w:cs="Times New Roman"/>
+          <w:sz w:val="24"/>
+          <w:szCs w:val="24"/>
+        </w:rPr>
+        <w:t xml:space="preserve">for future </w:t>
+      </w:r>
+      <w:r>
+        <w:rPr>
+          <w:rFonts w:ascii="Times New Roman" w:eastAsia="Times New Roman" w:hAnsi="Times New Roman" w:cs="Times New Roman"/>
+          <w:sz w:val="24"/>
+          <w:szCs w:val="24"/>
+        </w:rPr>
+        <w:t>research.</w:t>
+      </w:r>
+    </w:p>
+    <w:p>
+      <w:pPr>
+        <w:pStyle w:val="Titre2"/>
+        <w:spacing w:after="240" w:line="276" w:lineRule="auto"/>
+        <w:rPr>
+          <w:lang w:val="en-US"/>
+        </w:rPr>
+      </w:pPr>
+      <w:r>
+        <w:rPr>
+          <w:lang w:val="en-US"/>
+        </w:rPr>
+        <w:t>Time between sampling efforts</w:t>
+      </w:r>
+    </w:p>
+    <w:p>
+      <w:pPr>
+        <w:spacing w:after="240" w:line="276" w:lineRule="auto"/>
+        <w:rPr>
+          <w:rFonts w:ascii="Times New Roman" w:eastAsia="Times New Roman" w:hAnsi="Times New Roman" w:cs="Times New Roman"/>
+          <w:sz w:val="24"/>
+          <w:szCs w:val="24"/>
+        </w:rPr>
+      </w:pPr>
+      <w:commentRangeStart w:id="7"/>
+      <w:r>
+        <w:rPr>
+          <w:rFonts w:ascii="Times New Roman" w:eastAsia="Times New Roman" w:hAnsi="Times New Roman" w:cs="Times New Roman"/>
+          <w:sz w:val="24"/>
+          <w:szCs w:val="24"/>
+        </w:rPr>
+        <w:t>As expected, spatial genetic legacies decay</w:t>
+      </w:r>
+      <w:r>
+        <w:rPr>
+          <w:rFonts w:ascii="Times New Roman" w:eastAsia="Times New Roman" w:hAnsi="Times New Roman" w:cs="Times New Roman"/>
+          <w:sz w:val="24"/>
+          <w:szCs w:val="24"/>
+        </w:rPr>
+        <w:t>ed</w:t>
+      </w:r>
+      <w:r>
+        <w:rPr>
+          <w:rFonts w:ascii="Times New Roman" w:eastAsia="Times New Roman" w:hAnsi="Times New Roman" w:cs="Times New Roman"/>
+          <w:sz w:val="24"/>
+          <w:szCs w:val="24"/>
+        </w:rPr>
+        <w:t xml:space="preserve"> over time</w:t>
+      </w:r>
+      <w:r>
+        <w:rPr>
+          <w:rFonts w:ascii="Times New Roman" w:eastAsia="Times New Roman" w:hAnsi="Times New Roman" w:cs="Times New Roman"/>
+          <w:sz w:val="24"/>
+          <w:szCs w:val="24"/>
+        </w:rPr>
+        <w:t>, though</w:t>
+      </w:r>
       <w:r>
         <w:rPr>
           <w:rFonts w:ascii="Times New Roman" w:eastAsia="Times New Roman" w:hAnsi="Times New Roman" w:cs="Times New Roman"/>
@@ -14195,59 +15194,486 @@
         </w:rPr>
         <w:t xml:space="preserve"> </w:t>
       </w:r>
-      <w:del w:id="17" w:author="Patrick" w:date="2020-11-20T11:35:00Z">
-        <w:r>
-          <w:rPr>
-            <w:rFonts w:ascii="Times New Roman" w:eastAsia="Times New Roman" w:hAnsi="Times New Roman" w:cs="Times New Roman"/>
-            <w:sz w:val="24"/>
-            <w:szCs w:val="24"/>
-          </w:rPr>
-          <w:delText>adapt</w:delText>
-        </w:r>
-        <w:r>
-          <w:rPr>
-            <w:rFonts w:ascii="Times New Roman" w:eastAsia="Times New Roman" w:hAnsi="Times New Roman" w:cs="Times New Roman"/>
-            <w:sz w:val="24"/>
-            <w:szCs w:val="24"/>
-          </w:rPr>
-          <w:delText>ed</w:delText>
-        </w:r>
-        <w:r>
-          <w:rPr>
-            <w:rFonts w:ascii="Times New Roman" w:eastAsia="Times New Roman" w:hAnsi="Times New Roman" w:cs="Times New Roman"/>
-            <w:sz w:val="24"/>
-            <w:szCs w:val="24"/>
-          </w:rPr>
-          <w:delText xml:space="preserve"> </w:delText>
-        </w:r>
-      </w:del>
-      <w:ins w:id="18" w:author="Patrick" w:date="2020-11-20T11:35:00Z">
-        <w:r>
-          <w:rPr>
-            <w:rFonts w:ascii="Times New Roman" w:eastAsia="Times New Roman" w:hAnsi="Times New Roman" w:cs="Times New Roman"/>
-            <w:sz w:val="24"/>
-            <w:szCs w:val="24"/>
-          </w:rPr>
-          <w:t xml:space="preserve">application of </w:t>
-        </w:r>
-      </w:ins>
-      <w:r>
-        <w:rPr>
-          <w:rFonts w:ascii="Times New Roman" w:eastAsia="Times New Roman" w:hAnsi="Times New Roman" w:cs="Times New Roman"/>
-          <w:sz w:val="24"/>
-          <w:szCs w:val="24"/>
-        </w:rPr>
-        <w:t xml:space="preserve">TBI to </w:t>
-      </w:r>
-      <w:r>
-        <w:rPr>
-          <w:rFonts w:ascii="Times New Roman" w:eastAsia="Times New Roman" w:hAnsi="Times New Roman" w:cs="Times New Roman"/>
-          <w:sz w:val="24"/>
-          <w:szCs w:val="24"/>
-        </w:rPr>
-        <w:t>genetic data</w:t>
-      </w:r>
-      <w:ins w:id="19" w:author="Patrick" w:date="2020-11-20T11:35:00Z">
+      <w:r>
+        <w:rPr>
+          <w:rFonts w:ascii="Times New Roman" w:eastAsia="Times New Roman" w:hAnsi="Times New Roman" w:cs="Times New Roman"/>
+          <w:sz w:val="24"/>
+          <w:szCs w:val="24"/>
+        </w:rPr>
+        <w:t xml:space="preserve">we found that </w:t>
+      </w:r>
+      <w:r>
+        <w:rPr>
+          <w:rFonts w:ascii="Times New Roman" w:eastAsia="Times New Roman" w:hAnsi="Times New Roman" w:cs="Times New Roman"/>
+          <w:sz w:val="24"/>
+          <w:szCs w:val="24"/>
+        </w:rPr>
+        <w:t xml:space="preserve">TGI </w:t>
+      </w:r>
+      <w:commentRangeEnd w:id="7"/>
+      <w:r>
+        <w:rPr>
+          <w:rStyle w:val="Marquedecommentaire"/>
+        </w:rPr>
+        <w:commentReference w:id="7"/>
+      </w:r>
+      <w:r>
+        <w:rPr>
+          <w:rFonts w:ascii="Times New Roman" w:eastAsia="Times New Roman" w:hAnsi="Times New Roman" w:cs="Times New Roman"/>
+          <w:sz w:val="24"/>
+          <w:szCs w:val="24"/>
+        </w:rPr>
+        <w:t xml:space="preserve">was </w:t>
+      </w:r>
+      <w:r>
+        <w:rPr>
+          <w:rFonts w:ascii="Times New Roman" w:eastAsia="Times New Roman" w:hAnsi="Times New Roman" w:cs="Times New Roman"/>
+          <w:sz w:val="24"/>
+          <w:szCs w:val="24"/>
+        </w:rPr>
+        <w:t xml:space="preserve">generally suitable </w:t>
+      </w:r>
+      <w:r>
+        <w:rPr>
+          <w:rFonts w:ascii="Times New Roman" w:eastAsia="Times New Roman" w:hAnsi="Times New Roman" w:cs="Times New Roman"/>
+          <w:sz w:val="24"/>
+          <w:szCs w:val="24"/>
+        </w:rPr>
+        <w:t xml:space="preserve">for </w:t>
+      </w:r>
+      <w:r>
+        <w:rPr>
+          <w:rFonts w:ascii="Times New Roman" w:eastAsia="Times New Roman" w:hAnsi="Times New Roman" w:cs="Times New Roman"/>
+          <w:sz w:val="24"/>
+          <w:szCs w:val="24"/>
+        </w:rPr>
+        <w:t>identify</w:t>
+      </w:r>
+      <w:r>
+        <w:rPr>
+          <w:rFonts w:ascii="Times New Roman" w:eastAsia="Times New Roman" w:hAnsi="Times New Roman" w:cs="Times New Roman"/>
+          <w:sz w:val="24"/>
+          <w:szCs w:val="24"/>
+        </w:rPr>
+        <w:t>ing</w:t>
+      </w:r>
+      <w:r>
+        <w:rPr>
+          <w:rFonts w:ascii="Times New Roman" w:eastAsia="Times New Roman" w:hAnsi="Times New Roman" w:cs="Times New Roman"/>
+          <w:sz w:val="24"/>
+          <w:szCs w:val="24"/>
+        </w:rPr>
+        <w:t xml:space="preserve"> changes </w:t>
+      </w:r>
+      <w:r>
+        <w:rPr>
+          <w:rFonts w:ascii="Times New Roman" w:eastAsia="Times New Roman" w:hAnsi="Times New Roman" w:cs="Times New Roman"/>
+          <w:sz w:val="24"/>
+          <w:szCs w:val="24"/>
+        </w:rPr>
+        <w:t>over</w:t>
+      </w:r>
+      <w:r>
+        <w:rPr>
+          <w:rFonts w:ascii="Times New Roman" w:eastAsia="Times New Roman" w:hAnsi="Times New Roman" w:cs="Times New Roman"/>
+          <w:sz w:val="24"/>
+          <w:szCs w:val="24"/>
+        </w:rPr>
+        <w:t xml:space="preserve"> 1-10 years </w:t>
+      </w:r>
+      <w:r>
+        <w:rPr>
+          <w:rFonts w:ascii="Times New Roman" w:eastAsia="Times New Roman" w:hAnsi="Times New Roman" w:cs="Times New Roman"/>
+          <w:sz w:val="24"/>
+          <w:szCs w:val="24"/>
+        </w:rPr>
+        <w:t xml:space="preserve">given </w:t>
+      </w:r>
+      <w:r>
+        <w:rPr>
+          <w:rFonts w:ascii="Times New Roman" w:eastAsia="Times New Roman" w:hAnsi="Times New Roman" w:cs="Times New Roman"/>
+          <w:sz w:val="24"/>
+          <w:szCs w:val="24"/>
+        </w:rPr>
+        <w:t xml:space="preserve">our landscape and demographic parameters. However, two main points emerged from our analysis of </w:t>
+      </w:r>
+      <w:r>
+        <w:rPr>
+          <w:rFonts w:ascii="Times New Roman" w:eastAsia="Times New Roman" w:hAnsi="Times New Roman" w:cs="Times New Roman"/>
+          <w:sz w:val="24"/>
+          <w:szCs w:val="24"/>
+        </w:rPr>
+        <w:t xml:space="preserve">how </w:t>
+      </w:r>
+      <w:r>
+        <w:rPr>
+          <w:rFonts w:ascii="Times New Roman" w:eastAsia="Times New Roman" w:hAnsi="Times New Roman" w:cs="Times New Roman"/>
+          <w:sz w:val="24"/>
+          <w:szCs w:val="24"/>
+        </w:rPr>
+        <w:t xml:space="preserve">the timing of sampling </w:t>
+      </w:r>
+      <w:r>
+        <w:rPr>
+          <w:rFonts w:ascii="Times New Roman" w:eastAsia="Times New Roman" w:hAnsi="Times New Roman" w:cs="Times New Roman"/>
+          <w:sz w:val="24"/>
+          <w:szCs w:val="24"/>
+        </w:rPr>
+        <w:t>affect</w:t>
+      </w:r>
+      <w:r>
+        <w:rPr>
+          <w:rFonts w:ascii="Times New Roman" w:eastAsia="Times New Roman" w:hAnsi="Times New Roman" w:cs="Times New Roman"/>
+          <w:sz w:val="24"/>
+          <w:szCs w:val="24"/>
+        </w:rPr>
+        <w:t>ed</w:t>
+      </w:r>
+      <w:r>
+        <w:rPr>
+          <w:rFonts w:ascii="Times New Roman" w:eastAsia="Times New Roman" w:hAnsi="Times New Roman" w:cs="Times New Roman"/>
+          <w:sz w:val="24"/>
+          <w:szCs w:val="24"/>
+        </w:rPr>
+        <w:t xml:space="preserve"> the</w:t>
+      </w:r>
+      <w:r>
+        <w:rPr>
+          <w:rFonts w:ascii="Times New Roman" w:eastAsia="Times New Roman" w:hAnsi="Times New Roman" w:cs="Times New Roman"/>
+          <w:sz w:val="24"/>
+          <w:szCs w:val="24"/>
+        </w:rPr>
+        <w:t xml:space="preserve"> detect</w:t>
+      </w:r>
+      <w:r>
+        <w:rPr>
+          <w:rFonts w:ascii="Times New Roman" w:eastAsia="Times New Roman" w:hAnsi="Times New Roman" w:cs="Times New Roman"/>
+          <w:sz w:val="24"/>
+          <w:szCs w:val="24"/>
+        </w:rPr>
+        <w:t>ion of</w:t>
+      </w:r>
+      <w:r>
+        <w:rPr>
+          <w:rFonts w:ascii="Times New Roman" w:eastAsia="Times New Roman" w:hAnsi="Times New Roman" w:cs="Times New Roman"/>
+          <w:sz w:val="24"/>
+          <w:szCs w:val="24"/>
+        </w:rPr>
+        <w:t xml:space="preserve"> significant genetic change</w:t>
+      </w:r>
+      <w:r>
+        <w:rPr>
+          <w:rFonts w:ascii="Times New Roman" w:eastAsia="Times New Roman" w:hAnsi="Times New Roman" w:cs="Times New Roman"/>
+          <w:sz w:val="24"/>
+          <w:szCs w:val="24"/>
+        </w:rPr>
+        <w:t>s</w:t>
+      </w:r>
+      <w:r>
+        <w:rPr>
+          <w:rFonts w:ascii="Times New Roman" w:eastAsia="Times New Roman" w:hAnsi="Times New Roman" w:cs="Times New Roman"/>
+          <w:sz w:val="24"/>
+          <w:szCs w:val="24"/>
+        </w:rPr>
+        <w:t xml:space="preserve">. First, when comparing an old sample to a sample </w:t>
+      </w:r>
+      <w:r>
+        <w:rPr>
+          <w:rFonts w:ascii="Times New Roman" w:eastAsia="Times New Roman" w:hAnsi="Times New Roman" w:cs="Times New Roman"/>
+          <w:sz w:val="24"/>
+          <w:szCs w:val="24"/>
+        </w:rPr>
+        <w:t xml:space="preserve">collected soon </w:t>
+      </w:r>
+      <w:r>
+        <w:rPr>
+          <w:rFonts w:ascii="Times New Roman" w:eastAsia="Times New Roman" w:hAnsi="Times New Roman" w:cs="Times New Roman"/>
+          <w:sz w:val="24"/>
+          <w:szCs w:val="24"/>
+        </w:rPr>
+        <w:t xml:space="preserve">after a </w:t>
+      </w:r>
+      <w:r>
+        <w:rPr>
+          <w:rFonts w:ascii="Times New Roman" w:eastAsia="Times New Roman" w:hAnsi="Times New Roman" w:cs="Times New Roman"/>
+          <w:sz w:val="24"/>
+          <w:szCs w:val="24"/>
+        </w:rPr>
+        <w:t>demographic event</w:t>
+      </w:r>
+      <w:r>
+        <w:rPr>
+          <w:rFonts w:ascii="Times New Roman" w:eastAsia="Times New Roman" w:hAnsi="Times New Roman" w:cs="Times New Roman"/>
+          <w:sz w:val="24"/>
+          <w:szCs w:val="24"/>
+        </w:rPr>
+        <w:t>, the spatial extent of the disturbance affect</w:t>
+      </w:r>
+      <w:r>
+        <w:rPr>
+          <w:rFonts w:ascii="Times New Roman" w:eastAsia="Times New Roman" w:hAnsi="Times New Roman" w:cs="Times New Roman"/>
+          <w:sz w:val="24"/>
+          <w:szCs w:val="24"/>
+        </w:rPr>
+        <w:t>ed</w:t>
+      </w:r>
+      <w:r>
+        <w:rPr>
+          <w:rFonts w:ascii="Times New Roman" w:eastAsia="Times New Roman" w:hAnsi="Times New Roman" w:cs="Times New Roman"/>
+          <w:sz w:val="24"/>
+          <w:szCs w:val="24"/>
+        </w:rPr>
+        <w:t xml:space="preserve"> the power of TGI, with smaller spatial extents preserving high power even with large time gaps</w:t>
+      </w:r>
+      <w:r>
+        <w:rPr>
+          <w:rFonts w:ascii="Times New Roman" w:eastAsia="Times New Roman" w:hAnsi="Times New Roman" w:cs="Times New Roman"/>
+          <w:sz w:val="24"/>
+          <w:szCs w:val="24"/>
+        </w:rPr>
+        <w:t xml:space="preserve">. </w:t>
+      </w:r>
+      <w:r>
+        <w:rPr>
+          <w:rFonts w:ascii="Times New Roman" w:eastAsia="Times New Roman" w:hAnsi="Times New Roman" w:cs="Times New Roman"/>
+          <w:sz w:val="24"/>
+          <w:szCs w:val="24"/>
+        </w:rPr>
+        <w:t xml:space="preserve">Second, when comparing a sample collected </w:t>
+      </w:r>
+      <w:r>
+        <w:rPr>
+          <w:rFonts w:ascii="Times New Roman" w:eastAsia="Times New Roman" w:hAnsi="Times New Roman" w:cs="Times New Roman"/>
+          <w:sz w:val="24"/>
+          <w:szCs w:val="24"/>
+        </w:rPr>
+        <w:t xml:space="preserve">immediately </w:t>
+      </w:r>
+      <w:r>
+        <w:rPr>
+          <w:rFonts w:ascii="Times New Roman" w:eastAsia="Times New Roman" w:hAnsi="Times New Roman" w:cs="Times New Roman"/>
+          <w:sz w:val="24"/>
+          <w:szCs w:val="24"/>
+        </w:rPr>
+        <w:t xml:space="preserve">before a disturbance to one collected several years after, dispersal </w:t>
+      </w:r>
+      <w:r>
+        <w:rPr>
+          <w:rFonts w:ascii="Times New Roman" w:eastAsia="Times New Roman" w:hAnsi="Times New Roman" w:cs="Times New Roman"/>
+          <w:sz w:val="24"/>
+          <w:szCs w:val="24"/>
+        </w:rPr>
+        <w:t xml:space="preserve">was </w:t>
+      </w:r>
+      <w:r>
+        <w:rPr>
+          <w:rFonts w:ascii="Times New Roman" w:eastAsia="Times New Roman" w:hAnsi="Times New Roman" w:cs="Times New Roman"/>
+          <w:sz w:val="24"/>
+          <w:szCs w:val="24"/>
+        </w:rPr>
+        <w:t xml:space="preserve">the most important factor driving the performance of TGI, with </w:t>
+      </w:r>
+      <w:r>
+        <w:rPr>
+          <w:rFonts w:ascii="Times New Roman" w:eastAsia="Times New Roman" w:hAnsi="Times New Roman" w:cs="Times New Roman"/>
+          <w:sz w:val="24"/>
+          <w:szCs w:val="24"/>
+        </w:rPr>
+        <w:t>low-</w:t>
+      </w:r>
+      <w:r>
+        <w:rPr>
+          <w:rFonts w:ascii="Times New Roman" w:eastAsia="Times New Roman" w:hAnsi="Times New Roman" w:cs="Times New Roman"/>
+          <w:sz w:val="24"/>
+          <w:szCs w:val="24"/>
+        </w:rPr>
+        <w:t xml:space="preserve">dispersal scenarios better preserving the performance </w:t>
+      </w:r>
+      <w:r>
+        <w:rPr>
+          <w:rFonts w:ascii="Times New Roman" w:eastAsia="Times New Roman" w:hAnsi="Times New Roman" w:cs="Times New Roman"/>
+          <w:sz w:val="24"/>
+          <w:szCs w:val="24"/>
+        </w:rPr>
+        <w:t xml:space="preserve">of TGI </w:t>
+      </w:r>
+      <w:r>
+        <w:rPr>
+          <w:rFonts w:ascii="Times New Roman" w:eastAsia="Times New Roman" w:hAnsi="Times New Roman" w:cs="Times New Roman"/>
+          <w:sz w:val="24"/>
+          <w:szCs w:val="24"/>
+        </w:rPr>
+        <w:t xml:space="preserve">in the context of </w:t>
+      </w:r>
+      <w:r>
+        <w:rPr>
+          <w:rFonts w:ascii="Times New Roman" w:eastAsia="Times New Roman" w:hAnsi="Times New Roman" w:cs="Times New Roman"/>
+          <w:sz w:val="24"/>
+          <w:szCs w:val="24"/>
+        </w:rPr>
+        <w:t>genetic drift</w:t>
+      </w:r>
+      <w:r>
+        <w:rPr>
+          <w:rFonts w:ascii="Times New Roman" w:eastAsia="Times New Roman" w:hAnsi="Times New Roman" w:cs="Times New Roman"/>
+          <w:sz w:val="24"/>
+          <w:szCs w:val="24"/>
+        </w:rPr>
+        <w:t xml:space="preserve"> through time</w:t>
+      </w:r>
+      <w:r>
+        <w:rPr>
+          <w:rFonts w:ascii="Times New Roman" w:eastAsia="Times New Roman" w:hAnsi="Times New Roman" w:cs="Times New Roman"/>
+          <w:sz w:val="24"/>
+          <w:szCs w:val="24"/>
+        </w:rPr>
+        <w:t xml:space="preserve">. </w:t>
+      </w:r>
+      <w:r>
+        <w:rPr>
+          <w:rFonts w:ascii="Times New Roman" w:eastAsia="Times New Roman" w:hAnsi="Times New Roman" w:cs="Times New Roman"/>
+          <w:sz w:val="24"/>
+          <w:szCs w:val="24"/>
+        </w:rPr>
+        <w:t>R</w:t>
+      </w:r>
+      <w:r>
+        <w:rPr>
+          <w:rFonts w:ascii="Times New Roman" w:eastAsia="Times New Roman" w:hAnsi="Times New Roman" w:cs="Times New Roman"/>
+          <w:sz w:val="24"/>
+          <w:szCs w:val="24"/>
+        </w:rPr>
+        <w:t xml:space="preserve">esearchers </w:t>
+      </w:r>
+      <w:r>
+        <w:rPr>
+          <w:rFonts w:ascii="Times New Roman" w:eastAsia="Times New Roman" w:hAnsi="Times New Roman" w:cs="Times New Roman"/>
+          <w:sz w:val="24"/>
+          <w:szCs w:val="24"/>
+        </w:rPr>
+        <w:t xml:space="preserve">in high-dispersal systems </w:t>
+      </w:r>
+      <w:r>
+        <w:rPr>
+          <w:rFonts w:ascii="Times New Roman" w:eastAsia="Times New Roman" w:hAnsi="Times New Roman" w:cs="Times New Roman"/>
+          <w:sz w:val="24"/>
+          <w:szCs w:val="24"/>
+        </w:rPr>
+        <w:t xml:space="preserve">could </w:t>
+      </w:r>
+      <w:r>
+        <w:rPr>
+          <w:rFonts w:ascii="Times New Roman" w:eastAsia="Times New Roman" w:hAnsi="Times New Roman" w:cs="Times New Roman"/>
+          <w:sz w:val="24"/>
+          <w:szCs w:val="24"/>
+        </w:rPr>
+        <w:t>find</w:t>
+      </w:r>
+      <w:r>
+        <w:rPr>
+          <w:rFonts w:ascii="Times New Roman" w:eastAsia="Times New Roman" w:hAnsi="Times New Roman" w:cs="Times New Roman"/>
+          <w:sz w:val="24"/>
+          <w:szCs w:val="24"/>
+        </w:rPr>
+        <w:t xml:space="preserve"> as many as 10% of false positives </w:t>
+      </w:r>
+      <w:r>
+        <w:rPr>
+          <w:rFonts w:ascii="Times New Roman" w:eastAsia="Times New Roman" w:hAnsi="Times New Roman" w:cs="Times New Roman"/>
+          <w:sz w:val="24"/>
+          <w:szCs w:val="24"/>
+        </w:rPr>
+        <w:t xml:space="preserve">even when </w:t>
+      </w:r>
+      <w:r>
+        <w:rPr>
+          <w:rFonts w:ascii="Times New Roman" w:eastAsia="Times New Roman" w:hAnsi="Times New Roman" w:cs="Times New Roman"/>
+          <w:sz w:val="24"/>
+          <w:szCs w:val="24"/>
+        </w:rPr>
+        <w:t xml:space="preserve">sampling only a few years after an event. This </w:t>
+      </w:r>
+      <w:r>
+        <w:rPr>
+          <w:rFonts w:ascii="Times New Roman" w:eastAsia="Times New Roman" w:hAnsi="Times New Roman" w:cs="Times New Roman"/>
+          <w:sz w:val="24"/>
+          <w:szCs w:val="24"/>
+        </w:rPr>
+        <w:t xml:space="preserve">result </w:t>
+      </w:r>
+      <w:r>
+        <w:rPr>
+          <w:rFonts w:ascii="Times New Roman" w:eastAsia="Times New Roman" w:hAnsi="Times New Roman" w:cs="Times New Roman"/>
+          <w:sz w:val="24"/>
+          <w:szCs w:val="24"/>
+        </w:rPr>
+        <w:t xml:space="preserve">has serious implications: arbitrary </w:t>
+      </w:r>
+      <w:r>
+        <w:rPr>
+          <w:rFonts w:ascii="Times New Roman" w:eastAsia="Times New Roman" w:hAnsi="Times New Roman" w:cs="Times New Roman"/>
+          <w:sz w:val="24"/>
+          <w:szCs w:val="24"/>
+        </w:rPr>
+        <w:t xml:space="preserve">and potentially </w:t>
+      </w:r>
+      <w:r>
+        <w:rPr>
+          <w:rFonts w:ascii="Times New Roman" w:eastAsia="Times New Roman" w:hAnsi="Times New Roman" w:cs="Times New Roman"/>
+          <w:sz w:val="24"/>
+          <w:szCs w:val="24"/>
+        </w:rPr>
+        <w:t xml:space="preserve">inappropriate </w:t>
+      </w:r>
+      <w:r>
+        <w:rPr>
+          <w:rFonts w:ascii="Times New Roman" w:eastAsia="Times New Roman" w:hAnsi="Times New Roman" w:cs="Times New Roman"/>
+          <w:sz w:val="24"/>
+          <w:szCs w:val="24"/>
+        </w:rPr>
+        <w:t xml:space="preserve">significance </w:t>
+      </w:r>
+      <w:r>
+        <w:rPr>
+          <w:rFonts w:ascii="Times New Roman" w:eastAsia="Times New Roman" w:hAnsi="Times New Roman" w:cs="Times New Roman"/>
+          <w:sz w:val="24"/>
+          <w:szCs w:val="24"/>
+        </w:rPr>
+        <w:t>threshold</w:t>
+      </w:r>
+      <w:r>
+        <w:rPr>
+          <w:rFonts w:ascii="Times New Roman" w:eastAsia="Times New Roman" w:hAnsi="Times New Roman" w:cs="Times New Roman"/>
+          <w:sz w:val="24"/>
+          <w:szCs w:val="24"/>
+        </w:rPr>
+        <w:t xml:space="preserve">s may result in misallocation of </w:t>
+      </w:r>
+      <w:r>
+        <w:rPr>
+          <w:rFonts w:ascii="Times New Roman" w:eastAsia="Times New Roman" w:hAnsi="Times New Roman" w:cs="Times New Roman"/>
+          <w:sz w:val="24"/>
+          <w:szCs w:val="24"/>
+        </w:rPr>
+        <w:t xml:space="preserve">resources </w:t>
+      </w:r>
+      <w:r>
+        <w:rPr>
+          <w:rFonts w:ascii="Times New Roman" w:eastAsia="Times New Roman" w:hAnsi="Times New Roman" w:cs="Times New Roman"/>
+          <w:sz w:val="24"/>
+          <w:szCs w:val="24"/>
+        </w:rPr>
+        <w:t xml:space="preserve">to </w:t>
+      </w:r>
+      <w:r>
+        <w:rPr>
+          <w:rFonts w:ascii="Times New Roman" w:eastAsia="Times New Roman" w:hAnsi="Times New Roman" w:cs="Times New Roman"/>
+          <w:sz w:val="24"/>
+          <w:szCs w:val="24"/>
+        </w:rPr>
+        <w:t>monitoring or treating unaffected populations while missing some affected populations.</w:t>
+      </w:r>
+      <w:ins w:id="8" w:author="Patrick" w:date="2020-11-20T11:59:00Z">
         <w:r>
           <w:rPr>
             <w:rFonts w:ascii="Times New Roman" w:eastAsia="Times New Roman" w:hAnsi="Times New Roman" w:cs="Times New Roman"/>
@@ -14256,2576 +15682,7 @@
           </w:rPr>
           <w:t xml:space="preserve"> </w:t>
         </w:r>
-      </w:ins>
-      <w:del w:id="20" w:author="Patrick" w:date="2020-11-20T11:35:00Z">
-        <w:r>
-          <w:rPr>
-            <w:rFonts w:ascii="Times New Roman" w:eastAsia="Times New Roman" w:hAnsi="Times New Roman" w:cs="Times New Roman"/>
-            <w:sz w:val="24"/>
-            <w:szCs w:val="24"/>
-          </w:rPr>
-          <w:delText xml:space="preserve">, which required </w:delText>
-        </w:r>
-      </w:del>
-      <w:ins w:id="21" w:author="Patrick" w:date="2020-11-20T11:35:00Z">
-        <w:r>
-          <w:rPr>
-            <w:rFonts w:ascii="Times New Roman" w:eastAsia="Times New Roman" w:hAnsi="Times New Roman" w:cs="Times New Roman"/>
-            <w:sz w:val="24"/>
-            <w:szCs w:val="24"/>
-          </w:rPr>
-          <w:t xml:space="preserve">involved </w:t>
-        </w:r>
-      </w:ins>
-      <w:r>
-        <w:rPr>
-          <w:rFonts w:ascii="Times New Roman" w:eastAsia="Times New Roman" w:hAnsi="Times New Roman" w:cs="Times New Roman"/>
-          <w:sz w:val="24"/>
-          <w:szCs w:val="24"/>
-        </w:rPr>
-        <w:t>translati</w:t>
-      </w:r>
-      <w:r>
-        <w:rPr>
-          <w:rFonts w:ascii="Times New Roman" w:eastAsia="Times New Roman" w:hAnsi="Times New Roman" w:cs="Times New Roman"/>
-          <w:sz w:val="24"/>
-          <w:szCs w:val="24"/>
-        </w:rPr>
-        <w:t>ng</w:t>
-      </w:r>
-      <w:r>
-        <w:rPr>
-          <w:rFonts w:ascii="Times New Roman" w:eastAsia="Times New Roman" w:hAnsi="Times New Roman" w:cs="Times New Roman"/>
-          <w:sz w:val="24"/>
-          <w:szCs w:val="24"/>
-        </w:rPr>
-        <w:t xml:space="preserve"> a species-by-site approach to a genotype-by-site approach and changing the permutation algorithm to accommodate the specific structure </w:t>
-      </w:r>
-      <w:commentRangeStart w:id="22"/>
-      <w:r>
-        <w:rPr>
-          <w:rFonts w:ascii="Times New Roman" w:eastAsia="Times New Roman" w:hAnsi="Times New Roman" w:cs="Times New Roman"/>
-          <w:sz w:val="24"/>
-          <w:szCs w:val="24"/>
-        </w:rPr>
-        <w:t>of various genetic data formats</w:t>
-      </w:r>
-      <w:commentRangeEnd w:id="22"/>
-      <w:r>
-        <w:rPr>
-          <w:rStyle w:val="Marquedecommentaire"/>
-        </w:rPr>
-        <w:commentReference w:id="22"/>
-      </w:r>
-      <w:r>
-        <w:rPr>
-          <w:rFonts w:ascii="Times New Roman" w:eastAsia="Times New Roman" w:hAnsi="Times New Roman" w:cs="Times New Roman"/>
-          <w:sz w:val="24"/>
-          <w:szCs w:val="24"/>
-        </w:rPr>
-        <w:t xml:space="preserve">. </w:t>
-      </w:r>
-      <w:r>
-        <w:rPr>
-          <w:rFonts w:ascii="Times New Roman" w:eastAsia="Times New Roman" w:hAnsi="Times New Roman" w:cs="Times New Roman"/>
-          <w:sz w:val="24"/>
-          <w:szCs w:val="24"/>
-        </w:rPr>
-        <w:t>In addition to describing our new framework, we also evaluated its power and specificity</w:t>
-      </w:r>
-      <w:r>
-        <w:rPr>
-          <w:rFonts w:ascii="Times New Roman" w:eastAsia="Times New Roman" w:hAnsi="Times New Roman" w:cs="Times New Roman"/>
-          <w:sz w:val="24"/>
-          <w:szCs w:val="24"/>
-        </w:rPr>
-        <w:t xml:space="preserve"> and found that </w:t>
-      </w:r>
-      <w:r>
-        <w:rPr>
-          <w:rFonts w:ascii="Times New Roman" w:eastAsia="Times New Roman" w:hAnsi="Times New Roman" w:cs="Times New Roman"/>
-          <w:sz w:val="24"/>
-          <w:szCs w:val="24"/>
-        </w:rPr>
-        <w:t>TGI is functional over a wide range of parameters</w:t>
-      </w:r>
-      <w:r>
-        <w:rPr>
-          <w:rFonts w:ascii="Times New Roman" w:eastAsia="Times New Roman" w:hAnsi="Times New Roman" w:cs="Times New Roman"/>
-          <w:sz w:val="24"/>
-          <w:szCs w:val="24"/>
-        </w:rPr>
-        <w:t>.</w:t>
-      </w:r>
-      <w:r>
-        <w:rPr>
-          <w:rFonts w:ascii="Times New Roman" w:eastAsia="Times New Roman" w:hAnsi="Times New Roman" w:cs="Times New Roman"/>
-          <w:sz w:val="24"/>
-          <w:szCs w:val="24"/>
-        </w:rPr>
-        <w:t xml:space="preserve"> </w:t>
-      </w:r>
-      <w:r>
-        <w:rPr>
-          <w:rFonts w:ascii="Times New Roman" w:eastAsia="Times New Roman" w:hAnsi="Times New Roman" w:cs="Times New Roman"/>
-          <w:sz w:val="24"/>
-          <w:szCs w:val="24"/>
-        </w:rPr>
-        <w:t xml:space="preserve">One main contrast between our </w:t>
-      </w:r>
-      <w:r>
-        <w:rPr>
-          <w:rFonts w:ascii="Times New Roman" w:eastAsia="Times New Roman" w:hAnsi="Times New Roman" w:cs="Times New Roman"/>
-          <w:sz w:val="24"/>
-          <w:szCs w:val="24"/>
-        </w:rPr>
-        <w:t xml:space="preserve">new TGI </w:t>
-      </w:r>
-      <w:r>
-        <w:rPr>
-          <w:rFonts w:ascii="Times New Roman" w:eastAsia="Times New Roman" w:hAnsi="Times New Roman" w:cs="Times New Roman"/>
-          <w:sz w:val="24"/>
-          <w:szCs w:val="24"/>
-        </w:rPr>
-        <w:t xml:space="preserve">approach and previous investigations of the performance of TBI, which used community composition data, is that we </w:t>
-      </w:r>
-      <w:r>
-        <w:rPr>
-          <w:rFonts w:ascii="Times New Roman" w:eastAsia="Times New Roman" w:hAnsi="Times New Roman" w:cs="Times New Roman"/>
-          <w:sz w:val="24"/>
-          <w:szCs w:val="24"/>
-        </w:rPr>
-        <w:t>also examined how</w:t>
-      </w:r>
-      <w:r>
-        <w:rPr>
-          <w:rFonts w:ascii="Times New Roman" w:eastAsia="Times New Roman" w:hAnsi="Times New Roman" w:cs="Times New Roman"/>
-          <w:sz w:val="24"/>
-          <w:szCs w:val="24"/>
-        </w:rPr>
-        <w:t xml:space="preserve"> the timing of sampling</w:t>
-      </w:r>
-      <w:r>
-        <w:rPr>
-          <w:rFonts w:ascii="Times New Roman" w:eastAsia="Times New Roman" w:hAnsi="Times New Roman" w:cs="Times New Roman"/>
-          <w:sz w:val="24"/>
-          <w:szCs w:val="24"/>
-        </w:rPr>
-        <w:t xml:space="preserve"> may affect the downstream conclusions</w:t>
-      </w:r>
-      <w:r>
-        <w:rPr>
-          <w:rFonts w:ascii="Times New Roman" w:eastAsia="Times New Roman" w:hAnsi="Times New Roman" w:cs="Times New Roman"/>
-          <w:sz w:val="24"/>
-          <w:szCs w:val="24"/>
-        </w:rPr>
-        <w:t xml:space="preserve">. </w:t>
-      </w:r>
-      <w:commentRangeStart w:id="23"/>
-      <w:r>
-        <w:rPr>
-          <w:rFonts w:ascii="Times New Roman" w:eastAsia="Times New Roman" w:hAnsi="Times New Roman" w:cs="Times New Roman"/>
-          <w:sz w:val="24"/>
-          <w:szCs w:val="24"/>
-        </w:rPr>
-        <w:t>Although community composition data generally varies a</w:t>
-      </w:r>
-      <w:r>
-        <w:rPr>
-          <w:rFonts w:ascii="Times New Roman" w:eastAsia="Times New Roman" w:hAnsi="Times New Roman" w:cs="Times New Roman"/>
-          <w:sz w:val="24"/>
-          <w:szCs w:val="24"/>
-        </w:rPr>
-        <w:t>cross a</w:t>
-      </w:r>
-      <w:r>
-        <w:rPr>
-          <w:rFonts w:ascii="Times New Roman" w:eastAsia="Times New Roman" w:hAnsi="Times New Roman" w:cs="Times New Roman"/>
-          <w:sz w:val="24"/>
-          <w:szCs w:val="24"/>
-        </w:rPr>
-        <w:t xml:space="preserve"> </w:t>
-      </w:r>
-      <w:r>
-        <w:rPr>
-          <w:rFonts w:ascii="Times New Roman" w:eastAsia="Times New Roman" w:hAnsi="Times New Roman" w:cs="Times New Roman"/>
-          <w:sz w:val="24"/>
-          <w:szCs w:val="24"/>
-        </w:rPr>
-        <w:t xml:space="preserve">longer </w:t>
-      </w:r>
-      <w:r>
-        <w:rPr>
-          <w:rFonts w:ascii="Times New Roman" w:eastAsia="Times New Roman" w:hAnsi="Times New Roman" w:cs="Times New Roman"/>
-          <w:sz w:val="24"/>
-          <w:szCs w:val="24"/>
-        </w:rPr>
-        <w:t>time scale than genetic data</w:t>
-      </w:r>
-      <w:commentRangeEnd w:id="23"/>
-      <w:r>
-        <w:rPr>
-          <w:rStyle w:val="Marquedecommentaire"/>
-        </w:rPr>
-        <w:commentReference w:id="23"/>
-      </w:r>
-      <w:r>
-        <w:rPr>
-          <w:rFonts w:ascii="Times New Roman" w:eastAsia="Times New Roman" w:hAnsi="Times New Roman" w:cs="Times New Roman"/>
-          <w:sz w:val="24"/>
-          <w:szCs w:val="24"/>
-        </w:rPr>
-        <w:t xml:space="preserve">, </w:t>
-      </w:r>
-      <w:commentRangeStart w:id="24"/>
-      <w:r>
-        <w:rPr>
-          <w:rFonts w:ascii="Times New Roman" w:eastAsia="Times New Roman" w:hAnsi="Times New Roman" w:cs="Times New Roman"/>
-          <w:sz w:val="24"/>
-          <w:szCs w:val="24"/>
-        </w:rPr>
-        <w:t xml:space="preserve">we encourage future investigations of </w:t>
-      </w:r>
-      <w:r>
-        <w:rPr>
-          <w:rFonts w:ascii="Times New Roman" w:eastAsia="Times New Roman" w:hAnsi="Times New Roman" w:cs="Times New Roman"/>
-          <w:sz w:val="24"/>
-          <w:szCs w:val="24"/>
-        </w:rPr>
-        <w:t>how</w:t>
-      </w:r>
-      <w:r>
-        <w:rPr>
-          <w:rFonts w:ascii="Times New Roman" w:eastAsia="Times New Roman" w:hAnsi="Times New Roman" w:cs="Times New Roman"/>
-          <w:sz w:val="24"/>
-          <w:szCs w:val="24"/>
-        </w:rPr>
-        <w:t xml:space="preserve"> </w:t>
-      </w:r>
-      <w:r>
-        <w:rPr>
-          <w:rFonts w:ascii="Times New Roman" w:eastAsia="Times New Roman" w:hAnsi="Times New Roman" w:cs="Times New Roman"/>
-          <w:sz w:val="24"/>
-          <w:szCs w:val="24"/>
-        </w:rPr>
-        <w:t xml:space="preserve">sample </w:t>
-      </w:r>
-      <w:r>
-        <w:rPr>
-          <w:rFonts w:ascii="Times New Roman" w:eastAsia="Times New Roman" w:hAnsi="Times New Roman" w:cs="Times New Roman"/>
-          <w:sz w:val="24"/>
-          <w:szCs w:val="24"/>
-        </w:rPr>
-        <w:t xml:space="preserve">timing </w:t>
-      </w:r>
-      <w:r>
-        <w:rPr>
-          <w:rFonts w:ascii="Times New Roman" w:eastAsia="Times New Roman" w:hAnsi="Times New Roman" w:cs="Times New Roman"/>
-          <w:sz w:val="24"/>
-          <w:szCs w:val="24"/>
-        </w:rPr>
-        <w:t xml:space="preserve">affects </w:t>
-      </w:r>
-      <w:r>
-        <w:rPr>
-          <w:rFonts w:ascii="Times New Roman" w:eastAsia="Times New Roman" w:hAnsi="Times New Roman" w:cs="Times New Roman"/>
-          <w:sz w:val="24"/>
-          <w:szCs w:val="24"/>
-        </w:rPr>
-        <w:t xml:space="preserve">TBI performance. </w:t>
-      </w:r>
-      <w:commentRangeEnd w:id="24"/>
-      <w:r>
-        <w:rPr>
-          <w:rStyle w:val="Marquedecommentaire"/>
-        </w:rPr>
-        <w:commentReference w:id="24"/>
-      </w:r>
-    </w:p>
-    <w:p>
-      <w:pPr>
-        <w:spacing w:after="240" w:line="276" w:lineRule="auto"/>
-        <w:rPr>
-          <w:rFonts w:ascii="Times New Roman" w:eastAsia="Times New Roman" w:hAnsi="Times New Roman" w:cs="Times New Roman"/>
-          <w:sz w:val="24"/>
-          <w:szCs w:val="24"/>
-        </w:rPr>
-      </w:pPr>
-      <w:moveFromRangeStart w:id="25" w:author="Patrick" w:date="2020-11-20T11:20:00Z" w:name="move56763652"/>
-      <w:moveFrom w:id="26" w:author="Patrick" w:date="2020-11-20T11:20:00Z">
-        <w:r>
-          <w:rPr>
-            <w:rFonts w:ascii="Times New Roman" w:eastAsia="Times New Roman" w:hAnsi="Times New Roman" w:cs="Times New Roman"/>
-            <w:sz w:val="24"/>
-            <w:szCs w:val="24"/>
-          </w:rPr>
-          <w:t xml:space="preserve">In this study, we </w:t>
-        </w:r>
-        <w:r>
-          <w:rPr>
-            <w:rFonts w:ascii="Times New Roman" w:eastAsia="Times New Roman" w:hAnsi="Times New Roman" w:cs="Times New Roman"/>
-            <w:sz w:val="24"/>
-            <w:szCs w:val="24"/>
-          </w:rPr>
-          <w:t xml:space="preserve">specifically </w:t>
-        </w:r>
-        <w:r>
-          <w:rPr>
-            <w:rFonts w:ascii="Times New Roman" w:eastAsia="Times New Roman" w:hAnsi="Times New Roman" w:cs="Times New Roman"/>
-            <w:sz w:val="24"/>
-            <w:szCs w:val="24"/>
-          </w:rPr>
-          <w:t xml:space="preserve">investigated how dispersal, the spatial extent of a demographic event, and the timing of sampling </w:t>
-        </w:r>
-        <w:r>
-          <w:rPr>
-            <w:rFonts w:ascii="Times New Roman" w:eastAsia="Times New Roman" w:hAnsi="Times New Roman" w:cs="Times New Roman"/>
-            <w:sz w:val="24"/>
-            <w:szCs w:val="24"/>
-          </w:rPr>
-          <w:t xml:space="preserve">affected </w:t>
-        </w:r>
-        <w:r>
-          <w:rPr>
-            <w:rFonts w:ascii="Times New Roman" w:eastAsia="Times New Roman" w:hAnsi="Times New Roman" w:cs="Times New Roman"/>
-            <w:sz w:val="24"/>
-            <w:szCs w:val="24"/>
-          </w:rPr>
-          <w:t xml:space="preserve">our ability to identify populations </w:t>
-        </w:r>
-        <w:r>
-          <w:rPr>
-            <w:rFonts w:ascii="Times New Roman" w:eastAsia="Times New Roman" w:hAnsi="Times New Roman" w:cs="Times New Roman"/>
-            <w:sz w:val="24"/>
-            <w:szCs w:val="24"/>
-          </w:rPr>
-          <w:t>that have experienced</w:t>
-        </w:r>
-        <w:r>
-          <w:rPr>
-            <w:rFonts w:ascii="Times New Roman" w:eastAsia="Times New Roman" w:hAnsi="Times New Roman" w:cs="Times New Roman"/>
-            <w:sz w:val="24"/>
-            <w:szCs w:val="24"/>
-          </w:rPr>
-          <w:t xml:space="preserve"> significant changes in genetic diversity. </w:t>
-        </w:r>
-      </w:moveFrom>
-      <w:moveFromRangeEnd w:id="25"/>
-      <w:del w:id="27" w:author="Patrick" w:date="2020-11-20T11:20:00Z">
-        <w:r>
-          <w:rPr>
-            <w:rFonts w:ascii="Times New Roman" w:eastAsia="Times New Roman" w:hAnsi="Times New Roman" w:cs="Times New Roman"/>
-            <w:sz w:val="24"/>
-            <w:szCs w:val="24"/>
-          </w:rPr>
-          <w:delText>B</w:delText>
-        </w:r>
-        <w:r>
-          <w:rPr>
-            <w:rFonts w:ascii="Times New Roman" w:eastAsia="Times New Roman" w:hAnsi="Times New Roman" w:cs="Times New Roman"/>
-            <w:sz w:val="24"/>
-            <w:szCs w:val="24"/>
-          </w:rPr>
-          <w:delText xml:space="preserve">y </w:delText>
-        </w:r>
-        <w:r>
-          <w:rPr>
-            <w:rFonts w:ascii="Times New Roman" w:eastAsia="Times New Roman" w:hAnsi="Times New Roman" w:cs="Times New Roman"/>
-            <w:sz w:val="24"/>
-            <w:szCs w:val="24"/>
-          </w:rPr>
-          <w:delText xml:space="preserve">modifying these parameters in various demographic simulations and </w:delText>
-        </w:r>
-        <w:r>
-          <w:rPr>
-            <w:rFonts w:ascii="Times New Roman" w:eastAsia="Times New Roman" w:hAnsi="Times New Roman" w:cs="Times New Roman"/>
-            <w:sz w:val="24"/>
-            <w:szCs w:val="24"/>
-          </w:rPr>
-          <w:delText xml:space="preserve">evaluating </w:delText>
-        </w:r>
-        <w:r>
-          <w:rPr>
-            <w:rFonts w:ascii="Times New Roman" w:eastAsia="Times New Roman" w:hAnsi="Times New Roman" w:cs="Times New Roman"/>
-            <w:sz w:val="24"/>
-            <w:szCs w:val="24"/>
-          </w:rPr>
-          <w:delText>whether TGI could</w:delText>
-        </w:r>
-        <w:r>
-          <w:rPr>
-            <w:rFonts w:ascii="Times New Roman" w:eastAsia="Times New Roman" w:hAnsi="Times New Roman" w:cs="Times New Roman"/>
-            <w:sz w:val="24"/>
-            <w:szCs w:val="24"/>
-          </w:rPr>
-          <w:delText xml:space="preserve"> correctly identify populations affected by </w:delText>
-        </w:r>
-        <w:r>
-          <w:rPr>
-            <w:rFonts w:ascii="Times New Roman" w:eastAsia="Times New Roman" w:hAnsi="Times New Roman" w:cs="Times New Roman"/>
-            <w:sz w:val="24"/>
-            <w:szCs w:val="24"/>
-          </w:rPr>
-          <w:delText xml:space="preserve">a significant </w:delText>
-        </w:r>
-        <w:r>
-          <w:rPr>
-            <w:rFonts w:ascii="Times New Roman" w:eastAsia="Times New Roman" w:hAnsi="Times New Roman" w:cs="Times New Roman"/>
-            <w:sz w:val="24"/>
-            <w:szCs w:val="24"/>
-          </w:rPr>
-          <w:delText>disturbance</w:delText>
-        </w:r>
-        <w:r>
-          <w:rPr>
-            <w:rFonts w:ascii="Times New Roman" w:eastAsia="Times New Roman" w:hAnsi="Times New Roman" w:cs="Times New Roman"/>
-            <w:sz w:val="24"/>
-            <w:szCs w:val="24"/>
-          </w:rPr>
-          <w:delText xml:space="preserve"> event, we were able to identify the range of systems in which our TGI procedure can be successfully applied.</w:delText>
-        </w:r>
-      </w:del>
-    </w:p>
-    <w:p>
-      <w:pPr>
-        <w:pStyle w:val="Titre2"/>
-        <w:spacing w:after="240" w:line="276" w:lineRule="auto"/>
-        <w:rPr>
-          <w:lang w:val="en-US"/>
-        </w:rPr>
-      </w:pPr>
-      <w:r>
-        <w:rPr>
-          <w:lang w:val="en-US"/>
-        </w:rPr>
-        <w:t>Dispersal and spatial extent</w:t>
-      </w:r>
-    </w:p>
-    <w:p>
-      <w:pPr>
-        <w:spacing w:after="240" w:line="276" w:lineRule="auto"/>
-        <w:rPr>
-          <w:rFonts w:ascii="Times New Roman" w:eastAsia="Times New Roman" w:hAnsi="Times New Roman" w:cs="Times New Roman"/>
-          <w:sz w:val="24"/>
-          <w:szCs w:val="24"/>
-        </w:rPr>
-      </w:pPr>
-      <w:del w:id="28" w:author="Patrick" w:date="2020-11-20T11:44:00Z">
-        <w:r>
-          <w:rPr>
-            <w:rFonts w:ascii="Times New Roman" w:eastAsia="Times New Roman" w:hAnsi="Times New Roman" w:cs="Times New Roman"/>
-            <w:sz w:val="24"/>
-            <w:szCs w:val="24"/>
-          </w:rPr>
-          <w:lastRenderedPageBreak/>
-          <w:delText>The ability of our method to detect</w:delText>
-        </w:r>
-      </w:del>
-      <w:ins w:id="29" w:author="Patrick" w:date="2020-11-20T11:44:00Z">
-        <w:r>
-          <w:rPr>
-            <w:rFonts w:ascii="Times New Roman" w:eastAsia="Times New Roman" w:hAnsi="Times New Roman" w:cs="Times New Roman"/>
-            <w:sz w:val="24"/>
-            <w:szCs w:val="24"/>
-          </w:rPr>
-          <w:t>Detection of</w:t>
-        </w:r>
-      </w:ins>
-      <w:r>
-        <w:rPr>
-          <w:rFonts w:ascii="Times New Roman" w:eastAsia="Times New Roman" w:hAnsi="Times New Roman" w:cs="Times New Roman"/>
-          <w:sz w:val="24"/>
-          <w:szCs w:val="24"/>
-        </w:rPr>
-        <w:t xml:space="preserve"> temporal genetic changes </w:t>
-      </w:r>
-      <w:r>
-        <w:rPr>
-          <w:rFonts w:ascii="Times New Roman" w:eastAsia="Times New Roman" w:hAnsi="Times New Roman" w:cs="Times New Roman"/>
-          <w:sz w:val="24"/>
-          <w:szCs w:val="24"/>
-        </w:rPr>
-        <w:t xml:space="preserve">was </w:t>
-      </w:r>
-      <w:r>
-        <w:rPr>
-          <w:rFonts w:ascii="Times New Roman" w:eastAsia="Times New Roman" w:hAnsi="Times New Roman" w:cs="Times New Roman"/>
-          <w:sz w:val="24"/>
-          <w:szCs w:val="24"/>
-        </w:rPr>
-        <w:t xml:space="preserve">sensitive to </w:t>
-      </w:r>
-      <w:del w:id="30" w:author="Patrick" w:date="2020-11-20T11:44:00Z">
-        <w:r>
-          <w:rPr>
-            <w:rFonts w:ascii="Times New Roman" w:eastAsia="Times New Roman" w:hAnsi="Times New Roman" w:cs="Times New Roman"/>
-            <w:sz w:val="24"/>
-            <w:szCs w:val="24"/>
-          </w:rPr>
-          <w:delText xml:space="preserve">the </w:delText>
-        </w:r>
-      </w:del>
-      <w:r>
-        <w:rPr>
-          <w:rFonts w:ascii="Times New Roman" w:eastAsia="Times New Roman" w:hAnsi="Times New Roman" w:cs="Times New Roman"/>
-          <w:sz w:val="24"/>
-          <w:szCs w:val="24"/>
-        </w:rPr>
-        <w:t>dispersal</w:t>
-      </w:r>
-      <w:del w:id="31" w:author="Patrick" w:date="2020-11-20T11:44:00Z">
-        <w:r>
-          <w:rPr>
-            <w:rFonts w:ascii="Times New Roman" w:eastAsia="Times New Roman" w:hAnsi="Times New Roman" w:cs="Times New Roman"/>
-            <w:sz w:val="24"/>
-            <w:szCs w:val="24"/>
-          </w:rPr>
-          <w:delText xml:space="preserve"> capacity of the organism of interest</w:delText>
-        </w:r>
-      </w:del>
-      <w:ins w:id="32" w:author="Patrick" w:date="2020-11-20T11:44:00Z">
-        <w:r>
-          <w:rPr>
-            <w:rFonts w:ascii="Times New Roman" w:eastAsia="Times New Roman" w:hAnsi="Times New Roman" w:cs="Times New Roman"/>
-            <w:sz w:val="24"/>
-            <w:szCs w:val="24"/>
-          </w:rPr>
-          <w:t>;</w:t>
-        </w:r>
-      </w:ins>
-      <w:del w:id="33" w:author="Patrick" w:date="2020-11-20T11:44:00Z">
-        <w:r>
-          <w:rPr>
-            <w:rFonts w:ascii="Times New Roman" w:eastAsia="Times New Roman" w:hAnsi="Times New Roman" w:cs="Times New Roman"/>
-            <w:sz w:val="24"/>
-            <w:szCs w:val="24"/>
-          </w:rPr>
-          <w:delText>:</w:delText>
-        </w:r>
-      </w:del>
-      <w:r>
-        <w:rPr>
-          <w:rFonts w:ascii="Times New Roman" w:eastAsia="Times New Roman" w:hAnsi="Times New Roman" w:cs="Times New Roman"/>
-          <w:sz w:val="24"/>
-          <w:szCs w:val="24"/>
-        </w:rPr>
-        <w:t xml:space="preserve"> </w:t>
-      </w:r>
-      <w:r>
-        <w:rPr>
-          <w:rFonts w:ascii="Times New Roman" w:eastAsia="Times New Roman" w:hAnsi="Times New Roman" w:cs="Times New Roman"/>
-          <w:sz w:val="24"/>
-          <w:szCs w:val="24"/>
-        </w:rPr>
-        <w:t>false negatives increased with dispersal</w:t>
-      </w:r>
-      <w:r>
-        <w:rPr>
-          <w:rFonts w:ascii="Times New Roman" w:eastAsia="Times New Roman" w:hAnsi="Times New Roman" w:cs="Times New Roman"/>
-          <w:sz w:val="24"/>
-          <w:szCs w:val="24"/>
-        </w:rPr>
-        <w:t xml:space="preserve"> capacity</w:t>
-      </w:r>
-      <w:r>
-        <w:rPr>
-          <w:rFonts w:ascii="Times New Roman" w:eastAsia="Times New Roman" w:hAnsi="Times New Roman" w:cs="Times New Roman"/>
-          <w:sz w:val="24"/>
-          <w:szCs w:val="24"/>
-        </w:rPr>
-        <w:t xml:space="preserve">, </w:t>
-      </w:r>
-      <w:ins w:id="34" w:author="Patrick" w:date="2020-11-20T11:44:00Z">
-        <w:r>
-          <w:rPr>
-            <w:rFonts w:ascii="Times New Roman" w:eastAsia="Times New Roman" w:hAnsi="Times New Roman" w:cs="Times New Roman"/>
-            <w:sz w:val="24"/>
-            <w:szCs w:val="24"/>
-          </w:rPr>
-          <w:t>al</w:t>
-        </w:r>
-      </w:ins>
-      <w:r>
-        <w:rPr>
-          <w:rFonts w:ascii="Times New Roman" w:eastAsia="Times New Roman" w:hAnsi="Times New Roman" w:cs="Times New Roman"/>
-          <w:sz w:val="24"/>
-          <w:szCs w:val="24"/>
-        </w:rPr>
-        <w:t xml:space="preserve">though </w:t>
-      </w:r>
-      <w:r>
-        <w:rPr>
-          <w:rFonts w:ascii="Times New Roman" w:eastAsia="Times New Roman" w:hAnsi="Times New Roman" w:cs="Times New Roman"/>
-          <w:sz w:val="24"/>
-          <w:szCs w:val="24"/>
-        </w:rPr>
-        <w:t xml:space="preserve">false positives did not show a </w:t>
-      </w:r>
-      <w:r>
-        <w:rPr>
-          <w:rFonts w:ascii="Times New Roman" w:eastAsia="Times New Roman" w:hAnsi="Times New Roman" w:cs="Times New Roman"/>
-          <w:sz w:val="24"/>
-          <w:szCs w:val="24"/>
-        </w:rPr>
-        <w:t xml:space="preserve">clear </w:t>
-      </w:r>
-      <w:r>
-        <w:rPr>
-          <w:rFonts w:ascii="Times New Roman" w:eastAsia="Times New Roman" w:hAnsi="Times New Roman" w:cs="Times New Roman"/>
-          <w:sz w:val="24"/>
-          <w:szCs w:val="24"/>
-        </w:rPr>
-        <w:t xml:space="preserve">trend (Fig. 3, 4). The influence of dispersal </w:t>
-      </w:r>
-      <w:del w:id="35" w:author="Patrick" w:date="2020-11-20T11:44:00Z">
-        <w:r>
-          <w:rPr>
-            <w:rFonts w:ascii="Times New Roman" w:eastAsia="Times New Roman" w:hAnsi="Times New Roman" w:cs="Times New Roman"/>
-            <w:sz w:val="24"/>
-            <w:szCs w:val="24"/>
-          </w:rPr>
-          <w:delText xml:space="preserve">capacity </w:delText>
-        </w:r>
-      </w:del>
-      <w:r>
-        <w:rPr>
-          <w:rFonts w:ascii="Times New Roman" w:eastAsia="Times New Roman" w:hAnsi="Times New Roman" w:cs="Times New Roman"/>
-          <w:sz w:val="24"/>
-          <w:szCs w:val="24"/>
-        </w:rPr>
-        <w:t xml:space="preserve">on the </w:t>
-      </w:r>
-      <w:r>
-        <w:rPr>
-          <w:rFonts w:ascii="Times New Roman" w:eastAsia="Times New Roman" w:hAnsi="Times New Roman" w:cs="Times New Roman"/>
-          <w:sz w:val="24"/>
-          <w:szCs w:val="24"/>
-        </w:rPr>
-        <w:t>FNR</w:t>
-      </w:r>
-      <w:r>
-        <w:rPr>
-          <w:rFonts w:ascii="Times New Roman" w:eastAsia="Times New Roman" w:hAnsi="Times New Roman" w:cs="Times New Roman"/>
-          <w:sz w:val="24"/>
-          <w:szCs w:val="24"/>
-        </w:rPr>
-        <w:t xml:space="preserve"> </w:t>
-      </w:r>
-      <w:r>
-        <w:rPr>
-          <w:rFonts w:ascii="Times New Roman" w:eastAsia="Times New Roman" w:hAnsi="Times New Roman" w:cs="Times New Roman"/>
-          <w:sz w:val="24"/>
-          <w:szCs w:val="24"/>
-        </w:rPr>
-        <w:t>was also affected by the</w:t>
-      </w:r>
-      <w:r>
-        <w:rPr>
-          <w:rFonts w:ascii="Times New Roman" w:eastAsia="Times New Roman" w:hAnsi="Times New Roman" w:cs="Times New Roman"/>
-          <w:sz w:val="24"/>
-          <w:szCs w:val="24"/>
-        </w:rPr>
-        <w:t xml:space="preserve"> time lag between an event and the subsequent sampling</w:t>
-      </w:r>
-      <w:r>
-        <w:rPr>
-          <w:rFonts w:ascii="Times New Roman" w:eastAsia="Times New Roman" w:hAnsi="Times New Roman" w:cs="Times New Roman"/>
-          <w:sz w:val="24"/>
-          <w:szCs w:val="24"/>
-        </w:rPr>
-        <w:t xml:space="preserve"> effort; the effects of different </w:t>
-      </w:r>
-      <w:r>
-        <w:rPr>
-          <w:rFonts w:ascii="Times New Roman" w:eastAsia="Times New Roman" w:hAnsi="Times New Roman" w:cs="Times New Roman"/>
-          <w:sz w:val="24"/>
-          <w:szCs w:val="24"/>
-        </w:rPr>
-        <w:t xml:space="preserve">dispersal </w:t>
-      </w:r>
-      <w:r>
-        <w:rPr>
-          <w:rFonts w:ascii="Times New Roman" w:eastAsia="Times New Roman" w:hAnsi="Times New Roman" w:cs="Times New Roman"/>
-          <w:sz w:val="24"/>
-          <w:szCs w:val="24"/>
-        </w:rPr>
-        <w:t>capacities</w:t>
-      </w:r>
-      <w:r>
-        <w:rPr>
-          <w:rFonts w:ascii="Times New Roman" w:eastAsia="Times New Roman" w:hAnsi="Times New Roman" w:cs="Times New Roman"/>
-          <w:sz w:val="24"/>
-          <w:szCs w:val="24"/>
-        </w:rPr>
-        <w:t xml:space="preserve"> </w:t>
-      </w:r>
-      <w:r>
-        <w:rPr>
-          <w:rFonts w:ascii="Times New Roman" w:eastAsia="Times New Roman" w:hAnsi="Times New Roman" w:cs="Times New Roman"/>
-          <w:sz w:val="24"/>
-          <w:szCs w:val="24"/>
-        </w:rPr>
-        <w:t>w</w:t>
-      </w:r>
-      <w:r>
-        <w:rPr>
-          <w:rFonts w:ascii="Times New Roman" w:eastAsia="Times New Roman" w:hAnsi="Times New Roman" w:cs="Times New Roman"/>
-          <w:sz w:val="24"/>
-          <w:szCs w:val="24"/>
-        </w:rPr>
-        <w:t>ere</w:t>
-      </w:r>
-      <w:r>
-        <w:rPr>
-          <w:rFonts w:ascii="Times New Roman" w:eastAsia="Times New Roman" w:hAnsi="Times New Roman" w:cs="Times New Roman"/>
-          <w:sz w:val="24"/>
-          <w:szCs w:val="24"/>
-        </w:rPr>
-        <w:t xml:space="preserve"> evident even</w:t>
-      </w:r>
-      <w:r>
-        <w:rPr>
-          <w:rFonts w:ascii="Times New Roman" w:eastAsia="Times New Roman" w:hAnsi="Times New Roman" w:cs="Times New Roman"/>
-          <w:sz w:val="24"/>
-          <w:szCs w:val="24"/>
-        </w:rPr>
-        <w:t xml:space="preserve"> </w:t>
-      </w:r>
-      <w:r>
-        <w:rPr>
-          <w:rFonts w:ascii="Times New Roman" w:eastAsia="Times New Roman" w:hAnsi="Times New Roman" w:cs="Times New Roman"/>
-          <w:sz w:val="24"/>
-          <w:szCs w:val="24"/>
-        </w:rPr>
-        <w:t xml:space="preserve">when samples were separated by </w:t>
-      </w:r>
-      <w:r>
-        <w:rPr>
-          <w:rFonts w:ascii="Times New Roman" w:eastAsia="Times New Roman" w:hAnsi="Times New Roman" w:cs="Times New Roman"/>
-          <w:sz w:val="24"/>
-          <w:szCs w:val="24"/>
-        </w:rPr>
-        <w:t>only one generation (</w:t>
-      </w:r>
-      <w:r>
-        <w:rPr>
-          <w:rFonts w:ascii="Times New Roman" w:eastAsia="Times New Roman" w:hAnsi="Times New Roman" w:cs="Times New Roman"/>
-          <w:sz w:val="24"/>
-          <w:szCs w:val="24"/>
-        </w:rPr>
-        <w:t xml:space="preserve">i.e., samples were collected immediately </w:t>
-      </w:r>
-      <w:r>
-        <w:rPr>
-          <w:rFonts w:ascii="Times New Roman" w:eastAsia="Times New Roman" w:hAnsi="Times New Roman" w:cs="Times New Roman"/>
-          <w:sz w:val="24"/>
-          <w:szCs w:val="24"/>
-        </w:rPr>
-        <w:t xml:space="preserve">before and after the event) and </w:t>
-      </w:r>
-      <w:r>
-        <w:rPr>
-          <w:rFonts w:ascii="Times New Roman" w:eastAsia="Times New Roman" w:hAnsi="Times New Roman" w:cs="Times New Roman"/>
-          <w:sz w:val="24"/>
-          <w:szCs w:val="24"/>
-        </w:rPr>
-        <w:t>were magnified</w:t>
-      </w:r>
-      <w:r>
-        <w:rPr>
-          <w:rFonts w:ascii="Times New Roman" w:eastAsia="Times New Roman" w:hAnsi="Times New Roman" w:cs="Times New Roman"/>
-          <w:sz w:val="24"/>
-          <w:szCs w:val="24"/>
-        </w:rPr>
-        <w:t xml:space="preserve"> </w:t>
-      </w:r>
-      <w:r>
-        <w:rPr>
-          <w:rFonts w:ascii="Times New Roman" w:eastAsia="Times New Roman" w:hAnsi="Times New Roman" w:cs="Times New Roman"/>
-          <w:sz w:val="24"/>
-          <w:szCs w:val="24"/>
-        </w:rPr>
-        <w:t xml:space="preserve">as the time between samplings </w:t>
-      </w:r>
-      <w:r>
-        <w:rPr>
-          <w:rFonts w:ascii="Times New Roman" w:eastAsia="Times New Roman" w:hAnsi="Times New Roman" w:cs="Times New Roman"/>
-          <w:sz w:val="24"/>
-          <w:szCs w:val="24"/>
-        </w:rPr>
-        <w:t>increased</w:t>
-      </w:r>
-      <w:r>
-        <w:rPr>
-          <w:rFonts w:ascii="Times New Roman" w:eastAsia="Times New Roman" w:hAnsi="Times New Roman" w:cs="Times New Roman"/>
-          <w:sz w:val="24"/>
-          <w:szCs w:val="24"/>
-        </w:rPr>
-        <w:t xml:space="preserve">. </w:t>
-      </w:r>
-      <w:commentRangeStart w:id="36"/>
-      <w:r>
-        <w:rPr>
-          <w:rFonts w:ascii="Times New Roman" w:eastAsia="Times New Roman" w:hAnsi="Times New Roman" w:cs="Times New Roman"/>
-          <w:sz w:val="24"/>
-          <w:szCs w:val="24"/>
-        </w:rPr>
-        <w:t xml:space="preserve">Dispersal capacity is also functionally linked to landscape </w:t>
-      </w:r>
-      <w:r>
-        <w:rPr>
-          <w:rFonts w:ascii="Times New Roman" w:eastAsia="Times New Roman" w:hAnsi="Times New Roman" w:cs="Times New Roman"/>
-          <w:sz w:val="24"/>
-          <w:szCs w:val="24"/>
-        </w:rPr>
-        <w:t>connectivity</w:t>
-      </w:r>
-      <w:r>
-        <w:rPr>
-          <w:rFonts w:ascii="Times New Roman" w:eastAsia="Times New Roman" w:hAnsi="Times New Roman" w:cs="Times New Roman"/>
-          <w:sz w:val="24"/>
-          <w:szCs w:val="24"/>
-        </w:rPr>
-        <w:t xml:space="preserve">, </w:t>
-      </w:r>
-      <w:r>
-        <w:rPr>
-          <w:rFonts w:ascii="Times New Roman" w:eastAsia="Times New Roman" w:hAnsi="Times New Roman" w:cs="Times New Roman"/>
-          <w:sz w:val="24"/>
-          <w:szCs w:val="24"/>
-        </w:rPr>
-        <w:t xml:space="preserve">as connectivity represents the degree to which a landscape constrains dispersal </w:t>
-      </w:r>
-      <w:r>
-        <w:rPr>
-          <w:rFonts w:ascii="Times New Roman" w:eastAsia="Times New Roman" w:hAnsi="Times New Roman" w:cs="Times New Roman"/>
-          <w:sz w:val="24"/>
-          <w:szCs w:val="24"/>
-        </w:rPr>
-        <w:fldChar w:fldCharType="begin" w:fldLock="1"/>
-      </w:r>
-      <w:r>
-        <w:rPr>
-          <w:rFonts w:ascii="Times New Roman" w:eastAsia="Times New Roman" w:hAnsi="Times New Roman" w:cs="Times New Roman"/>
-          <w:sz w:val="24"/>
-          <w:szCs w:val="24"/>
-        </w:rPr>
-        <w:instrText>ADDIN CSL_CITATION {"citationItems":[{"id":"ITEM-1","itemData":{"DOI":"10.2307/3544927","ISBN":"0030-1299","ISSN":"00301299","PMID":"21211708","abstract":"JSTOR is a not-for-profit service that helps scholars, researchers, and students discover, use, and build upon a wide range of content in a trusted digital archive. We use information technology and tools to increase productivity and facilitate new forms of scholarship. For more information about JSTOR, please contact support@jstor.org. .","author":[{"dropping-particle":"","family":"Taylor","given":"Philip D.","non-dropping-particle":"","parse-names":false,"suffix":""},{"dropping-particle":"","family":"Fahrig","given":"Lenore","non-dropping-particle":"","parse-names":false,"suffix":""},{"dropping-particle":"","family":"Henein","given":"Kringen","non-dropping-particle":"","parse-names":false,"suffix":""},{"dropping-particle":"","family":"Merriam","given":"Gray","non-dropping-particle":"","parse-names":false,"suffix":""}],"container-title":"Oikos","id":"ITEM-1","issue":"3","issued":{"date-parts":[["1993"]]},"page":"571-573","title":"Connectivity is a vital element of landscape structure","type":"article-journal","volume":"68"},"uris":["http://www.mendeley.com/documents/?uuid=be27aa83-c328-4871-9726-55125b435d54"]}],"mendeley":{"formattedCitation":"(Taylor, Fahrig, Henein, &amp; Merriam, 1993)","plainTextFormattedCitation":"(Taylor, Fahrig, Henein, &amp; Merriam, 1993)","previouslyFormattedCitation":"(Taylor, Fahrig, Henein, &amp; Merriam, 1993)"},"properties":{"noteIndex":0},"schema":"https://github.com/citation-style-language/schema/raw/master/csl-citation.json"}</w:instrText>
-      </w:r>
-      <w:r>
-        <w:rPr>
-          <w:rFonts w:ascii="Times New Roman" w:eastAsia="Times New Roman" w:hAnsi="Times New Roman" w:cs="Times New Roman"/>
-          <w:sz w:val="24"/>
-          <w:szCs w:val="24"/>
-        </w:rPr>
-        <w:fldChar w:fldCharType="separate"/>
-      </w:r>
-      <w:r>
-        <w:rPr>
-          <w:rFonts w:ascii="Times New Roman" w:eastAsia="Times New Roman" w:hAnsi="Times New Roman" w:cs="Times New Roman"/>
-          <w:noProof/>
-          <w:sz w:val="24"/>
-          <w:szCs w:val="24"/>
-        </w:rPr>
-        <w:t>(Taylor, Fahrig, Henein, &amp; Merriam, 1993)</w:t>
-      </w:r>
-      <w:r>
-        <w:rPr>
-          <w:rFonts w:ascii="Times New Roman" w:eastAsia="Times New Roman" w:hAnsi="Times New Roman" w:cs="Times New Roman"/>
-          <w:sz w:val="24"/>
-          <w:szCs w:val="24"/>
-        </w:rPr>
-        <w:fldChar w:fldCharType="end"/>
-      </w:r>
-      <w:r>
-        <w:rPr>
-          <w:rFonts w:ascii="Times New Roman" w:eastAsia="Times New Roman" w:hAnsi="Times New Roman" w:cs="Times New Roman"/>
-          <w:sz w:val="24"/>
-          <w:szCs w:val="24"/>
-        </w:rPr>
-        <w:t>. Considering that we used dispersal ability as a proxy for landscape connectivity, th</w:t>
-      </w:r>
-      <w:r>
-        <w:rPr>
-          <w:rFonts w:ascii="Times New Roman" w:eastAsia="Times New Roman" w:hAnsi="Times New Roman" w:cs="Times New Roman"/>
-          <w:sz w:val="24"/>
-          <w:szCs w:val="24"/>
-        </w:rPr>
-        <w:t>e effects of sampling time and dispersal capacity</w:t>
-      </w:r>
-      <w:r>
-        <w:rPr>
-          <w:rFonts w:ascii="Times New Roman" w:eastAsia="Times New Roman" w:hAnsi="Times New Roman" w:cs="Times New Roman"/>
-          <w:sz w:val="24"/>
-          <w:szCs w:val="24"/>
-        </w:rPr>
-        <w:t xml:space="preserve"> </w:t>
-      </w:r>
-      <w:r>
-        <w:rPr>
-          <w:rFonts w:ascii="Times New Roman" w:eastAsia="Times New Roman" w:hAnsi="Times New Roman" w:cs="Times New Roman"/>
-          <w:sz w:val="24"/>
-          <w:szCs w:val="24"/>
-        </w:rPr>
-        <w:t xml:space="preserve">on the FNR </w:t>
-      </w:r>
-      <w:r>
-        <w:rPr>
-          <w:rFonts w:ascii="Times New Roman" w:eastAsia="Times New Roman" w:hAnsi="Times New Roman" w:cs="Times New Roman"/>
-          <w:sz w:val="24"/>
-          <w:szCs w:val="24"/>
-        </w:rPr>
-        <w:t>suggest that well-connected landscapes might require more frequent sampling to overcome the negative effect of connectivity on our ability to correctly identify affected populations.</w:t>
-      </w:r>
-      <w:commentRangeEnd w:id="36"/>
-      <w:r>
-        <w:rPr>
-          <w:rStyle w:val="Marquedecommentaire"/>
-        </w:rPr>
-        <w:commentReference w:id="36"/>
-      </w:r>
-    </w:p>
-    <w:p>
-      <w:pPr>
-        <w:spacing w:after="240" w:line="276" w:lineRule="auto"/>
-        <w:rPr>
-          <w:rFonts w:ascii="Times New Roman" w:eastAsia="Times New Roman" w:hAnsi="Times New Roman" w:cs="Times New Roman"/>
-          <w:sz w:val="24"/>
-          <w:szCs w:val="24"/>
-        </w:rPr>
-      </w:pPr>
-      <w:r>
-        <w:rPr>
-          <w:rFonts w:ascii="Times New Roman" w:eastAsia="Times New Roman" w:hAnsi="Times New Roman" w:cs="Times New Roman"/>
-          <w:sz w:val="24"/>
-          <w:szCs w:val="24"/>
-        </w:rPr>
-        <w:t xml:space="preserve">The spatial extent of </w:t>
-      </w:r>
-      <w:r>
-        <w:rPr>
-          <w:rFonts w:ascii="Times New Roman" w:eastAsia="Times New Roman" w:hAnsi="Times New Roman" w:cs="Times New Roman"/>
-          <w:sz w:val="24"/>
-          <w:szCs w:val="24"/>
-        </w:rPr>
-        <w:t xml:space="preserve">a demographic </w:t>
-      </w:r>
-      <w:r>
-        <w:rPr>
-          <w:rFonts w:ascii="Times New Roman" w:eastAsia="Times New Roman" w:hAnsi="Times New Roman" w:cs="Times New Roman"/>
-          <w:sz w:val="24"/>
-          <w:szCs w:val="24"/>
-        </w:rPr>
-        <w:t xml:space="preserve">event </w:t>
-      </w:r>
-      <w:r>
-        <w:rPr>
-          <w:rFonts w:ascii="Times New Roman" w:eastAsia="Times New Roman" w:hAnsi="Times New Roman" w:cs="Times New Roman"/>
-          <w:sz w:val="24"/>
-          <w:szCs w:val="24"/>
-        </w:rPr>
-        <w:t xml:space="preserve">increased </w:t>
-      </w:r>
-      <w:r>
-        <w:rPr>
-          <w:rFonts w:ascii="Times New Roman" w:eastAsia="Times New Roman" w:hAnsi="Times New Roman" w:cs="Times New Roman"/>
-          <w:sz w:val="24"/>
-          <w:szCs w:val="24"/>
-        </w:rPr>
-        <w:t xml:space="preserve">our ability to correctly </w:t>
-      </w:r>
-      <w:r>
-        <w:rPr>
-          <w:rFonts w:ascii="Times New Roman" w:eastAsia="Times New Roman" w:hAnsi="Times New Roman" w:cs="Times New Roman"/>
-          <w:sz w:val="24"/>
-          <w:szCs w:val="24"/>
-        </w:rPr>
-        <w:t xml:space="preserve">identify </w:t>
-      </w:r>
-      <w:r>
-        <w:rPr>
-          <w:rFonts w:ascii="Times New Roman" w:eastAsia="Times New Roman" w:hAnsi="Times New Roman" w:cs="Times New Roman"/>
-          <w:sz w:val="24"/>
-          <w:szCs w:val="24"/>
-        </w:rPr>
-        <w:t xml:space="preserve">populations that have not truly changed (lower FPR), but it </w:t>
-      </w:r>
-      <w:r>
-        <w:rPr>
-          <w:rFonts w:ascii="Times New Roman" w:eastAsia="Times New Roman" w:hAnsi="Times New Roman" w:cs="Times New Roman"/>
-          <w:sz w:val="24"/>
-          <w:szCs w:val="24"/>
-        </w:rPr>
-        <w:t xml:space="preserve">also decreased </w:t>
-      </w:r>
-      <w:r>
-        <w:rPr>
-          <w:rFonts w:ascii="Times New Roman" w:eastAsia="Times New Roman" w:hAnsi="Times New Roman" w:cs="Times New Roman"/>
-          <w:sz w:val="24"/>
-          <w:szCs w:val="24"/>
-        </w:rPr>
-        <w:t xml:space="preserve">our ability to correctly </w:t>
-      </w:r>
-      <w:r>
-        <w:rPr>
-          <w:rFonts w:ascii="Times New Roman" w:eastAsia="Times New Roman" w:hAnsi="Times New Roman" w:cs="Times New Roman"/>
-          <w:sz w:val="24"/>
-          <w:szCs w:val="24"/>
-        </w:rPr>
-        <w:t xml:space="preserve">identify </w:t>
-      </w:r>
-      <w:r>
-        <w:rPr>
-          <w:rFonts w:ascii="Times New Roman" w:eastAsia="Times New Roman" w:hAnsi="Times New Roman" w:cs="Times New Roman"/>
-          <w:sz w:val="24"/>
-          <w:szCs w:val="24"/>
-        </w:rPr>
-        <w:t xml:space="preserve">populations that </w:t>
-      </w:r>
-      <w:del w:id="37" w:author="Patrick" w:date="2020-11-20T11:47:00Z">
-        <w:r>
-          <w:rPr>
-            <w:rFonts w:ascii="Times New Roman" w:eastAsia="Times New Roman" w:hAnsi="Times New Roman" w:cs="Times New Roman"/>
-            <w:sz w:val="24"/>
-            <w:szCs w:val="24"/>
-          </w:rPr>
-          <w:delText xml:space="preserve">have </w:delText>
-        </w:r>
-      </w:del>
-      <w:ins w:id="38" w:author="Patrick" w:date="2020-11-20T11:47:00Z">
-        <w:r>
-          <w:rPr>
-            <w:rFonts w:ascii="Times New Roman" w:eastAsia="Times New Roman" w:hAnsi="Times New Roman" w:cs="Times New Roman"/>
-            <w:sz w:val="24"/>
-            <w:szCs w:val="24"/>
-          </w:rPr>
-          <w:t xml:space="preserve">did change </w:t>
-        </w:r>
-      </w:ins>
-      <w:r>
-        <w:rPr>
-          <w:rFonts w:ascii="Times New Roman" w:eastAsia="Times New Roman" w:hAnsi="Times New Roman" w:cs="Times New Roman"/>
-          <w:sz w:val="24"/>
-          <w:szCs w:val="24"/>
-        </w:rPr>
-        <w:t xml:space="preserve">(higher FNR). </w:t>
-      </w:r>
-      <w:r>
-        <w:rPr>
-          <w:rFonts w:ascii="Times New Roman" w:eastAsia="Times New Roman" w:hAnsi="Times New Roman" w:cs="Times New Roman"/>
-          <w:sz w:val="24"/>
-          <w:szCs w:val="24"/>
-        </w:rPr>
-        <w:t xml:space="preserve">The magnitude of this </w:t>
-      </w:r>
-      <w:r>
-        <w:rPr>
-          <w:rFonts w:ascii="Times New Roman" w:eastAsia="Times New Roman" w:hAnsi="Times New Roman" w:cs="Times New Roman"/>
-          <w:sz w:val="24"/>
-          <w:szCs w:val="24"/>
-        </w:rPr>
-        <w:t xml:space="preserve">trade-off </w:t>
-      </w:r>
-      <w:r>
-        <w:rPr>
-          <w:rFonts w:ascii="Times New Roman" w:eastAsia="Times New Roman" w:hAnsi="Times New Roman" w:cs="Times New Roman"/>
-          <w:sz w:val="24"/>
-          <w:szCs w:val="24"/>
-        </w:rPr>
-        <w:t xml:space="preserve">varied with </w:t>
-      </w:r>
-      <w:r>
-        <w:rPr>
-          <w:rFonts w:ascii="Times New Roman" w:eastAsia="Times New Roman" w:hAnsi="Times New Roman" w:cs="Times New Roman"/>
-          <w:sz w:val="24"/>
-          <w:szCs w:val="24"/>
-        </w:rPr>
-        <w:t>dispersal</w:t>
-      </w:r>
-      <w:r>
-        <w:rPr>
-          <w:rFonts w:ascii="Times New Roman" w:eastAsia="Times New Roman" w:hAnsi="Times New Roman" w:cs="Times New Roman"/>
-          <w:sz w:val="24"/>
-          <w:szCs w:val="24"/>
-        </w:rPr>
-        <w:t xml:space="preserve"> capacity</w:t>
-      </w:r>
-      <w:r>
-        <w:rPr>
-          <w:rFonts w:ascii="Times New Roman" w:eastAsia="Times New Roman" w:hAnsi="Times New Roman" w:cs="Times New Roman"/>
-          <w:sz w:val="24"/>
-          <w:szCs w:val="24"/>
-        </w:rPr>
-        <w:t xml:space="preserve">. Although </w:t>
-      </w:r>
-      <w:r>
-        <w:rPr>
-          <w:rFonts w:ascii="Times New Roman" w:eastAsia="Times New Roman" w:hAnsi="Times New Roman" w:cs="Times New Roman"/>
-          <w:sz w:val="24"/>
-          <w:szCs w:val="24"/>
-        </w:rPr>
-        <w:t xml:space="preserve">a broader </w:t>
-      </w:r>
-      <w:r>
-        <w:rPr>
-          <w:rFonts w:ascii="Times New Roman" w:eastAsia="Times New Roman" w:hAnsi="Times New Roman" w:cs="Times New Roman"/>
-          <w:sz w:val="24"/>
-          <w:szCs w:val="24"/>
-        </w:rPr>
-        <w:t xml:space="preserve">spatial extent may help researchers detect </w:t>
-      </w:r>
-      <w:r>
-        <w:rPr>
-          <w:rFonts w:ascii="Times New Roman" w:eastAsia="Times New Roman" w:hAnsi="Times New Roman" w:cs="Times New Roman"/>
-          <w:sz w:val="24"/>
-          <w:szCs w:val="24"/>
-        </w:rPr>
-        <w:t>an event</w:t>
-      </w:r>
-      <w:r>
-        <w:rPr>
-          <w:rFonts w:ascii="Times New Roman" w:eastAsia="Times New Roman" w:hAnsi="Times New Roman" w:cs="Times New Roman"/>
-          <w:sz w:val="24"/>
-          <w:szCs w:val="24"/>
-        </w:rPr>
-        <w:t xml:space="preserve">, as the chance of sampling an affected </w:t>
-      </w:r>
-      <w:r>
-        <w:rPr>
-          <w:rFonts w:ascii="Times New Roman" w:eastAsia="Times New Roman" w:hAnsi="Times New Roman" w:cs="Times New Roman"/>
-          <w:sz w:val="24"/>
-          <w:szCs w:val="24"/>
-        </w:rPr>
-        <w:t xml:space="preserve">population </w:t>
-      </w:r>
-      <w:r>
-        <w:rPr>
-          <w:rFonts w:ascii="Times New Roman" w:eastAsia="Times New Roman" w:hAnsi="Times New Roman" w:cs="Times New Roman"/>
-          <w:sz w:val="24"/>
-          <w:szCs w:val="24"/>
-        </w:rPr>
-        <w:t xml:space="preserve">increases, it may also increase the risk of not identifying the genetic legacy of the event at all, especially in </w:t>
-      </w:r>
-      <w:r>
-        <w:rPr>
-          <w:rFonts w:ascii="Times New Roman" w:eastAsia="Times New Roman" w:hAnsi="Times New Roman" w:cs="Times New Roman"/>
-          <w:sz w:val="24"/>
-          <w:szCs w:val="24"/>
-        </w:rPr>
-        <w:t>high-</w:t>
-      </w:r>
-      <w:r>
-        <w:rPr>
-          <w:rFonts w:ascii="Times New Roman" w:eastAsia="Times New Roman" w:hAnsi="Times New Roman" w:cs="Times New Roman"/>
-          <w:sz w:val="24"/>
-          <w:szCs w:val="24"/>
-        </w:rPr>
-        <w:t>dispersal landscapes. Given that TGI depends on between-sample dissimilarity</w:t>
-      </w:r>
-      <w:r>
-        <w:rPr>
-          <w:rFonts w:ascii="Times New Roman" w:eastAsia="Times New Roman" w:hAnsi="Times New Roman" w:cs="Times New Roman"/>
-          <w:sz w:val="24"/>
-          <w:szCs w:val="24"/>
-        </w:rPr>
-        <w:t xml:space="preserve"> and uses all populations in the landscape in each significance evaluation</w:t>
-      </w:r>
-      <w:del w:id="39" w:author="Patrick" w:date="2020-11-20T11:48:00Z">
-        <w:r>
-          <w:rPr>
-            <w:rFonts w:ascii="Times New Roman" w:eastAsia="Times New Roman" w:hAnsi="Times New Roman" w:cs="Times New Roman"/>
-            <w:sz w:val="24"/>
-            <w:szCs w:val="24"/>
-          </w:rPr>
-          <w:delText>, the index is better-suited</w:delText>
-        </w:r>
-        <w:r>
-          <w:rPr>
-            <w:rFonts w:ascii="Times New Roman" w:eastAsia="Times New Roman" w:hAnsi="Times New Roman" w:cs="Times New Roman"/>
-            <w:sz w:val="24"/>
-            <w:szCs w:val="24"/>
-          </w:rPr>
-          <w:delText xml:space="preserve">, </w:delText>
-        </w:r>
-      </w:del>
-      <w:ins w:id="40" w:author="Patrick" w:date="2020-11-20T11:48:00Z">
-        <w:r>
-          <w:rPr>
-            <w:rFonts w:ascii="Times New Roman" w:eastAsia="Times New Roman" w:hAnsi="Times New Roman" w:cs="Times New Roman"/>
-            <w:sz w:val="24"/>
-            <w:szCs w:val="24"/>
-          </w:rPr>
-          <w:t xml:space="preserve"> </w:t>
-        </w:r>
-      </w:ins>
-      <w:r>
-        <w:rPr>
-          <w:rFonts w:ascii="Times New Roman" w:eastAsia="Times New Roman" w:hAnsi="Times New Roman" w:cs="Times New Roman"/>
-          <w:sz w:val="24"/>
-          <w:szCs w:val="24"/>
-        </w:rPr>
-        <w:t xml:space="preserve">TGI </w:t>
-      </w:r>
-      <w:del w:id="41" w:author="Patrick" w:date="2020-11-20T11:48:00Z">
-        <w:r>
-          <w:rPr>
-            <w:rFonts w:ascii="Times New Roman" w:eastAsia="Times New Roman" w:hAnsi="Times New Roman" w:cs="Times New Roman"/>
-            <w:sz w:val="24"/>
-            <w:szCs w:val="24"/>
-          </w:rPr>
-          <w:delText xml:space="preserve">is </w:delText>
-        </w:r>
-      </w:del>
-      <w:ins w:id="42" w:author="Patrick" w:date="2020-11-20T11:48:00Z">
-        <w:r>
-          <w:rPr>
-            <w:rFonts w:ascii="Times New Roman" w:eastAsia="Times New Roman" w:hAnsi="Times New Roman" w:cs="Times New Roman"/>
-            <w:sz w:val="24"/>
-            <w:szCs w:val="24"/>
-          </w:rPr>
-          <w:t xml:space="preserve">appears </w:t>
-        </w:r>
-      </w:ins>
-      <w:r>
-        <w:rPr>
-          <w:rFonts w:ascii="Times New Roman" w:eastAsia="Times New Roman" w:hAnsi="Times New Roman" w:cs="Times New Roman"/>
-          <w:sz w:val="24"/>
-          <w:szCs w:val="24"/>
-        </w:rPr>
-        <w:t xml:space="preserve">better suited to </w:t>
-      </w:r>
-      <w:del w:id="43" w:author="Patrick" w:date="2020-11-20T11:48:00Z">
-        <w:r>
-          <w:rPr>
-            <w:rFonts w:ascii="Times New Roman" w:eastAsia="Times New Roman" w:hAnsi="Times New Roman" w:cs="Times New Roman"/>
-            <w:sz w:val="24"/>
-            <w:szCs w:val="24"/>
-          </w:rPr>
-          <w:delText xml:space="preserve">analyze </w:delText>
-        </w:r>
-      </w:del>
-      <w:r>
-        <w:rPr>
-          <w:rFonts w:ascii="Times New Roman" w:eastAsia="Times New Roman" w:hAnsi="Times New Roman" w:cs="Times New Roman"/>
-          <w:sz w:val="24"/>
-          <w:szCs w:val="24"/>
-        </w:rPr>
-        <w:t xml:space="preserve">systems in which disturbances are discrete and affect a </w:t>
-      </w:r>
-      <w:commentRangeStart w:id="44"/>
-      <w:r>
-        <w:rPr>
-          <w:rFonts w:ascii="Times New Roman" w:eastAsia="Times New Roman" w:hAnsi="Times New Roman" w:cs="Times New Roman"/>
-          <w:sz w:val="24"/>
-          <w:szCs w:val="24"/>
-        </w:rPr>
-        <w:t>limited part of the landscape</w:t>
-      </w:r>
-      <w:commentRangeEnd w:id="44"/>
-      <w:r>
-        <w:rPr>
-          <w:rStyle w:val="Marquedecommentaire"/>
-        </w:rPr>
-        <w:commentReference w:id="44"/>
-      </w:r>
-      <w:r>
-        <w:rPr>
-          <w:rFonts w:ascii="Times New Roman" w:eastAsia="Times New Roman" w:hAnsi="Times New Roman" w:cs="Times New Roman"/>
-          <w:sz w:val="24"/>
-          <w:szCs w:val="24"/>
-        </w:rPr>
-        <w:t xml:space="preserve">. It is less effective for analyzing </w:t>
-      </w:r>
-      <w:r>
-        <w:rPr>
-          <w:rFonts w:ascii="Times New Roman" w:eastAsia="Times New Roman" w:hAnsi="Times New Roman" w:cs="Times New Roman"/>
-          <w:sz w:val="24"/>
-          <w:szCs w:val="24"/>
-        </w:rPr>
-        <w:t xml:space="preserve">gradual, </w:t>
-      </w:r>
-      <w:r>
-        <w:rPr>
-          <w:rFonts w:ascii="Times New Roman" w:eastAsia="Times New Roman" w:hAnsi="Times New Roman" w:cs="Times New Roman"/>
-          <w:sz w:val="24"/>
-          <w:szCs w:val="24"/>
-        </w:rPr>
-        <w:t xml:space="preserve">landscape-wide disturbances. </w:t>
-      </w:r>
-      <w:r>
-        <w:rPr>
-          <w:rFonts w:ascii="Times New Roman" w:eastAsia="Times New Roman" w:hAnsi="Times New Roman" w:cs="Times New Roman"/>
-          <w:sz w:val="24"/>
-          <w:szCs w:val="24"/>
-        </w:rPr>
-        <w:t xml:space="preserve">In addition, when multiple </w:t>
-      </w:r>
-      <w:r>
-        <w:rPr>
-          <w:rFonts w:ascii="Times New Roman" w:eastAsia="Times New Roman" w:hAnsi="Times New Roman" w:cs="Times New Roman"/>
-          <w:sz w:val="24"/>
-          <w:szCs w:val="24"/>
-        </w:rPr>
-        <w:t>populations were affected</w:t>
-      </w:r>
-      <w:r>
-        <w:rPr>
-          <w:rFonts w:ascii="Times New Roman" w:eastAsia="Times New Roman" w:hAnsi="Times New Roman" w:cs="Times New Roman"/>
-          <w:sz w:val="24"/>
-          <w:szCs w:val="24"/>
-        </w:rPr>
-        <w:t xml:space="preserve"> in our simulations</w:t>
-      </w:r>
-      <w:r>
-        <w:rPr>
-          <w:rFonts w:ascii="Times New Roman" w:eastAsia="Times New Roman" w:hAnsi="Times New Roman" w:cs="Times New Roman"/>
-          <w:sz w:val="24"/>
-          <w:szCs w:val="24"/>
-        </w:rPr>
-        <w:t xml:space="preserve">, we </w:t>
-      </w:r>
-      <w:r>
-        <w:rPr>
-          <w:rFonts w:ascii="Times New Roman" w:eastAsia="Times New Roman" w:hAnsi="Times New Roman" w:cs="Times New Roman"/>
-          <w:sz w:val="24"/>
-          <w:szCs w:val="24"/>
-        </w:rPr>
-        <w:t xml:space="preserve">always </w:t>
-      </w:r>
-      <w:r>
-        <w:rPr>
-          <w:rFonts w:ascii="Times New Roman" w:eastAsia="Times New Roman" w:hAnsi="Times New Roman" w:cs="Times New Roman"/>
-          <w:sz w:val="24"/>
-          <w:szCs w:val="24"/>
-        </w:rPr>
-        <w:t xml:space="preserve">chose </w:t>
-      </w:r>
-      <w:r>
-        <w:rPr>
-          <w:rFonts w:ascii="Times New Roman" w:eastAsia="Times New Roman" w:hAnsi="Times New Roman" w:cs="Times New Roman"/>
-          <w:sz w:val="24"/>
-          <w:szCs w:val="24"/>
-        </w:rPr>
-        <w:t xml:space="preserve">to affect </w:t>
-      </w:r>
-      <w:r>
-        <w:rPr>
-          <w:rFonts w:ascii="Times New Roman" w:eastAsia="Times New Roman" w:hAnsi="Times New Roman" w:cs="Times New Roman"/>
-          <w:sz w:val="24"/>
-          <w:szCs w:val="24"/>
-        </w:rPr>
-        <w:t xml:space="preserve">adjacent populations; </w:t>
-      </w:r>
-      <w:r>
-        <w:rPr>
-          <w:rFonts w:ascii="Times New Roman" w:eastAsia="Times New Roman" w:hAnsi="Times New Roman" w:cs="Times New Roman"/>
-          <w:sz w:val="24"/>
-          <w:szCs w:val="24"/>
-        </w:rPr>
-        <w:t xml:space="preserve">we did not investigate </w:t>
-      </w:r>
-      <w:r>
-        <w:rPr>
-          <w:rFonts w:ascii="Times New Roman" w:eastAsia="Times New Roman" w:hAnsi="Times New Roman" w:cs="Times New Roman"/>
-          <w:sz w:val="24"/>
-          <w:szCs w:val="24"/>
-        </w:rPr>
-        <w:t>whether lowering the degree of spatial autocorrelation in the spatial genetic legacy</w:t>
-      </w:r>
-      <w:r>
-        <w:rPr>
-          <w:rFonts w:ascii="Times New Roman" w:eastAsia="Times New Roman" w:hAnsi="Times New Roman" w:cs="Times New Roman"/>
-          <w:sz w:val="24"/>
-          <w:szCs w:val="24"/>
-        </w:rPr>
-        <w:t xml:space="preserve"> (i.e.,</w:t>
-      </w:r>
-      <w:r>
-        <w:rPr>
-          <w:rFonts w:ascii="Times New Roman" w:eastAsia="Times New Roman" w:hAnsi="Times New Roman" w:cs="Times New Roman"/>
-          <w:sz w:val="24"/>
-          <w:szCs w:val="24"/>
-        </w:rPr>
-        <w:t xml:space="preserve"> </w:t>
-      </w:r>
-      <w:commentRangeStart w:id="45"/>
-      <w:r>
-        <w:rPr>
-          <w:rFonts w:ascii="Times New Roman" w:eastAsia="Times New Roman" w:hAnsi="Times New Roman" w:cs="Times New Roman"/>
-          <w:sz w:val="24"/>
-          <w:szCs w:val="24"/>
-        </w:rPr>
-        <w:t>targeting populations not necessarily adjacent to each other</w:t>
-      </w:r>
-      <w:commentRangeEnd w:id="45"/>
-      <w:r>
-        <w:rPr>
-          <w:rStyle w:val="Marquedecommentaire"/>
-        </w:rPr>
-        <w:commentReference w:id="45"/>
-      </w:r>
-      <w:r>
-        <w:rPr>
-          <w:rFonts w:ascii="Times New Roman" w:eastAsia="Times New Roman" w:hAnsi="Times New Roman" w:cs="Times New Roman"/>
-          <w:sz w:val="24"/>
-          <w:szCs w:val="24"/>
-        </w:rPr>
-        <w:t>)</w:t>
-      </w:r>
-      <w:r>
-        <w:rPr>
-          <w:rFonts w:ascii="Times New Roman" w:eastAsia="Times New Roman" w:hAnsi="Times New Roman" w:cs="Times New Roman"/>
-          <w:sz w:val="24"/>
-          <w:szCs w:val="24"/>
-        </w:rPr>
-        <w:t xml:space="preserve"> </w:t>
-      </w:r>
-      <w:r>
-        <w:rPr>
-          <w:rFonts w:ascii="Times New Roman" w:eastAsia="Times New Roman" w:hAnsi="Times New Roman" w:cs="Times New Roman"/>
-          <w:sz w:val="24"/>
-          <w:szCs w:val="24"/>
-        </w:rPr>
-        <w:t>influenced our ability to detect the event</w:t>
-      </w:r>
-      <w:r>
-        <w:rPr>
-          <w:rFonts w:ascii="Times New Roman" w:eastAsia="Times New Roman" w:hAnsi="Times New Roman" w:cs="Times New Roman"/>
-          <w:sz w:val="24"/>
-          <w:szCs w:val="24"/>
-        </w:rPr>
-        <w:t xml:space="preserve">. </w:t>
-      </w:r>
-      <w:commentRangeStart w:id="46"/>
-      <w:del w:id="47" w:author="Patrick" w:date="2020-11-20T11:50:00Z">
-        <w:r>
-          <w:rPr>
-            <w:rFonts w:ascii="Times New Roman" w:eastAsia="Times New Roman" w:hAnsi="Times New Roman" w:cs="Times New Roman"/>
-            <w:sz w:val="24"/>
-            <w:szCs w:val="24"/>
-          </w:rPr>
-          <w:delText xml:space="preserve">Spatial autocorrelation may greatly affect many genetic analyses, and </w:delText>
-        </w:r>
-        <w:r>
-          <w:rPr>
-            <w:rFonts w:ascii="Times New Roman" w:eastAsia="Times New Roman" w:hAnsi="Times New Roman" w:cs="Times New Roman"/>
-            <w:sz w:val="24"/>
-            <w:szCs w:val="24"/>
-          </w:rPr>
-          <w:delText xml:space="preserve">new analyses </w:delText>
-        </w:r>
-        <w:r>
-          <w:rPr>
-            <w:rFonts w:ascii="Times New Roman" w:eastAsia="Times New Roman" w:hAnsi="Times New Roman" w:cs="Times New Roman"/>
-            <w:sz w:val="24"/>
-            <w:szCs w:val="24"/>
-          </w:rPr>
-          <w:delText xml:space="preserve">are being developed to </w:delText>
-        </w:r>
-        <w:r>
-          <w:rPr>
-            <w:rFonts w:ascii="Times New Roman" w:eastAsia="Times New Roman" w:hAnsi="Times New Roman" w:cs="Times New Roman"/>
-            <w:sz w:val="24"/>
-            <w:szCs w:val="24"/>
-          </w:rPr>
-          <w:delText>account for it</w:delText>
-        </w:r>
-        <w:r>
-          <w:rPr>
-            <w:rFonts w:ascii="Times New Roman" w:eastAsia="Times New Roman" w:hAnsi="Times New Roman" w:cs="Times New Roman"/>
-            <w:sz w:val="24"/>
-            <w:szCs w:val="24"/>
-          </w:rPr>
-          <w:delText xml:space="preserve"> </w:delText>
-        </w:r>
-        <w:r>
-          <w:rPr>
-            <w:rFonts w:ascii="Times New Roman" w:eastAsia="Times New Roman" w:hAnsi="Times New Roman" w:cs="Times New Roman"/>
-            <w:sz w:val="24"/>
-            <w:szCs w:val="24"/>
-          </w:rPr>
-          <w:fldChar w:fldCharType="begin" w:fldLock="1"/>
-        </w:r>
-        <w:r>
-          <w:rPr>
-            <w:rFonts w:ascii="Times New Roman" w:eastAsia="Times New Roman" w:hAnsi="Times New Roman" w:cs="Times New Roman"/>
-            <w:sz w:val="24"/>
-            <w:szCs w:val="24"/>
-          </w:rPr>
-          <w:delInstrText>ADDIN CSL_CITATION {"citationItems":[{"id":"ITEM-1","itemData":{"DOI":"10.1111/ecog.00566","ISSN":"09067590","abstract":"Spatial autocorrelation is a well-recognized concern for observational data in general, and more specifically for spatial data in ecology. Generalized linear mixed models (GLMMs) with spatially autocorrelated random effects are a potential general framework for handling these spatial correlations. However, as the result of statistical and practical issues, such GLMMs have been fitted through the undocumented use of procedures based on penalized quasi-likelihood approximations (PQL), and under restrictive models of spatial correlation. Alternatively, they are often neglected in favor of simpler but more questionable approaches. In this work we aim to provide practical and validated means of inference under spatial GLMMs, that overcome these limitations. For this purpose, a new software is developed to fit spatial GLMMs. We use it to assess the performance of likelihood ratio tests for fixed effects under spatial autocorrelation, based on Laplace or PQL approximations of the likelihood. Expectedly, the Laplace approximation performs generally slightly better, although a variant of PQL was better in the binary case. We show that a previous implementation of PQL methods in the R language, glmmPQL, is not appropriate for such applications. Finally, we illustrate the efficiency of a bootstrap procedure for correcting the small sample bias of the tests, which applies also to non-spatial models.","author":[{"dropping-particle":"","family":"Rousset","given":"François","non-dropping-particle":"","parse-names":false,"suffix":""},{"dropping-particle":"","family":"Ferdy","given":"Jean-Baptiste","non-dropping-particle":"","parse-names":false,"suffix":""}],"container-title":"Ecography","id":"ITEM-1","issue":"December 2013","issued":{"date-parts":[["2014"]]},"page":"781-790","title":"Testing environmental and genetic effects in the presence of spatial autocorrelation","type":"article-journal","volume":"37"},"uris":["http://www.mendeley.com/documents/?uuid=1e6eb6be-9204-4ce6-be0d-02d504d32530"]}],"mendeley":{"formattedCitation":"(Rousset &amp; Ferdy, 2014)","plainTextFormattedCitation":"(Rousset &amp; Ferdy, 2014)","previouslyFormattedCitation":"(Rousset &amp; Ferdy, 2014)"},"properties":{"noteIndex":0},"schema":"https://github.com/citation-style-language/schema/raw/master/csl-citation.json"}</w:delInstrText>
-        </w:r>
-        <w:r>
-          <w:rPr>
-            <w:rFonts w:ascii="Times New Roman" w:eastAsia="Times New Roman" w:hAnsi="Times New Roman" w:cs="Times New Roman"/>
-            <w:sz w:val="24"/>
-            <w:szCs w:val="24"/>
-          </w:rPr>
-          <w:fldChar w:fldCharType="separate"/>
-        </w:r>
-        <w:r>
-          <w:rPr>
-            <w:rFonts w:ascii="Times New Roman" w:eastAsia="Times New Roman" w:hAnsi="Times New Roman" w:cs="Times New Roman"/>
-            <w:noProof/>
-            <w:sz w:val="24"/>
-            <w:szCs w:val="24"/>
-          </w:rPr>
-          <w:delText>(Rousset &amp; Ferdy, 2014)</w:delText>
-        </w:r>
-        <w:r>
-          <w:rPr>
-            <w:rFonts w:ascii="Times New Roman" w:eastAsia="Times New Roman" w:hAnsi="Times New Roman" w:cs="Times New Roman"/>
-            <w:sz w:val="24"/>
-            <w:szCs w:val="24"/>
-          </w:rPr>
-          <w:fldChar w:fldCharType="end"/>
-        </w:r>
-        <w:r>
-          <w:rPr>
-            <w:rFonts w:ascii="Times New Roman" w:eastAsia="Times New Roman" w:hAnsi="Times New Roman" w:cs="Times New Roman"/>
-            <w:sz w:val="24"/>
-            <w:szCs w:val="24"/>
-          </w:rPr>
-          <w:delText xml:space="preserve">. </w:delText>
-        </w:r>
-      </w:del>
-      <w:commentRangeEnd w:id="46"/>
-      <w:r>
-        <w:rPr>
-          <w:rStyle w:val="Marquedecommentaire"/>
-        </w:rPr>
-        <w:commentReference w:id="46"/>
-      </w:r>
-      <w:del w:id="48" w:author="Patrick" w:date="2020-11-20T11:51:00Z">
-        <w:r>
-          <w:rPr>
-            <w:rFonts w:ascii="Times New Roman" w:eastAsia="Times New Roman" w:hAnsi="Times New Roman" w:cs="Times New Roman"/>
-            <w:sz w:val="24"/>
-            <w:szCs w:val="24"/>
-          </w:rPr>
-          <w:delText>We believe that e</w:delText>
-        </w:r>
-      </w:del>
-      <w:ins w:id="49" w:author="Patrick" w:date="2020-11-20T11:51:00Z">
-        <w:r>
-          <w:rPr>
-            <w:rFonts w:ascii="Times New Roman" w:eastAsia="Times New Roman" w:hAnsi="Times New Roman" w:cs="Times New Roman"/>
-            <w:sz w:val="24"/>
-            <w:szCs w:val="24"/>
-          </w:rPr>
-          <w:t>E</w:t>
-        </w:r>
-      </w:ins>
-      <w:r>
-        <w:rPr>
-          <w:rFonts w:ascii="Times New Roman" w:eastAsia="Times New Roman" w:hAnsi="Times New Roman" w:cs="Times New Roman"/>
-          <w:sz w:val="24"/>
-          <w:szCs w:val="24"/>
-        </w:rPr>
-        <w:t xml:space="preserve">xplicitly </w:t>
-      </w:r>
-      <w:commentRangeStart w:id="50"/>
-      <w:r>
-        <w:rPr>
-          <w:rFonts w:ascii="Times New Roman" w:eastAsia="Times New Roman" w:hAnsi="Times New Roman" w:cs="Times New Roman"/>
-          <w:sz w:val="24"/>
-          <w:szCs w:val="24"/>
-        </w:rPr>
-        <w:t xml:space="preserve">accounting </w:t>
-      </w:r>
-      <w:commentRangeEnd w:id="50"/>
-      <w:r>
-        <w:rPr>
-          <w:rStyle w:val="Marquedecommentaire"/>
-        </w:rPr>
-        <w:commentReference w:id="50"/>
-      </w:r>
-      <w:r>
-        <w:rPr>
-          <w:rFonts w:ascii="Times New Roman" w:eastAsia="Times New Roman" w:hAnsi="Times New Roman" w:cs="Times New Roman"/>
-          <w:sz w:val="24"/>
-          <w:szCs w:val="24"/>
-        </w:rPr>
-        <w:t xml:space="preserve">for </w:t>
-      </w:r>
-      <w:r>
-        <w:rPr>
-          <w:rFonts w:ascii="Times New Roman" w:eastAsia="Times New Roman" w:hAnsi="Times New Roman" w:cs="Times New Roman"/>
-          <w:sz w:val="24"/>
-          <w:szCs w:val="24"/>
-        </w:rPr>
-        <w:t xml:space="preserve">spatial autocorrelation in temporal analyses of genetic diversity </w:t>
-      </w:r>
-      <w:r>
-        <w:rPr>
-          <w:rFonts w:ascii="Times New Roman" w:eastAsia="Times New Roman" w:hAnsi="Times New Roman" w:cs="Times New Roman"/>
-          <w:sz w:val="24"/>
-          <w:szCs w:val="24"/>
-        </w:rPr>
-        <w:fldChar w:fldCharType="begin" w:fldLock="1"/>
-      </w:r>
-      <w:r>
-        <w:rPr>
-          <w:rFonts w:ascii="Times New Roman" w:eastAsia="Times New Roman" w:hAnsi="Times New Roman" w:cs="Times New Roman"/>
-          <w:sz w:val="24"/>
-          <w:szCs w:val="24"/>
-        </w:rPr>
-        <w:instrText>ADDIN CSL_CITATION {"citationItems":[{"id":"ITEM-1","itemData":{"DOI":"10.1146/annurev-ecolsys-110316-022659","ISSN":"1543-592X","abstract":"Many important questions about the history and dynamics of organisms have a geographical component: How many are there, and where do they live? How do they move and interbreed across the landscape? How were they moving a thousand years ago, and where were the ancestors of a particular individual alive today? Answers to these questions can have profound consequences for our understanding of history, ecology, and the evolutionary process. In this review, we discuss how geographic aspects of the distribution, movement, and reproduction of organisms are reflected in their pedigree across space and time. Because the structure of the pedigree is what determines patterns of relatedness in modern genetic variation, our aim is to thus provide intuition for how these processes leave an imprint in genetic data. We also highlight some current methods and gaps in the statistical toolbox of spatial population genetics.Expected final online publication date for the Annual Review of Ecology, Evolution, and Systematics, Volume 50 is November 4, 2019. Please see http://www.annualreviews.org/page/journal/pubdates for revised estimates.","author":[{"dropping-particle":"","family":"Bradburd","given":"Gideon S.","non-dropping-particle":"","parse-names":false,"suffix":""},{"dropping-particle":"","family":"Ralph","given":"Peter L.","non-dropping-particle":"","parse-names":false,"suffix":""}],"container-title":"Annual Review of Ecology, Evolution, and Systematics","id":"ITEM-1","issue":"1","issued":{"date-parts":[["2019"]]},"page":"427-449","title":"Spatial Population Genetics: It's About Time","type":"article-journal","volume":"50"},"uris":["http://www.mendeley.com/documents/?uuid=50bf6a3d-3a3e-465f-8d3e-c7d3ebafaa03"]}],"mendeley":{"formattedCitation":"(Bradburd &amp; Ralph, 2019)","plainTextFormattedCitation":"(Bradburd &amp; Ralph, 2019)","previouslyFormattedCitation":"(Bradburd &amp; Ralph, 2019)"},"properties":{"noteIndex":0},"schema":"https://github.com/citation-style-language/schema/raw/master/csl-citation.json"}</w:instrText>
-      </w:r>
-      <w:r>
-        <w:rPr>
-          <w:rFonts w:ascii="Times New Roman" w:eastAsia="Times New Roman" w:hAnsi="Times New Roman" w:cs="Times New Roman"/>
-          <w:sz w:val="24"/>
-          <w:szCs w:val="24"/>
-        </w:rPr>
-        <w:fldChar w:fldCharType="separate"/>
-      </w:r>
-      <w:r>
-        <w:rPr>
-          <w:rFonts w:ascii="Times New Roman" w:eastAsia="Times New Roman" w:hAnsi="Times New Roman" w:cs="Times New Roman"/>
-          <w:noProof/>
-          <w:sz w:val="24"/>
-          <w:szCs w:val="24"/>
-        </w:rPr>
-        <w:t>(Bradburd &amp; Ralph, 2019)</w:t>
-      </w:r>
-      <w:r>
-        <w:rPr>
-          <w:rFonts w:ascii="Times New Roman" w:eastAsia="Times New Roman" w:hAnsi="Times New Roman" w:cs="Times New Roman"/>
-          <w:sz w:val="24"/>
-          <w:szCs w:val="24"/>
-        </w:rPr>
-        <w:fldChar w:fldCharType="end"/>
-      </w:r>
-      <w:r>
-        <w:rPr>
-          <w:rFonts w:ascii="Times New Roman" w:eastAsia="Times New Roman" w:hAnsi="Times New Roman" w:cs="Times New Roman"/>
-          <w:sz w:val="24"/>
-          <w:szCs w:val="24"/>
-        </w:rPr>
-        <w:t xml:space="preserve"> represents a promising and challenging avenue </w:t>
-      </w:r>
-      <w:r>
-        <w:rPr>
-          <w:rFonts w:ascii="Times New Roman" w:eastAsia="Times New Roman" w:hAnsi="Times New Roman" w:cs="Times New Roman"/>
-          <w:sz w:val="24"/>
-          <w:szCs w:val="24"/>
-        </w:rPr>
-        <w:t xml:space="preserve">for future </w:t>
-      </w:r>
-      <w:r>
-        <w:rPr>
-          <w:rFonts w:ascii="Times New Roman" w:eastAsia="Times New Roman" w:hAnsi="Times New Roman" w:cs="Times New Roman"/>
-          <w:sz w:val="24"/>
-          <w:szCs w:val="24"/>
-        </w:rPr>
-        <w:t>research.</w:t>
-      </w:r>
-    </w:p>
-    <w:p>
-      <w:pPr>
-        <w:spacing w:after="240" w:line="276" w:lineRule="auto"/>
-        <w:rPr>
-          <w:del w:id="51" w:author="Patrick" w:date="2020-11-20T11:52:00Z"/>
-        </w:rPr>
-      </w:pPr>
-      <w:del w:id="52" w:author="Patrick" w:date="2020-11-20T11:52:00Z">
-        <w:r>
-          <w:rPr>
-            <w:rFonts w:ascii="Times New Roman" w:eastAsia="Times New Roman" w:hAnsi="Times New Roman" w:cs="Times New Roman"/>
-            <w:sz w:val="24"/>
-            <w:szCs w:val="24"/>
-          </w:rPr>
-          <w:delText xml:space="preserve">Overall, our results </w:delText>
-        </w:r>
-        <w:r>
-          <w:rPr>
-            <w:rFonts w:ascii="Times New Roman" w:eastAsia="Times New Roman" w:hAnsi="Times New Roman" w:cs="Times New Roman"/>
-            <w:sz w:val="24"/>
-            <w:szCs w:val="24"/>
-          </w:rPr>
-          <w:delText xml:space="preserve">on how the </w:delText>
-        </w:r>
-        <w:r>
-          <w:rPr>
-            <w:rFonts w:ascii="Times New Roman" w:eastAsia="Times New Roman" w:hAnsi="Times New Roman" w:cs="Times New Roman"/>
-            <w:sz w:val="24"/>
-            <w:szCs w:val="24"/>
-          </w:rPr>
-          <w:delText xml:space="preserve">dispersal </w:delText>
-        </w:r>
-        <w:r>
-          <w:rPr>
-            <w:rFonts w:ascii="Times New Roman" w:eastAsia="Times New Roman" w:hAnsi="Times New Roman" w:cs="Times New Roman"/>
-            <w:sz w:val="24"/>
-            <w:szCs w:val="24"/>
-          </w:rPr>
-          <w:delText xml:space="preserve">capacity of an organism </w:delText>
-        </w:r>
-        <w:r>
-          <w:rPr>
-            <w:rFonts w:ascii="Times New Roman" w:eastAsia="Times New Roman" w:hAnsi="Times New Roman" w:cs="Times New Roman"/>
-            <w:sz w:val="24"/>
-            <w:szCs w:val="24"/>
-          </w:rPr>
-          <w:delText xml:space="preserve">and </w:delText>
-        </w:r>
-        <w:r>
-          <w:rPr>
-            <w:rFonts w:ascii="Times New Roman" w:eastAsia="Times New Roman" w:hAnsi="Times New Roman" w:cs="Times New Roman"/>
-            <w:sz w:val="24"/>
-            <w:szCs w:val="24"/>
-          </w:rPr>
-          <w:delText xml:space="preserve">the </w:delText>
-        </w:r>
-        <w:r>
-          <w:rPr>
-            <w:rFonts w:ascii="Times New Roman" w:eastAsia="Times New Roman" w:hAnsi="Times New Roman" w:cs="Times New Roman"/>
-            <w:sz w:val="24"/>
-            <w:szCs w:val="24"/>
-          </w:rPr>
-          <w:delText xml:space="preserve">spatial extent </w:delText>
-        </w:r>
-        <w:r>
-          <w:rPr>
-            <w:rFonts w:ascii="Times New Roman" w:eastAsia="Times New Roman" w:hAnsi="Times New Roman" w:cs="Times New Roman"/>
-            <w:sz w:val="24"/>
-            <w:szCs w:val="24"/>
-          </w:rPr>
-          <w:delText xml:space="preserve">of a demographic event affect the TGI indicate </w:delText>
-        </w:r>
-        <w:r>
-          <w:rPr>
-            <w:rFonts w:ascii="Times New Roman" w:eastAsia="Times New Roman" w:hAnsi="Times New Roman" w:cs="Times New Roman"/>
-            <w:sz w:val="24"/>
-            <w:szCs w:val="24"/>
-          </w:rPr>
-          <w:delText>that different performances are to be expected for demographically</w:delText>
-        </w:r>
-        <w:r>
-          <w:rPr>
-            <w:rFonts w:ascii="Times New Roman" w:eastAsia="Times New Roman" w:hAnsi="Times New Roman" w:cs="Times New Roman"/>
-            <w:sz w:val="24"/>
-            <w:szCs w:val="24"/>
-          </w:rPr>
-          <w:delText xml:space="preserve"> </w:delText>
-        </w:r>
-        <w:r>
-          <w:rPr>
-            <w:rFonts w:ascii="Times New Roman" w:eastAsia="Times New Roman" w:hAnsi="Times New Roman" w:cs="Times New Roman"/>
-            <w:sz w:val="24"/>
-            <w:szCs w:val="24"/>
-          </w:rPr>
-          <w:delText xml:space="preserve">different systems, and that researchers will greatly benefit from </w:delText>
-        </w:r>
-        <w:r>
-          <w:rPr>
-            <w:rFonts w:ascii="Times New Roman" w:eastAsia="Times New Roman" w:hAnsi="Times New Roman" w:cs="Times New Roman"/>
-            <w:sz w:val="24"/>
-            <w:szCs w:val="24"/>
-          </w:rPr>
-          <w:delText xml:space="preserve">considering </w:delText>
-        </w:r>
-        <w:r>
-          <w:rPr>
-            <w:rFonts w:ascii="Times New Roman" w:eastAsia="Times New Roman" w:hAnsi="Times New Roman" w:cs="Times New Roman"/>
-            <w:sz w:val="24"/>
-            <w:szCs w:val="24"/>
-          </w:rPr>
-          <w:delText>the nature of their system</w:delText>
-        </w:r>
-        <w:r>
-          <w:rPr>
-            <w:rFonts w:ascii="Times New Roman" w:eastAsia="Times New Roman" w:hAnsi="Times New Roman" w:cs="Times New Roman"/>
-            <w:sz w:val="24"/>
-            <w:szCs w:val="24"/>
-          </w:rPr>
-          <w:delText xml:space="preserve"> when interpreting TGI and choosing an appropriate </w:delText>
-        </w:r>
-        <w:r>
-          <w:rPr>
-            <w:rFonts w:ascii="Times New Roman" w:eastAsia="Times New Roman" w:hAnsi="Times New Roman" w:cs="Times New Roman"/>
-            <w:sz w:val="24"/>
-            <w:szCs w:val="24"/>
-          </w:rPr>
-          <w:delText xml:space="preserve">significance </w:delText>
-        </w:r>
-        <w:r>
-          <w:rPr>
-            <w:rFonts w:ascii="Times New Roman" w:eastAsia="Times New Roman" w:hAnsi="Times New Roman" w:cs="Times New Roman"/>
-            <w:sz w:val="24"/>
-            <w:szCs w:val="24"/>
-          </w:rPr>
-          <w:delText xml:space="preserve">threshold </w:delText>
-        </w:r>
-        <w:r>
-          <w:rPr>
-            <w:rFonts w:ascii="Times New Roman" w:eastAsia="Times New Roman" w:hAnsi="Times New Roman" w:cs="Times New Roman"/>
-            <w:sz w:val="24"/>
-            <w:szCs w:val="24"/>
-          </w:rPr>
-          <w:delText xml:space="preserve">in the context of </w:delText>
-        </w:r>
-        <w:r>
-          <w:rPr>
-            <w:rFonts w:ascii="Times New Roman" w:eastAsia="Times New Roman" w:hAnsi="Times New Roman" w:cs="Times New Roman"/>
-            <w:sz w:val="24"/>
-            <w:szCs w:val="24"/>
-          </w:rPr>
-          <w:delText xml:space="preserve">their specific objectives. </w:delText>
-        </w:r>
-      </w:del>
-    </w:p>
-    <w:p>
-      <w:pPr>
-        <w:pStyle w:val="Titre2"/>
-        <w:spacing w:after="240" w:line="276" w:lineRule="auto"/>
-        <w:rPr>
-          <w:lang w:val="en-US"/>
-        </w:rPr>
-      </w:pPr>
-      <w:r>
-        <w:rPr>
-          <w:lang w:val="en-US"/>
-        </w:rPr>
-        <w:t>Time between sampling efforts</w:t>
-      </w:r>
-    </w:p>
-    <w:p>
-      <w:pPr>
-        <w:spacing w:after="240" w:line="276" w:lineRule="auto"/>
-        <w:rPr>
-          <w:rFonts w:ascii="Times New Roman" w:eastAsia="Times New Roman" w:hAnsi="Times New Roman" w:cs="Times New Roman"/>
-          <w:sz w:val="24"/>
-          <w:szCs w:val="24"/>
-        </w:rPr>
-      </w:pPr>
-      <w:commentRangeStart w:id="53"/>
-      <w:r>
-        <w:rPr>
-          <w:rFonts w:ascii="Times New Roman" w:eastAsia="Times New Roman" w:hAnsi="Times New Roman" w:cs="Times New Roman"/>
-          <w:sz w:val="24"/>
-          <w:szCs w:val="24"/>
-        </w:rPr>
-        <w:lastRenderedPageBreak/>
-        <w:t>As expected, spatial genetic legacies decay</w:t>
-      </w:r>
-      <w:r>
-        <w:rPr>
-          <w:rFonts w:ascii="Times New Roman" w:eastAsia="Times New Roman" w:hAnsi="Times New Roman" w:cs="Times New Roman"/>
-          <w:sz w:val="24"/>
-          <w:szCs w:val="24"/>
-        </w:rPr>
-        <w:t>ed</w:t>
-      </w:r>
-      <w:r>
-        <w:rPr>
-          <w:rFonts w:ascii="Times New Roman" w:eastAsia="Times New Roman" w:hAnsi="Times New Roman" w:cs="Times New Roman"/>
-          <w:sz w:val="24"/>
-          <w:szCs w:val="24"/>
-        </w:rPr>
-        <w:t xml:space="preserve"> over time</w:t>
-      </w:r>
-      <w:r>
-        <w:rPr>
-          <w:rFonts w:ascii="Times New Roman" w:eastAsia="Times New Roman" w:hAnsi="Times New Roman" w:cs="Times New Roman"/>
-          <w:sz w:val="24"/>
-          <w:szCs w:val="24"/>
-        </w:rPr>
-        <w:t>, though</w:t>
-      </w:r>
-      <w:r>
-        <w:rPr>
-          <w:rFonts w:ascii="Times New Roman" w:eastAsia="Times New Roman" w:hAnsi="Times New Roman" w:cs="Times New Roman"/>
-          <w:sz w:val="24"/>
-          <w:szCs w:val="24"/>
-        </w:rPr>
-        <w:t xml:space="preserve"> </w:t>
-      </w:r>
-      <w:r>
-        <w:rPr>
-          <w:rFonts w:ascii="Times New Roman" w:eastAsia="Times New Roman" w:hAnsi="Times New Roman" w:cs="Times New Roman"/>
-          <w:sz w:val="24"/>
-          <w:szCs w:val="24"/>
-        </w:rPr>
-        <w:t xml:space="preserve">we found that </w:t>
-      </w:r>
-      <w:r>
-        <w:rPr>
-          <w:rFonts w:ascii="Times New Roman" w:eastAsia="Times New Roman" w:hAnsi="Times New Roman" w:cs="Times New Roman"/>
-          <w:sz w:val="24"/>
-          <w:szCs w:val="24"/>
-        </w:rPr>
-        <w:t xml:space="preserve">TGI </w:t>
-      </w:r>
-      <w:commentRangeEnd w:id="53"/>
-      <w:r>
-        <w:rPr>
-          <w:rStyle w:val="Marquedecommentaire"/>
-        </w:rPr>
-        <w:commentReference w:id="53"/>
-      </w:r>
-      <w:r>
-        <w:rPr>
-          <w:rFonts w:ascii="Times New Roman" w:eastAsia="Times New Roman" w:hAnsi="Times New Roman" w:cs="Times New Roman"/>
-          <w:sz w:val="24"/>
-          <w:szCs w:val="24"/>
-        </w:rPr>
-        <w:t xml:space="preserve">was </w:t>
-      </w:r>
-      <w:r>
-        <w:rPr>
-          <w:rFonts w:ascii="Times New Roman" w:eastAsia="Times New Roman" w:hAnsi="Times New Roman" w:cs="Times New Roman"/>
-          <w:sz w:val="24"/>
-          <w:szCs w:val="24"/>
-        </w:rPr>
-        <w:t xml:space="preserve">generally suitable </w:t>
-      </w:r>
-      <w:r>
-        <w:rPr>
-          <w:rFonts w:ascii="Times New Roman" w:eastAsia="Times New Roman" w:hAnsi="Times New Roman" w:cs="Times New Roman"/>
-          <w:sz w:val="24"/>
-          <w:szCs w:val="24"/>
-        </w:rPr>
-        <w:t xml:space="preserve">for </w:t>
-      </w:r>
-      <w:r>
-        <w:rPr>
-          <w:rFonts w:ascii="Times New Roman" w:eastAsia="Times New Roman" w:hAnsi="Times New Roman" w:cs="Times New Roman"/>
-          <w:sz w:val="24"/>
-          <w:szCs w:val="24"/>
-        </w:rPr>
-        <w:t>identify</w:t>
-      </w:r>
-      <w:r>
-        <w:rPr>
-          <w:rFonts w:ascii="Times New Roman" w:eastAsia="Times New Roman" w:hAnsi="Times New Roman" w:cs="Times New Roman"/>
-          <w:sz w:val="24"/>
-          <w:szCs w:val="24"/>
-        </w:rPr>
-        <w:t>ing</w:t>
-      </w:r>
-      <w:r>
-        <w:rPr>
-          <w:rFonts w:ascii="Times New Roman" w:eastAsia="Times New Roman" w:hAnsi="Times New Roman" w:cs="Times New Roman"/>
-          <w:sz w:val="24"/>
-          <w:szCs w:val="24"/>
-        </w:rPr>
-        <w:t xml:space="preserve"> changes </w:t>
-      </w:r>
-      <w:r>
-        <w:rPr>
-          <w:rFonts w:ascii="Times New Roman" w:eastAsia="Times New Roman" w:hAnsi="Times New Roman" w:cs="Times New Roman"/>
-          <w:sz w:val="24"/>
-          <w:szCs w:val="24"/>
-        </w:rPr>
-        <w:t>over</w:t>
-      </w:r>
-      <w:r>
-        <w:rPr>
-          <w:rFonts w:ascii="Times New Roman" w:eastAsia="Times New Roman" w:hAnsi="Times New Roman" w:cs="Times New Roman"/>
-          <w:sz w:val="24"/>
-          <w:szCs w:val="24"/>
-        </w:rPr>
-        <w:t xml:space="preserve"> 1-10 years </w:t>
-      </w:r>
-      <w:r>
-        <w:rPr>
-          <w:rFonts w:ascii="Times New Roman" w:eastAsia="Times New Roman" w:hAnsi="Times New Roman" w:cs="Times New Roman"/>
-          <w:sz w:val="24"/>
-          <w:szCs w:val="24"/>
-        </w:rPr>
-        <w:t xml:space="preserve">given </w:t>
-      </w:r>
-      <w:r>
-        <w:rPr>
-          <w:rFonts w:ascii="Times New Roman" w:eastAsia="Times New Roman" w:hAnsi="Times New Roman" w:cs="Times New Roman"/>
-          <w:sz w:val="24"/>
-          <w:szCs w:val="24"/>
-        </w:rPr>
-        <w:t xml:space="preserve">our landscape and demographic parameters. However, two main points emerged from our analysis of </w:t>
-      </w:r>
-      <w:r>
-        <w:rPr>
-          <w:rFonts w:ascii="Times New Roman" w:eastAsia="Times New Roman" w:hAnsi="Times New Roman" w:cs="Times New Roman"/>
-          <w:sz w:val="24"/>
-          <w:szCs w:val="24"/>
-        </w:rPr>
-        <w:t xml:space="preserve">how </w:t>
-      </w:r>
-      <w:r>
-        <w:rPr>
-          <w:rFonts w:ascii="Times New Roman" w:eastAsia="Times New Roman" w:hAnsi="Times New Roman" w:cs="Times New Roman"/>
-          <w:sz w:val="24"/>
-          <w:szCs w:val="24"/>
-        </w:rPr>
-        <w:t xml:space="preserve">the timing of sampling </w:t>
-      </w:r>
-      <w:r>
-        <w:rPr>
-          <w:rFonts w:ascii="Times New Roman" w:eastAsia="Times New Roman" w:hAnsi="Times New Roman" w:cs="Times New Roman"/>
-          <w:sz w:val="24"/>
-          <w:szCs w:val="24"/>
-        </w:rPr>
-        <w:t>affect</w:t>
-      </w:r>
-      <w:r>
-        <w:rPr>
-          <w:rFonts w:ascii="Times New Roman" w:eastAsia="Times New Roman" w:hAnsi="Times New Roman" w:cs="Times New Roman"/>
-          <w:sz w:val="24"/>
-          <w:szCs w:val="24"/>
-        </w:rPr>
-        <w:t>ed</w:t>
-      </w:r>
-      <w:r>
-        <w:rPr>
-          <w:rFonts w:ascii="Times New Roman" w:eastAsia="Times New Roman" w:hAnsi="Times New Roman" w:cs="Times New Roman"/>
-          <w:sz w:val="24"/>
-          <w:szCs w:val="24"/>
-        </w:rPr>
-        <w:t xml:space="preserve"> the</w:t>
-      </w:r>
-      <w:r>
-        <w:rPr>
-          <w:rFonts w:ascii="Times New Roman" w:eastAsia="Times New Roman" w:hAnsi="Times New Roman" w:cs="Times New Roman"/>
-          <w:sz w:val="24"/>
-          <w:szCs w:val="24"/>
-        </w:rPr>
-        <w:t xml:space="preserve"> detect</w:t>
-      </w:r>
-      <w:r>
-        <w:rPr>
-          <w:rFonts w:ascii="Times New Roman" w:eastAsia="Times New Roman" w:hAnsi="Times New Roman" w:cs="Times New Roman"/>
-          <w:sz w:val="24"/>
-          <w:szCs w:val="24"/>
-        </w:rPr>
-        <w:t>ion of</w:t>
-      </w:r>
-      <w:r>
-        <w:rPr>
-          <w:rFonts w:ascii="Times New Roman" w:eastAsia="Times New Roman" w:hAnsi="Times New Roman" w:cs="Times New Roman"/>
-          <w:sz w:val="24"/>
-          <w:szCs w:val="24"/>
-        </w:rPr>
-        <w:t xml:space="preserve"> significant genetic change</w:t>
-      </w:r>
-      <w:r>
-        <w:rPr>
-          <w:rFonts w:ascii="Times New Roman" w:eastAsia="Times New Roman" w:hAnsi="Times New Roman" w:cs="Times New Roman"/>
-          <w:sz w:val="24"/>
-          <w:szCs w:val="24"/>
-        </w:rPr>
-        <w:t>s</w:t>
-      </w:r>
-      <w:r>
-        <w:rPr>
-          <w:rFonts w:ascii="Times New Roman" w:eastAsia="Times New Roman" w:hAnsi="Times New Roman" w:cs="Times New Roman"/>
-          <w:sz w:val="24"/>
-          <w:szCs w:val="24"/>
-        </w:rPr>
-        <w:t xml:space="preserve">. First, when comparing an old sample to a sample </w:t>
-      </w:r>
-      <w:r>
-        <w:rPr>
-          <w:rFonts w:ascii="Times New Roman" w:eastAsia="Times New Roman" w:hAnsi="Times New Roman" w:cs="Times New Roman"/>
-          <w:sz w:val="24"/>
-          <w:szCs w:val="24"/>
-        </w:rPr>
-        <w:t xml:space="preserve">collected soon </w:t>
-      </w:r>
-      <w:r>
-        <w:rPr>
-          <w:rFonts w:ascii="Times New Roman" w:eastAsia="Times New Roman" w:hAnsi="Times New Roman" w:cs="Times New Roman"/>
-          <w:sz w:val="24"/>
-          <w:szCs w:val="24"/>
-        </w:rPr>
-        <w:t xml:space="preserve">after a </w:t>
-      </w:r>
-      <w:del w:id="54" w:author="Patrick" w:date="2020-11-20T11:52:00Z">
-        <w:r>
-          <w:rPr>
-            <w:rFonts w:ascii="Times New Roman" w:eastAsia="Times New Roman" w:hAnsi="Times New Roman" w:cs="Times New Roman"/>
-            <w:sz w:val="24"/>
-            <w:szCs w:val="24"/>
-          </w:rPr>
-          <w:delText xml:space="preserve">potential </w:delText>
-        </w:r>
-      </w:del>
-      <w:commentRangeStart w:id="55"/>
-      <w:r>
-        <w:rPr>
-          <w:rFonts w:ascii="Times New Roman" w:eastAsia="Times New Roman" w:hAnsi="Times New Roman" w:cs="Times New Roman"/>
-          <w:sz w:val="24"/>
-          <w:szCs w:val="24"/>
-        </w:rPr>
-        <w:t>disturbance</w:t>
-      </w:r>
-      <w:commentRangeEnd w:id="55"/>
-      <w:r>
-        <w:rPr>
-          <w:rStyle w:val="Marquedecommentaire"/>
-        </w:rPr>
-        <w:commentReference w:id="55"/>
-      </w:r>
-      <w:r>
-        <w:rPr>
-          <w:rFonts w:ascii="Times New Roman" w:eastAsia="Times New Roman" w:hAnsi="Times New Roman" w:cs="Times New Roman"/>
-          <w:sz w:val="24"/>
-          <w:szCs w:val="24"/>
-        </w:rPr>
-        <w:t>, the spatial extent of the disturbance affect</w:t>
-      </w:r>
-      <w:r>
-        <w:rPr>
-          <w:rFonts w:ascii="Times New Roman" w:eastAsia="Times New Roman" w:hAnsi="Times New Roman" w:cs="Times New Roman"/>
-          <w:sz w:val="24"/>
-          <w:szCs w:val="24"/>
-        </w:rPr>
-        <w:t>ed</w:t>
-      </w:r>
-      <w:r>
-        <w:rPr>
-          <w:rFonts w:ascii="Times New Roman" w:eastAsia="Times New Roman" w:hAnsi="Times New Roman" w:cs="Times New Roman"/>
-          <w:sz w:val="24"/>
-          <w:szCs w:val="24"/>
-        </w:rPr>
-        <w:t xml:space="preserve"> the power of TGI, with smaller spatial extents preserving high power even with large time gaps</w:t>
-      </w:r>
-      <w:r>
-        <w:rPr>
-          <w:rFonts w:ascii="Times New Roman" w:eastAsia="Times New Roman" w:hAnsi="Times New Roman" w:cs="Times New Roman"/>
-          <w:sz w:val="24"/>
-          <w:szCs w:val="24"/>
-        </w:rPr>
-        <w:t xml:space="preserve">. </w:t>
-      </w:r>
-      <w:del w:id="56" w:author="Patrick" w:date="2020-11-20T11:56:00Z">
-        <w:r>
-          <w:rPr>
-            <w:rFonts w:ascii="Times New Roman" w:eastAsia="Times New Roman" w:hAnsi="Times New Roman" w:cs="Times New Roman"/>
-            <w:sz w:val="24"/>
-            <w:szCs w:val="24"/>
-          </w:rPr>
-          <w:delText xml:space="preserve">This result </w:delText>
-        </w:r>
-        <w:r>
-          <w:rPr>
-            <w:rFonts w:ascii="Times New Roman" w:eastAsia="Times New Roman" w:hAnsi="Times New Roman" w:cs="Times New Roman"/>
-            <w:sz w:val="24"/>
-            <w:szCs w:val="24"/>
-          </w:rPr>
-          <w:delText xml:space="preserve">should be reassuring to potential users planning to use TGI in similar systems. </w:delText>
-        </w:r>
-      </w:del>
-      <w:r>
-        <w:rPr>
-          <w:rFonts w:ascii="Times New Roman" w:eastAsia="Times New Roman" w:hAnsi="Times New Roman" w:cs="Times New Roman"/>
-          <w:sz w:val="24"/>
-          <w:szCs w:val="24"/>
-        </w:rPr>
-        <w:t xml:space="preserve">Second, when comparing a sample collected </w:t>
-      </w:r>
-      <w:r>
-        <w:rPr>
-          <w:rFonts w:ascii="Times New Roman" w:eastAsia="Times New Roman" w:hAnsi="Times New Roman" w:cs="Times New Roman"/>
-          <w:sz w:val="24"/>
-          <w:szCs w:val="24"/>
-        </w:rPr>
-        <w:t xml:space="preserve">immediately </w:t>
-      </w:r>
-      <w:r>
-        <w:rPr>
-          <w:rFonts w:ascii="Times New Roman" w:eastAsia="Times New Roman" w:hAnsi="Times New Roman" w:cs="Times New Roman"/>
-          <w:sz w:val="24"/>
-          <w:szCs w:val="24"/>
-        </w:rPr>
-        <w:t xml:space="preserve">before a disturbance to one collected several years after, dispersal </w:t>
-      </w:r>
-      <w:r>
-        <w:rPr>
-          <w:rFonts w:ascii="Times New Roman" w:eastAsia="Times New Roman" w:hAnsi="Times New Roman" w:cs="Times New Roman"/>
-          <w:sz w:val="24"/>
-          <w:szCs w:val="24"/>
-        </w:rPr>
-        <w:t xml:space="preserve">was </w:t>
-      </w:r>
-      <w:r>
-        <w:rPr>
-          <w:rFonts w:ascii="Times New Roman" w:eastAsia="Times New Roman" w:hAnsi="Times New Roman" w:cs="Times New Roman"/>
-          <w:sz w:val="24"/>
-          <w:szCs w:val="24"/>
-        </w:rPr>
-        <w:t xml:space="preserve">the most important factor driving the performance of TGI, with </w:t>
-      </w:r>
-      <w:r>
-        <w:rPr>
-          <w:rFonts w:ascii="Times New Roman" w:eastAsia="Times New Roman" w:hAnsi="Times New Roman" w:cs="Times New Roman"/>
-          <w:sz w:val="24"/>
-          <w:szCs w:val="24"/>
-        </w:rPr>
-        <w:t>low-</w:t>
-      </w:r>
-      <w:r>
-        <w:rPr>
-          <w:rFonts w:ascii="Times New Roman" w:eastAsia="Times New Roman" w:hAnsi="Times New Roman" w:cs="Times New Roman"/>
-          <w:sz w:val="24"/>
-          <w:szCs w:val="24"/>
-        </w:rPr>
-        <w:t xml:space="preserve">dispersal scenarios better preserving the performance </w:t>
-      </w:r>
-      <w:r>
-        <w:rPr>
-          <w:rFonts w:ascii="Times New Roman" w:eastAsia="Times New Roman" w:hAnsi="Times New Roman" w:cs="Times New Roman"/>
-          <w:sz w:val="24"/>
-          <w:szCs w:val="24"/>
-        </w:rPr>
-        <w:t xml:space="preserve">of TGI </w:t>
-      </w:r>
-      <w:del w:id="57" w:author="Patrick" w:date="2020-11-20T11:57:00Z">
-        <w:r>
-          <w:rPr>
-            <w:rFonts w:ascii="Times New Roman" w:eastAsia="Times New Roman" w:hAnsi="Times New Roman" w:cs="Times New Roman"/>
-            <w:sz w:val="24"/>
-            <w:szCs w:val="24"/>
-          </w:rPr>
-          <w:delText xml:space="preserve">against </w:delText>
-        </w:r>
-      </w:del>
-      <w:ins w:id="58" w:author="Patrick" w:date="2020-11-20T11:57:00Z">
-        <w:r>
-          <w:rPr>
-            <w:rFonts w:ascii="Times New Roman" w:eastAsia="Times New Roman" w:hAnsi="Times New Roman" w:cs="Times New Roman"/>
-            <w:sz w:val="24"/>
-            <w:szCs w:val="24"/>
-          </w:rPr>
-          <w:t xml:space="preserve">in the context of </w:t>
-        </w:r>
-      </w:ins>
-      <w:del w:id="59" w:author="Patrick" w:date="2020-11-20T11:57:00Z">
-        <w:r>
-          <w:rPr>
-            <w:rFonts w:ascii="Times New Roman" w:eastAsia="Times New Roman" w:hAnsi="Times New Roman" w:cs="Times New Roman"/>
-            <w:sz w:val="24"/>
-            <w:szCs w:val="24"/>
-          </w:rPr>
-          <w:delText xml:space="preserve">the decaying </w:delText>
-        </w:r>
-        <w:r>
-          <w:rPr>
-            <w:rFonts w:ascii="Times New Roman" w:eastAsia="Times New Roman" w:hAnsi="Times New Roman" w:cs="Times New Roman"/>
-            <w:sz w:val="24"/>
-            <w:szCs w:val="24"/>
-          </w:rPr>
-          <w:delText>effects of</w:delText>
-        </w:r>
-        <w:r>
-          <w:rPr>
-            <w:rFonts w:ascii="Times New Roman" w:eastAsia="Times New Roman" w:hAnsi="Times New Roman" w:cs="Times New Roman"/>
-            <w:sz w:val="24"/>
-            <w:szCs w:val="24"/>
-          </w:rPr>
-          <w:delText xml:space="preserve"> time and </w:delText>
-        </w:r>
-      </w:del>
-      <w:r>
-        <w:rPr>
-          <w:rFonts w:ascii="Times New Roman" w:eastAsia="Times New Roman" w:hAnsi="Times New Roman" w:cs="Times New Roman"/>
-          <w:sz w:val="24"/>
-          <w:szCs w:val="24"/>
-        </w:rPr>
-        <w:t>genetic drift</w:t>
-      </w:r>
-      <w:ins w:id="60" w:author="Patrick" w:date="2020-11-20T11:57:00Z">
-        <w:r>
-          <w:rPr>
-            <w:rFonts w:ascii="Times New Roman" w:eastAsia="Times New Roman" w:hAnsi="Times New Roman" w:cs="Times New Roman"/>
-            <w:sz w:val="24"/>
-            <w:szCs w:val="24"/>
-          </w:rPr>
-          <w:t xml:space="preserve"> through time</w:t>
-        </w:r>
-      </w:ins>
-      <w:r>
-        <w:rPr>
-          <w:rFonts w:ascii="Times New Roman" w:eastAsia="Times New Roman" w:hAnsi="Times New Roman" w:cs="Times New Roman"/>
-          <w:sz w:val="24"/>
-          <w:szCs w:val="24"/>
-        </w:rPr>
-        <w:t xml:space="preserve">. </w:t>
-      </w:r>
-      <w:r>
-        <w:rPr>
-          <w:rFonts w:ascii="Times New Roman" w:eastAsia="Times New Roman" w:hAnsi="Times New Roman" w:cs="Times New Roman"/>
-          <w:sz w:val="24"/>
-          <w:szCs w:val="24"/>
-        </w:rPr>
-        <w:t>R</w:t>
-      </w:r>
-      <w:r>
-        <w:rPr>
-          <w:rFonts w:ascii="Times New Roman" w:eastAsia="Times New Roman" w:hAnsi="Times New Roman" w:cs="Times New Roman"/>
-          <w:sz w:val="24"/>
-          <w:szCs w:val="24"/>
-        </w:rPr>
-        <w:t xml:space="preserve">esearchers </w:t>
-      </w:r>
-      <w:r>
-        <w:rPr>
-          <w:rFonts w:ascii="Times New Roman" w:eastAsia="Times New Roman" w:hAnsi="Times New Roman" w:cs="Times New Roman"/>
-          <w:sz w:val="24"/>
-          <w:szCs w:val="24"/>
-        </w:rPr>
-        <w:t xml:space="preserve">in high-dispersal systems </w:t>
-      </w:r>
-      <w:r>
-        <w:rPr>
-          <w:rFonts w:ascii="Times New Roman" w:eastAsia="Times New Roman" w:hAnsi="Times New Roman" w:cs="Times New Roman"/>
-          <w:sz w:val="24"/>
-          <w:szCs w:val="24"/>
-        </w:rPr>
-        <w:t xml:space="preserve">could </w:t>
-      </w:r>
-      <w:r>
-        <w:rPr>
-          <w:rFonts w:ascii="Times New Roman" w:eastAsia="Times New Roman" w:hAnsi="Times New Roman" w:cs="Times New Roman"/>
-          <w:sz w:val="24"/>
-          <w:szCs w:val="24"/>
-        </w:rPr>
-        <w:t>find</w:t>
-      </w:r>
-      <w:r>
-        <w:rPr>
-          <w:rFonts w:ascii="Times New Roman" w:eastAsia="Times New Roman" w:hAnsi="Times New Roman" w:cs="Times New Roman"/>
-          <w:sz w:val="24"/>
-          <w:szCs w:val="24"/>
-        </w:rPr>
-        <w:t xml:space="preserve"> as many as 10% of false positives </w:t>
-      </w:r>
-      <w:r>
-        <w:rPr>
-          <w:rFonts w:ascii="Times New Roman" w:eastAsia="Times New Roman" w:hAnsi="Times New Roman" w:cs="Times New Roman"/>
-          <w:sz w:val="24"/>
-          <w:szCs w:val="24"/>
-        </w:rPr>
-        <w:t xml:space="preserve">even when </w:t>
-      </w:r>
-      <w:r>
-        <w:rPr>
-          <w:rFonts w:ascii="Times New Roman" w:eastAsia="Times New Roman" w:hAnsi="Times New Roman" w:cs="Times New Roman"/>
-          <w:sz w:val="24"/>
-          <w:szCs w:val="24"/>
-        </w:rPr>
-        <w:t xml:space="preserve">sampling only a few years after an event. </w:t>
-      </w:r>
-      <w:commentRangeStart w:id="61"/>
-      <w:r>
-        <w:rPr>
-          <w:rFonts w:ascii="Times New Roman" w:eastAsia="Times New Roman" w:hAnsi="Times New Roman" w:cs="Times New Roman"/>
-          <w:sz w:val="24"/>
-          <w:szCs w:val="24"/>
-        </w:rPr>
-        <w:t xml:space="preserve">This </w:t>
-      </w:r>
-      <w:commentRangeEnd w:id="61"/>
-      <w:r>
-        <w:rPr>
-          <w:rStyle w:val="Marquedecommentaire"/>
-        </w:rPr>
-        <w:commentReference w:id="61"/>
-      </w:r>
-      <w:r>
-        <w:rPr>
-          <w:rFonts w:ascii="Times New Roman" w:eastAsia="Times New Roman" w:hAnsi="Times New Roman" w:cs="Times New Roman"/>
-          <w:sz w:val="24"/>
-          <w:szCs w:val="24"/>
-        </w:rPr>
-        <w:t xml:space="preserve">has serious implications: </w:t>
-      </w:r>
-      <w:del w:id="62" w:author="Patrick" w:date="2020-11-20T11:58:00Z">
-        <w:r>
-          <w:rPr>
-            <w:rFonts w:ascii="Times New Roman" w:eastAsia="Times New Roman" w:hAnsi="Times New Roman" w:cs="Times New Roman"/>
-            <w:sz w:val="24"/>
-            <w:szCs w:val="24"/>
-          </w:rPr>
-          <w:delText>i</w:delText>
-        </w:r>
-        <w:r>
-          <w:rPr>
-            <w:rFonts w:ascii="Times New Roman" w:eastAsia="Times New Roman" w:hAnsi="Times New Roman" w:cs="Times New Roman"/>
-            <w:sz w:val="24"/>
-            <w:szCs w:val="24"/>
-          </w:rPr>
-          <w:delText>f</w:delText>
-        </w:r>
-        <w:r>
-          <w:rPr>
-            <w:rFonts w:ascii="Times New Roman" w:eastAsia="Times New Roman" w:hAnsi="Times New Roman" w:cs="Times New Roman"/>
-            <w:sz w:val="24"/>
-            <w:szCs w:val="24"/>
-          </w:rPr>
-          <w:delText xml:space="preserve"> </w:delText>
-        </w:r>
-        <w:commentRangeStart w:id="63"/>
-        <w:r>
-          <w:rPr>
-            <w:rFonts w:ascii="Times New Roman" w:eastAsia="Times New Roman" w:hAnsi="Times New Roman" w:cs="Times New Roman"/>
-            <w:sz w:val="24"/>
-            <w:szCs w:val="24"/>
-          </w:rPr>
-          <w:delText xml:space="preserve">researchers </w:delText>
-        </w:r>
-        <w:commentRangeEnd w:id="63"/>
-        <w:r>
-          <w:rPr>
-            <w:rStyle w:val="Marquedecommentaire"/>
-          </w:rPr>
-          <w:commentReference w:id="63"/>
-        </w:r>
-        <w:r>
-          <w:rPr>
-            <w:rFonts w:ascii="Times New Roman" w:eastAsia="Times New Roman" w:hAnsi="Times New Roman" w:cs="Times New Roman"/>
-            <w:sz w:val="24"/>
-            <w:szCs w:val="24"/>
-          </w:rPr>
-          <w:delText xml:space="preserve">are unaware of the dynamics of their system and </w:delText>
-        </w:r>
-      </w:del>
-      <w:r>
-        <w:rPr>
-          <w:rFonts w:ascii="Times New Roman" w:eastAsia="Times New Roman" w:hAnsi="Times New Roman" w:cs="Times New Roman"/>
-          <w:sz w:val="24"/>
-          <w:szCs w:val="24"/>
-        </w:rPr>
-        <w:t>arbitrar</w:t>
-      </w:r>
-      <w:del w:id="64" w:author="Patrick" w:date="2020-11-20T11:58:00Z">
-        <w:r>
-          <w:rPr>
-            <w:rFonts w:ascii="Times New Roman" w:eastAsia="Times New Roman" w:hAnsi="Times New Roman" w:cs="Times New Roman"/>
-            <w:sz w:val="24"/>
-            <w:szCs w:val="24"/>
-          </w:rPr>
-          <w:delText>il</w:delText>
-        </w:r>
-      </w:del>
-      <w:r>
-        <w:rPr>
-          <w:rFonts w:ascii="Times New Roman" w:eastAsia="Times New Roman" w:hAnsi="Times New Roman" w:cs="Times New Roman"/>
-          <w:sz w:val="24"/>
-          <w:szCs w:val="24"/>
-        </w:rPr>
-        <w:t xml:space="preserve">y </w:t>
-      </w:r>
-      <w:del w:id="65" w:author="Patrick" w:date="2020-11-20T11:58:00Z">
-        <w:r>
-          <w:rPr>
-            <w:rFonts w:ascii="Times New Roman" w:eastAsia="Times New Roman" w:hAnsi="Times New Roman" w:cs="Times New Roman"/>
-            <w:sz w:val="24"/>
-            <w:szCs w:val="24"/>
-          </w:rPr>
-          <w:delText xml:space="preserve">choose an </w:delText>
-        </w:r>
-      </w:del>
-      <w:ins w:id="66" w:author="Patrick" w:date="2020-11-20T11:58:00Z">
-        <w:r>
-          <w:rPr>
-            <w:rFonts w:ascii="Times New Roman" w:eastAsia="Times New Roman" w:hAnsi="Times New Roman" w:cs="Times New Roman"/>
-            <w:sz w:val="24"/>
-            <w:szCs w:val="24"/>
-          </w:rPr>
-          <w:t xml:space="preserve">and potentially </w:t>
-        </w:r>
-      </w:ins>
-      <w:r>
-        <w:rPr>
-          <w:rFonts w:ascii="Times New Roman" w:eastAsia="Times New Roman" w:hAnsi="Times New Roman" w:cs="Times New Roman"/>
-          <w:sz w:val="24"/>
-          <w:szCs w:val="24"/>
-        </w:rPr>
-        <w:t xml:space="preserve">inappropriate </w:t>
-      </w:r>
-      <w:r>
-        <w:rPr>
-          <w:rFonts w:ascii="Times New Roman" w:eastAsia="Times New Roman" w:hAnsi="Times New Roman" w:cs="Times New Roman"/>
-          <w:sz w:val="24"/>
-          <w:szCs w:val="24"/>
-        </w:rPr>
-        <w:t xml:space="preserve">significance </w:t>
-      </w:r>
-      <w:r>
-        <w:rPr>
-          <w:rFonts w:ascii="Times New Roman" w:eastAsia="Times New Roman" w:hAnsi="Times New Roman" w:cs="Times New Roman"/>
-          <w:sz w:val="24"/>
-          <w:szCs w:val="24"/>
-        </w:rPr>
-        <w:t>threshold</w:t>
-      </w:r>
-      <w:ins w:id="67" w:author="Patrick" w:date="2020-11-20T11:58:00Z">
-        <w:r>
-          <w:rPr>
-            <w:rFonts w:ascii="Times New Roman" w:eastAsia="Times New Roman" w:hAnsi="Times New Roman" w:cs="Times New Roman"/>
-            <w:sz w:val="24"/>
-            <w:szCs w:val="24"/>
-          </w:rPr>
-          <w:t xml:space="preserve">s may result in </w:t>
-        </w:r>
-      </w:ins>
-      <w:del w:id="68" w:author="Patrick" w:date="2020-11-20T11:58:00Z">
-        <w:r>
-          <w:rPr>
-            <w:rFonts w:ascii="Times New Roman" w:eastAsia="Times New Roman" w:hAnsi="Times New Roman" w:cs="Times New Roman"/>
-            <w:sz w:val="24"/>
-            <w:szCs w:val="24"/>
-          </w:rPr>
-          <w:delText xml:space="preserve">, they might systematically spend a larger part of their </w:delText>
-        </w:r>
-      </w:del>
-      <w:ins w:id="69" w:author="Patrick" w:date="2020-11-20T11:58:00Z">
-        <w:r>
-          <w:rPr>
-            <w:rFonts w:ascii="Times New Roman" w:eastAsia="Times New Roman" w:hAnsi="Times New Roman" w:cs="Times New Roman"/>
-            <w:sz w:val="24"/>
-            <w:szCs w:val="24"/>
-          </w:rPr>
-          <w:t xml:space="preserve">misallocation of </w:t>
-        </w:r>
-      </w:ins>
-      <w:r>
-        <w:rPr>
-          <w:rFonts w:ascii="Times New Roman" w:eastAsia="Times New Roman" w:hAnsi="Times New Roman" w:cs="Times New Roman"/>
-          <w:sz w:val="24"/>
-          <w:szCs w:val="24"/>
-        </w:rPr>
-        <w:t xml:space="preserve">resources </w:t>
-      </w:r>
-      <w:ins w:id="70" w:author="Patrick" w:date="2020-11-20T11:58:00Z">
-        <w:r>
-          <w:rPr>
-            <w:rFonts w:ascii="Times New Roman" w:eastAsia="Times New Roman" w:hAnsi="Times New Roman" w:cs="Times New Roman"/>
-            <w:sz w:val="24"/>
-            <w:szCs w:val="24"/>
-          </w:rPr>
-          <w:t xml:space="preserve">to </w:t>
-        </w:r>
-      </w:ins>
-      <w:r>
-        <w:rPr>
-          <w:rFonts w:ascii="Times New Roman" w:eastAsia="Times New Roman" w:hAnsi="Times New Roman" w:cs="Times New Roman"/>
-          <w:sz w:val="24"/>
-          <w:szCs w:val="24"/>
-        </w:rPr>
-        <w:t>monitoring or treating unaffected populations while missing some affected populations.</w:t>
-      </w:r>
-      <w:ins w:id="71" w:author="Patrick" w:date="2020-11-20T11:59:00Z">
-        <w:r>
-          <w:rPr>
-            <w:rFonts w:ascii="Times New Roman" w:eastAsia="Times New Roman" w:hAnsi="Times New Roman" w:cs="Times New Roman"/>
-            <w:sz w:val="24"/>
-            <w:szCs w:val="24"/>
-          </w:rPr>
-          <w:t xml:space="preserve"> </w:t>
-        </w:r>
-        <w:commentRangeStart w:id="72"/>
+        <w:commentRangeStart w:id="9"/>
         <w:r>
           <w:rPr>
             <w:rFonts w:ascii="Times New Roman" w:eastAsia="Times New Roman" w:hAnsi="Times New Roman" w:cs="Times New Roman"/>
@@ -16834,12 +15691,12 @@
           </w:rPr>
           <w:t xml:space="preserve">In contrast… </w:t>
         </w:r>
-        <w:commentRangeEnd w:id="72"/>
+        <w:commentRangeEnd w:id="9"/>
         <w:r>
           <w:rPr>
             <w:rStyle w:val="Marquedecommentaire"/>
           </w:rPr>
-          <w:commentReference w:id="72"/>
+          <w:commentReference w:id="9"/>
         </w:r>
       </w:ins>
     </w:p>
@@ -16951,7 +15808,7 @@
         </w:rPr>
         <w:t xml:space="preserve"> for which temporal genetic change had been described but not tested</w:t>
       </w:r>
-      <w:ins w:id="73" w:author="Patrick" w:date="2020-11-20T12:51:00Z">
+      <w:ins w:id="10" w:author="Patrick" w:date="2020-11-20T12:51:00Z">
         <w:r>
           <w:rPr>
             <w:rFonts w:ascii="Times New Roman" w:eastAsia="Times New Roman" w:hAnsi="Times New Roman" w:cs="Times New Roman"/>
@@ -16975,6 +15832,7 @@
           <w:sz w:val="24"/>
           <w:szCs w:val="24"/>
         </w:rPr>
+        <w:lastRenderedPageBreak/>
         <w:t xml:space="preserve">The authors of the original publication hypothesized that one </w:t>
       </w:r>
       <w:r>
@@ -17009,7 +15867,7 @@
         </w:rPr>
         <w:t>change</w:t>
       </w:r>
-      <w:del w:id="74" w:author="Patrick" w:date="2020-11-20T12:51:00Z">
+      <w:del w:id="11" w:author="Patrick" w:date="2020-11-20T12:51:00Z">
         <w:r>
           <w:rPr>
             <w:rFonts w:ascii="Times New Roman" w:eastAsia="Times New Roman" w:hAnsi="Times New Roman" w:cs="Times New Roman"/>
@@ -17172,90 +16030,6 @@
           <w:szCs w:val="24"/>
         </w:rPr>
       </w:pPr>
-      <w:commentRangeStart w:id="75"/>
-      <w:del w:id="76" w:author="Patrick" w:date="2020-11-20T12:52:00Z">
-        <w:r>
-          <w:rPr>
-            <w:rFonts w:ascii="Times New Roman" w:eastAsia="Times New Roman" w:hAnsi="Times New Roman" w:cs="Times New Roman"/>
-            <w:sz w:val="24"/>
-            <w:szCs w:val="24"/>
-          </w:rPr>
-          <w:delText xml:space="preserve">Our TGI procedure has a demonstrated place in a researcher’s arsenal </w:delText>
-        </w:r>
-        <w:r>
-          <w:rPr>
-            <w:rFonts w:ascii="Times New Roman" w:eastAsia="Times New Roman" w:hAnsi="Times New Roman" w:cs="Times New Roman"/>
-            <w:sz w:val="24"/>
-            <w:szCs w:val="24"/>
-          </w:rPr>
-          <w:delText xml:space="preserve">for </w:delText>
-        </w:r>
-        <w:r>
-          <w:rPr>
-            <w:rFonts w:ascii="Times New Roman" w:eastAsia="Times New Roman" w:hAnsi="Times New Roman" w:cs="Times New Roman"/>
-            <w:sz w:val="24"/>
-            <w:szCs w:val="24"/>
-          </w:rPr>
-          <w:delText>study</w:delText>
-        </w:r>
-        <w:r>
-          <w:rPr>
-            <w:rFonts w:ascii="Times New Roman" w:eastAsia="Times New Roman" w:hAnsi="Times New Roman" w:cs="Times New Roman"/>
-            <w:sz w:val="24"/>
-            <w:szCs w:val="24"/>
-          </w:rPr>
-          <w:delText>ing</w:delText>
-        </w:r>
-        <w:r>
-          <w:rPr>
-            <w:rFonts w:ascii="Times New Roman" w:eastAsia="Times New Roman" w:hAnsi="Times New Roman" w:cs="Times New Roman"/>
-            <w:sz w:val="24"/>
-            <w:szCs w:val="24"/>
-          </w:rPr>
-          <w:delText xml:space="preserve"> genetic change, but there are </w:delText>
-        </w:r>
-        <w:r>
-          <w:rPr>
-            <w:rFonts w:ascii="Times New Roman" w:eastAsia="Times New Roman" w:hAnsi="Times New Roman" w:cs="Times New Roman"/>
-            <w:sz w:val="24"/>
-            <w:szCs w:val="24"/>
-          </w:rPr>
-          <w:delText xml:space="preserve">still several </w:delText>
-        </w:r>
-        <w:r>
-          <w:rPr>
-            <w:rFonts w:ascii="Times New Roman" w:eastAsia="Times New Roman" w:hAnsi="Times New Roman" w:cs="Times New Roman"/>
-            <w:sz w:val="24"/>
-            <w:szCs w:val="24"/>
-          </w:rPr>
-          <w:delText xml:space="preserve">considerations </w:delText>
-        </w:r>
-        <w:r>
-          <w:rPr>
-            <w:rFonts w:ascii="Times New Roman" w:eastAsia="Times New Roman" w:hAnsi="Times New Roman" w:cs="Times New Roman"/>
-            <w:sz w:val="24"/>
-            <w:szCs w:val="24"/>
-          </w:rPr>
-          <w:delText>for its effective use</w:delText>
-        </w:r>
-      </w:del>
-      <w:commentRangeEnd w:id="75"/>
-      <w:r>
-        <w:rPr>
-          <w:rStyle w:val="Marquedecommentaire"/>
-        </w:rPr>
-        <w:commentReference w:id="75"/>
-      </w:r>
-      <w:del w:id="77" w:author="Patrick" w:date="2020-11-20T12:52:00Z">
-        <w:r>
-          <w:rPr>
-            <w:rFonts w:ascii="Times New Roman" w:eastAsia="Times New Roman" w:hAnsi="Times New Roman" w:cs="Times New Roman"/>
-            <w:sz w:val="24"/>
-            <w:szCs w:val="24"/>
-          </w:rPr>
-          <w:delText xml:space="preserve">. </w:delText>
-        </w:r>
-      </w:del>
       <w:r>
         <w:rPr>
           <w:rFonts w:ascii="Times New Roman" w:eastAsia="Times New Roman" w:hAnsi="Times New Roman" w:cs="Times New Roman"/>
@@ -17264,42 +16038,14 @@
         </w:rPr>
         <w:t xml:space="preserve">Different empirical datasets and research objectives may require TGI users to </w:t>
       </w:r>
-      <w:del w:id="78" w:author="Patrick" w:date="2020-11-20T12:52:00Z">
-        <w:r>
-          <w:rPr>
-            <w:rFonts w:ascii="Times New Roman" w:eastAsia="Times New Roman" w:hAnsi="Times New Roman" w:cs="Times New Roman"/>
-            <w:sz w:val="24"/>
-            <w:szCs w:val="24"/>
-          </w:rPr>
-          <w:delText xml:space="preserve">tweak </w:delText>
-        </w:r>
-      </w:del>
-      <w:commentRangeStart w:id="79"/>
-      <w:ins w:id="80" w:author="Patrick" w:date="2020-11-20T12:52:00Z">
-        <w:r>
-          <w:rPr>
-            <w:rFonts w:ascii="Times New Roman" w:eastAsia="Times New Roman" w:hAnsi="Times New Roman" w:cs="Times New Roman"/>
-            <w:sz w:val="24"/>
-            <w:szCs w:val="24"/>
-          </w:rPr>
-          <w:t>customize</w:t>
-        </w:r>
-        <w:commentRangeEnd w:id="79"/>
-        <w:r>
-          <w:rPr>
-            <w:rStyle w:val="Marquedecommentaire"/>
-          </w:rPr>
-          <w:commentReference w:id="79"/>
-        </w:r>
-        <w:r>
-          <w:rPr>
-            <w:rFonts w:ascii="Times New Roman" w:eastAsia="Times New Roman" w:hAnsi="Times New Roman" w:cs="Times New Roman"/>
-            <w:sz w:val="24"/>
-            <w:szCs w:val="24"/>
-          </w:rPr>
-          <w:t xml:space="preserve">? </w:t>
-        </w:r>
-      </w:ins>
+      <w:r>
+        <w:rPr>
+          <w:rFonts w:ascii="Times New Roman" w:eastAsia="Times New Roman" w:hAnsi="Times New Roman" w:cs="Times New Roman"/>
+          <w:sz w:val="24"/>
+          <w:szCs w:val="24"/>
+        </w:rPr>
+        <w:t xml:space="preserve">customize </w:t>
+      </w:r>
       <w:r>
         <w:rPr>
           <w:rFonts w:ascii="Times New Roman" w:eastAsia="Times New Roman" w:hAnsi="Times New Roman" w:cs="Times New Roman"/>
@@ -17340,7 +16086,6 @@
           <w:sz w:val="24"/>
           <w:szCs w:val="24"/>
         </w:rPr>
-        <w:lastRenderedPageBreak/>
         <w:t xml:space="preserve">Despite these advantages, there are still several important considerations for the effective use of TGI. The implementation of TGI in new systems will ultimately be more successful if researchers have an </w:t>
       </w:r>
       <w:r>
@@ -17369,7 +16114,14 @@
         </w:rPr>
         <w:t xml:space="preserve">Identifying the most sensible threshold for a chosen objective would be valuable to better understand the trade-offs of different sampling schemes in specific </w:t>
       </w:r>
-      <w:commentRangeStart w:id="81"/>
+      <w:r>
+        <w:rPr>
+          <w:rFonts w:ascii="Times New Roman" w:hAnsi="Times New Roman" w:cs="Times New Roman"/>
+          <w:sz w:val="24"/>
+          <w:szCs w:val="24"/>
+        </w:rPr>
+        <w:t xml:space="preserve">empirical </w:t>
+      </w:r>
       <w:r>
         <w:rPr>
           <w:rFonts w:ascii="Times New Roman" w:hAnsi="Times New Roman" w:cs="Times New Roman"/>
@@ -17378,12 +16130,13 @@
         </w:rPr>
         <w:t>systems</w:t>
       </w:r>
-      <w:commentRangeEnd w:id="81"/>
-      <w:r>
-        <w:rPr>
-          <w:rStyle w:val="Marquedecommentaire"/>
-        </w:rPr>
-        <w:commentReference w:id="81"/>
+      <w:r>
+        <w:rPr>
+          <w:rFonts w:ascii="Times New Roman" w:hAnsi="Times New Roman" w:cs="Times New Roman"/>
+          <w:sz w:val="24"/>
+          <w:szCs w:val="24"/>
+        </w:rPr>
+        <w:t>. Purpose-designed spatially-explicit simulations can be used to address this challenge</w:t>
       </w:r>
       <w:r>
         <w:rPr>
@@ -17399,7 +16152,16 @@
           <w:sz w:val="24"/>
           <w:szCs w:val="24"/>
         </w:rPr>
-        <w:t>For example,</w:t>
+        <w:t>I</w:t>
+      </w:r>
+      <w:r>
+        <w:rPr>
+          <w:rFonts w:ascii="Times New Roman" w:eastAsia="Times New Roman" w:hAnsi="Times New Roman" w:cs="Times New Roman"/>
+          <w:iCs/>
+          <w:sz w:val="24"/>
+          <w:szCs w:val="24"/>
+        </w:rPr>
+        <w:t>n</w:t>
       </w:r>
       <w:r>
         <w:rPr>
@@ -17410,26 +16172,6 @@
         </w:rPr>
         <w:t xml:space="preserve"> </w:t>
       </w:r>
-      <w:ins w:id="82" w:author="Patrick" w:date="2020-11-20T12:52:00Z">
-        <w:r>
-          <w:rPr>
-            <w:rFonts w:ascii="Times New Roman" w:eastAsia="Times New Roman" w:hAnsi="Times New Roman" w:cs="Times New Roman"/>
-            <w:iCs/>
-            <w:sz w:val="24"/>
-            <w:szCs w:val="24"/>
-          </w:rPr>
-          <w:t>in</w:t>
-        </w:r>
-        <w:r>
-          <w:rPr>
-            <w:rFonts w:ascii="Times New Roman" w:eastAsia="Times New Roman" w:hAnsi="Times New Roman" w:cs="Times New Roman"/>
-            <w:i/>
-            <w:sz w:val="24"/>
-            <w:szCs w:val="24"/>
-          </w:rPr>
-          <w:t xml:space="preserve"> </w:t>
-        </w:r>
-      </w:ins>
       <w:r>
         <w:rPr>
           <w:rFonts w:ascii="Times New Roman" w:eastAsia="Times New Roman" w:hAnsi="Times New Roman" w:cs="Times New Roman"/>
@@ -17438,26 +16180,24 @@
         </w:rPr>
         <w:t xml:space="preserve">some </w:t>
       </w:r>
-      <w:ins w:id="83" w:author="Patrick" w:date="2020-11-20T12:53:00Z">
-        <w:r>
-          <w:rPr>
-            <w:rFonts w:ascii="Times New Roman" w:eastAsia="Times New Roman" w:hAnsi="Times New Roman" w:cs="Times New Roman"/>
-            <w:sz w:val="24"/>
-            <w:szCs w:val="24"/>
-          </w:rPr>
-          <w:t xml:space="preserve">cases it may be desirable </w:t>
-        </w:r>
-      </w:ins>
-      <w:del w:id="84" w:author="Patrick" w:date="2020-11-20T12:53:00Z">
-        <w:r>
-          <w:rPr>
-            <w:rFonts w:ascii="Times New Roman" w:eastAsia="Times New Roman" w:hAnsi="Times New Roman" w:cs="Times New Roman"/>
-            <w:sz w:val="24"/>
-            <w:szCs w:val="24"/>
-          </w:rPr>
-          <w:delText xml:space="preserve">researchers may wish </w:delText>
-        </w:r>
-      </w:del>
+      <w:bookmarkStart w:id="12" w:name="_GoBack"/>
+      <w:bookmarkEnd w:id="12"/>
+      <w:r>
+        <w:rPr>
+          <w:rFonts w:ascii="Times New Roman" w:eastAsia="Times New Roman" w:hAnsi="Times New Roman" w:cs="Times New Roman"/>
+          <w:sz w:val="24"/>
+          <w:szCs w:val="24"/>
+        </w:rPr>
+        <w:t>cases,</w:t>
+      </w:r>
+      <w:r>
+        <w:rPr>
+          <w:rFonts w:ascii="Times New Roman" w:eastAsia="Times New Roman" w:hAnsi="Times New Roman" w:cs="Times New Roman"/>
+          <w:sz w:val="24"/>
+          <w:szCs w:val="24"/>
+        </w:rPr>
+        <w:t xml:space="preserve"> it may be desirable </w:t>
+      </w:r>
       <w:r>
         <w:rPr>
           <w:rFonts w:ascii="Times New Roman" w:eastAsia="Times New Roman" w:hAnsi="Times New Roman" w:cs="Times New Roman"/>
@@ -17466,36 +16206,14 @@
         </w:rPr>
         <w:t xml:space="preserve">to </w:t>
       </w:r>
-      <w:del w:id="85" w:author="Patrick" w:date="2020-11-20T12:53:00Z">
-        <w:r>
-          <w:rPr>
-            <w:rFonts w:ascii="Times New Roman" w:eastAsia="Times New Roman" w:hAnsi="Times New Roman" w:cs="Times New Roman"/>
-            <w:sz w:val="24"/>
-            <w:szCs w:val="24"/>
-          </w:rPr>
-          <w:delText xml:space="preserve">prioritize </w:delText>
-        </w:r>
-      </w:del>
-      <w:ins w:id="86" w:author="Patrick" w:date="2020-11-20T12:53:00Z">
-        <w:r>
-          <w:rPr>
-            <w:rFonts w:ascii="Times New Roman" w:eastAsia="Times New Roman" w:hAnsi="Times New Roman" w:cs="Times New Roman"/>
-            <w:sz w:val="24"/>
-            <w:szCs w:val="24"/>
-          </w:rPr>
-          <w:t xml:space="preserve">minimize </w:t>
-        </w:r>
-      </w:ins>
-      <w:del w:id="87" w:author="Patrick" w:date="2020-11-20T12:53:00Z">
-        <w:r>
-          <w:rPr>
-            <w:rFonts w:ascii="Times New Roman" w:eastAsia="Times New Roman" w:hAnsi="Times New Roman" w:cs="Times New Roman"/>
-            <w:sz w:val="24"/>
-            <w:szCs w:val="24"/>
-          </w:rPr>
-          <w:delText xml:space="preserve">avoiding </w:delText>
-        </w:r>
-      </w:del>
+      <w:r>
+        <w:rPr>
+          <w:rFonts w:ascii="Times New Roman" w:eastAsia="Times New Roman" w:hAnsi="Times New Roman" w:cs="Times New Roman"/>
+          <w:sz w:val="24"/>
+          <w:szCs w:val="24"/>
+        </w:rPr>
+        <w:t xml:space="preserve">minimize </w:t>
+      </w:r>
       <w:r>
         <w:rPr>
           <w:rFonts w:ascii="Times New Roman" w:eastAsia="Times New Roman" w:hAnsi="Times New Roman" w:cs="Times New Roman"/>
@@ -17504,26 +16222,14 @@
         </w:rPr>
         <w:t xml:space="preserve">false negatives </w:t>
       </w:r>
-      <w:ins w:id="88" w:author="Patrick" w:date="2020-11-20T12:53:00Z">
-        <w:r>
-          <w:rPr>
-            <w:rFonts w:ascii="Times New Roman" w:eastAsia="Times New Roman" w:hAnsi="Times New Roman" w:cs="Times New Roman"/>
-            <w:sz w:val="24"/>
-            <w:szCs w:val="24"/>
-          </w:rPr>
-          <w:t xml:space="preserve">relative to </w:t>
-        </w:r>
-      </w:ins>
-      <w:del w:id="89" w:author="Patrick" w:date="2020-11-20T12:53:00Z">
-        <w:r>
-          <w:rPr>
-            <w:rFonts w:ascii="Times New Roman" w:eastAsia="Times New Roman" w:hAnsi="Times New Roman" w:cs="Times New Roman"/>
-            <w:sz w:val="24"/>
-            <w:szCs w:val="24"/>
-          </w:rPr>
-          <w:delText xml:space="preserve">rather than </w:delText>
-        </w:r>
-      </w:del>
+      <w:r>
+        <w:rPr>
+          <w:rFonts w:ascii="Times New Roman" w:eastAsia="Times New Roman" w:hAnsi="Times New Roman" w:cs="Times New Roman"/>
+          <w:sz w:val="24"/>
+          <w:szCs w:val="24"/>
+        </w:rPr>
+        <w:t xml:space="preserve">relative to </w:t>
+      </w:r>
       <w:r>
         <w:rPr>
           <w:rFonts w:ascii="Times New Roman" w:eastAsia="Times New Roman" w:hAnsi="Times New Roman" w:cs="Times New Roman"/>
@@ -17537,340 +16243,6 @@
       <w:pPr>
         <w:spacing w:after="240" w:line="276" w:lineRule="auto"/>
         <w:rPr>
-          <w:del w:id="90" w:author="Patrick" w:date="2020-11-20T12:54:00Z"/>
-          <w:rFonts w:ascii="Times New Roman" w:eastAsia="Times New Roman" w:hAnsi="Times New Roman" w:cs="Times New Roman"/>
-          <w:sz w:val="24"/>
-          <w:szCs w:val="24"/>
-        </w:rPr>
-      </w:pPr>
-      <w:del w:id="91" w:author="Patrick" w:date="2020-11-20T12:54:00Z">
-        <w:r>
-          <w:rPr>
-            <w:rFonts w:ascii="Times New Roman" w:eastAsia="Times New Roman" w:hAnsi="Times New Roman" w:cs="Times New Roman"/>
-            <w:sz w:val="24"/>
-            <w:szCs w:val="24"/>
-          </w:rPr>
-          <w:delText xml:space="preserve">As we have demonstrated in this study, simulation is a powerful tool for investigating how demography and spatial context influence population genetic dynamics </w:delText>
-        </w:r>
-        <w:r>
-          <w:rPr>
-            <w:rFonts w:ascii="Times New Roman" w:eastAsia="Times New Roman" w:hAnsi="Times New Roman" w:cs="Times New Roman"/>
-            <w:sz w:val="24"/>
-            <w:szCs w:val="24"/>
-          </w:rPr>
-          <w:fldChar w:fldCharType="begin" w:fldLock="1"/>
-        </w:r>
-        <w:r>
-          <w:rPr>
-            <w:rFonts w:ascii="Times New Roman" w:eastAsia="Times New Roman" w:hAnsi="Times New Roman" w:cs="Times New Roman"/>
-            <w:sz w:val="24"/>
-            <w:szCs w:val="24"/>
-          </w:rPr>
-          <w:delInstrText>ADDIN CSL_CITATION {"citationItems":[{"id":"ITEM-1","itemData":{"DOI":"10.1111/j.1365-294X.2010.04678.x","ISSN":"1365-294X","PMID":"20618894","abstract":"Population genetics theory is primarily based on mathematical models in which spatial complexity and temporal variability are largely ignored. In contrast, the field of landscape genetics expressly focuses on how population genetic processes are affected by complex spatial and temporal environmental heterogeneity. It is spatially explicit and relates patterns to processes by combining complex and realistic life histories, behaviours, landscape features and genetic data. Central to landscape genetics is the connection of spatial patterns of genetic variation to the usually highly stochastic space-time processes that create them over both historical and contemporary time periods. The field should benefit from a shift to computer simulation approaches, which enable incorporation of demographic and environmental stochasticity. A key role of simulations is to show how demographic processes such as dispersal or reproduction interact with landscape features to affect probability of site occupancy, population size, and gene flow, which in turn determine spatial genetic structure. Simulations could also be used to compare various statistical methods and determine which have correct type I error or the highest statistical power to correctly identify spatio-temporal and environmental effects. Simulations may also help in evaluating how specific spatial metrics may be used to project future genetic trends. This article summarizes some of the fundamental aspects of spatial-temporal population genetic processes. It discusses the potential use of simulations to determine how various spatial metrics can be rigorously employed to identify features of interest, including contrasting locus-specific spatial patterns due to micro-scale environmental selection.","author":[{"dropping-particle":"","family":"Epperson","given":"Bryan K","non-dropping-particle":"","parse-names":false,"suffix":""},{"dropping-particle":"","family":"McRae","given":"Brad H.","non-dropping-particle":"","parse-names":false,"suffix":""},{"dropping-particle":"","family":"Scribner","given":"Kim","non-dropping-particle":"","parse-names":false,"suffix":""},{"dropping-particle":"","family":"Cushman","given":"Samuel a","non-dropping-particle":"","parse-names":false,"suffix":""},{"dropping-particle":"","family":"Rosenberg","given":"Michael S","non-dropping-particle":"","parse-names":false,"suffix":""},{"dropping-particle":"","family":"Fortin","given":"Marie-Josée","non-dropping-particle":"","parse-names":false,"suffix":""},{"dropping-particle":"","family":"James","given":"Patrick M. a.","non-dropping-particle":"","parse-names":false,"suffix":""},{"dropping-particle":"","family":"Murphy","given":"Melanie","non-dropping-particle":"","parse-names":false,"suffix":""},{"dropping-particle":"","family":"Manel","given":"Stéphanie","non-dropping-particle":"","parse-names":false,"suffix":""},{"dropping-particle":"","family":"Legendre","given":"Pierre","non-dropping-particle":"","parse-names":false,"suffix":""},{"dropping-particle":"","family":"Dale","given":"Mark R T","non-dropping-particle":"","parse-names":false,"suffix":""}],"container-title":"Molecular ecology","id":"ITEM-1","issue":"17","issued":{"date-parts":[["2010","9"]]},"page":"3549-64","title":"Utility of computer simulations in landscape genetics.","type":"article-journal","volume":"19"},"uris":["http://www.mendeley.com/documents/?uuid=e1f50cc8-16e5-476d-85fe-29fa2e4b95f9"]}],"mendeley":{"formattedCitation":"(Epperson et al., 2010)","plainTextFormattedCitation":"(Epperson et al., 2010)","previouslyFormattedCitation":"(Epperson et al., 2010)"},"properties":{"noteIndex":0},"schema":"https://github.com/citation-style-language/schema/raw/master/csl-citation.json"}</w:delInstrText>
-        </w:r>
-        <w:r>
-          <w:rPr>
-            <w:rFonts w:ascii="Times New Roman" w:eastAsia="Times New Roman" w:hAnsi="Times New Roman" w:cs="Times New Roman"/>
-            <w:sz w:val="24"/>
-            <w:szCs w:val="24"/>
-          </w:rPr>
-          <w:fldChar w:fldCharType="separate"/>
-        </w:r>
-        <w:r>
-          <w:rPr>
-            <w:rFonts w:ascii="Times New Roman" w:eastAsia="Times New Roman" w:hAnsi="Times New Roman" w:cs="Times New Roman"/>
-            <w:noProof/>
-            <w:sz w:val="24"/>
-            <w:szCs w:val="24"/>
-          </w:rPr>
-          <w:delText>(Epperson et al., 2010)</w:delText>
-        </w:r>
-        <w:r>
-          <w:rPr>
-            <w:rFonts w:ascii="Times New Roman" w:eastAsia="Times New Roman" w:hAnsi="Times New Roman" w:cs="Times New Roman"/>
-            <w:sz w:val="24"/>
-            <w:szCs w:val="24"/>
-          </w:rPr>
-          <w:fldChar w:fldCharType="end"/>
-        </w:r>
-        <w:r>
-          <w:rPr>
-            <w:rFonts w:ascii="Times New Roman" w:eastAsia="Times New Roman" w:hAnsi="Times New Roman" w:cs="Times New Roman"/>
-            <w:sz w:val="24"/>
-            <w:szCs w:val="24"/>
-          </w:rPr>
-          <w:delText xml:space="preserve">, and simulations can be used to help identify appropriate threshold values. Several programs, including </w:delText>
-        </w:r>
-        <w:r>
-          <w:rPr>
-            <w:rFonts w:ascii="Times New Roman" w:eastAsia="Times New Roman" w:hAnsi="Times New Roman" w:cs="Times New Roman"/>
-            <w:i/>
-            <w:sz w:val="24"/>
-            <w:szCs w:val="24"/>
-          </w:rPr>
-          <w:delText>CDMetaPOP</w:delText>
-        </w:r>
-        <w:r>
-          <w:rPr>
-            <w:rFonts w:ascii="Times New Roman" w:eastAsia="Times New Roman" w:hAnsi="Times New Roman" w:cs="Times New Roman"/>
-            <w:sz w:val="24"/>
-            <w:szCs w:val="24"/>
-          </w:rPr>
-          <w:delText xml:space="preserve"> </w:delText>
-        </w:r>
-        <w:r>
-          <w:rPr>
-            <w:rFonts w:ascii="Times New Roman" w:eastAsia="Times New Roman" w:hAnsi="Times New Roman" w:cs="Times New Roman"/>
-            <w:sz w:val="24"/>
-            <w:szCs w:val="24"/>
-          </w:rPr>
-          <w:fldChar w:fldCharType="begin" w:fldLock="1"/>
-        </w:r>
-        <w:r>
-          <w:rPr>
-            <w:rFonts w:ascii="Times New Roman" w:eastAsia="Times New Roman" w:hAnsi="Times New Roman" w:cs="Times New Roman"/>
-            <w:sz w:val="24"/>
-            <w:szCs w:val="24"/>
-          </w:rPr>
-          <w:delInstrText>ADDIN CSL_CITATION {"citationItems":[{"id":"ITEM-1","itemData":{"DOI":"10.1111/2041-210X.12608","ISBN":"2041-210X","ISSN":"2041210X","abstract":"1.Combining landscape demographic and genetics models offers powerful methods for addressing questions for eco-evolutionary applications.2.Using two illustrative examples, we present CDMetaPOP, a program to simulate changes in neutral and/or selection-driven genotypes through time as a function of individual-based movement, complex spatial population dynamics, and multiple and changing landscape drivers.3.CDMetaPOP provides a novel tool for questions in landscape genetics by incorporating population viability analysis, while linking directly to conservation applications.This article is protected by copyright. All rights reserved.","author":[{"dropping-particle":"","family":"Landguth","given":"Erin L.","non-dropping-particle":"","parse-names":false,"suffix":""},{"dropping-particle":"","family":"Bearlin","given":"Andrew","non-dropping-particle":"","parse-names":false,"suffix":""},{"dropping-particle":"","family":"Day","given":"Casey C.","non-dropping-particle":"","parse-names":false,"suffix":""},{"dropping-particle":"","family":"Dunham","given":"Jason","non-dropping-particle":"","parse-names":false,"suffix":""}],"container-title":"Methods in Ecology and Evolution","id":"ITEM-1","issue":"1","issued":{"date-parts":[["2017"]]},"page":"4-11","title":"CDMetaPOP: an individual-based, eco-evolutionary model for spatially explicit simulation of landscape demogenetics","type":"article-journal","volume":"8"},"uris":["http://www.mendeley.com/documents/?uuid=033d66be-236a-4649-918c-6fe1065c99de"]}],"mendeley":{"formattedCitation":"(Landguth, Bearlin, et al., 2017)","plainTextFormattedCitation":"(Landguth, Bearlin, et al., 2017)","previouslyFormattedCitation":"(Landguth, Bearlin, et al., 2017)"},"properties":{"noteIndex":0},"schema":"https://github.com/citation-style-language/schema/raw/master/csl-citation.json"}</w:delInstrText>
-        </w:r>
-        <w:r>
-          <w:rPr>
-            <w:rFonts w:ascii="Times New Roman" w:eastAsia="Times New Roman" w:hAnsi="Times New Roman" w:cs="Times New Roman"/>
-            <w:sz w:val="24"/>
-            <w:szCs w:val="24"/>
-          </w:rPr>
-          <w:fldChar w:fldCharType="separate"/>
-        </w:r>
-        <w:r>
-          <w:rPr>
-            <w:rFonts w:ascii="Times New Roman" w:eastAsia="Times New Roman" w:hAnsi="Times New Roman" w:cs="Times New Roman"/>
-            <w:noProof/>
-            <w:sz w:val="24"/>
-            <w:szCs w:val="24"/>
-          </w:rPr>
-          <w:delText>(Landguth, Bearlin, et al., 2017)</w:delText>
-        </w:r>
-        <w:r>
-          <w:rPr>
-            <w:rFonts w:ascii="Times New Roman" w:eastAsia="Times New Roman" w:hAnsi="Times New Roman" w:cs="Times New Roman"/>
-            <w:sz w:val="24"/>
-            <w:szCs w:val="24"/>
-          </w:rPr>
-          <w:fldChar w:fldCharType="end"/>
-        </w:r>
-        <w:r>
-          <w:rPr>
-            <w:rFonts w:ascii="Times New Roman" w:eastAsia="Times New Roman" w:hAnsi="Times New Roman" w:cs="Times New Roman"/>
-            <w:sz w:val="24"/>
-            <w:szCs w:val="24"/>
-          </w:rPr>
-          <w:delText xml:space="preserve">, </w:delText>
-        </w:r>
-        <w:r>
-          <w:rPr>
-            <w:rFonts w:ascii="Times New Roman" w:eastAsia="Times New Roman" w:hAnsi="Times New Roman" w:cs="Times New Roman"/>
-            <w:i/>
-            <w:sz w:val="24"/>
-            <w:szCs w:val="24"/>
-          </w:rPr>
-          <w:delText>Nemo</w:delText>
-        </w:r>
-        <w:r>
-          <w:rPr>
-            <w:rFonts w:ascii="Times New Roman" w:eastAsia="Times New Roman" w:hAnsi="Times New Roman" w:cs="Times New Roman"/>
-            <w:sz w:val="24"/>
-            <w:szCs w:val="24"/>
-          </w:rPr>
-          <w:delText xml:space="preserve"> </w:delText>
-        </w:r>
-        <w:r>
-          <w:rPr>
-            <w:rFonts w:ascii="Times New Roman" w:eastAsia="Times New Roman" w:hAnsi="Times New Roman" w:cs="Times New Roman"/>
-            <w:sz w:val="24"/>
-            <w:szCs w:val="24"/>
-          </w:rPr>
-          <w:fldChar w:fldCharType="begin" w:fldLock="1"/>
-        </w:r>
-        <w:r>
-          <w:rPr>
-            <w:rFonts w:ascii="Times New Roman" w:eastAsia="Times New Roman" w:hAnsi="Times New Roman" w:cs="Times New Roman"/>
-            <w:sz w:val="24"/>
-            <w:szCs w:val="24"/>
-          </w:rPr>
-          <w:delInstrText>ADDIN CSL_CITATION {"citationItems":[{"id":"ITEM-1","itemData":{"DOI":"10.1093/bioinformatics/btl415","ISSN":"13674803","abstract":"Nemo is an individual-based, genetically explicit and stochastic population computer program for the simulation of population genetics and life-history trait evolution in a metapopulation context. It comes as both a C++ programming framework and an executable program file. Its object-oriented programming design gives it the flexibility and extensibility needed to implement a large variety of forward-time evolutionary models. It provides developers with abstract models allowing them to implement their own life-history traits and life-cycle events. Nemo offers a large panel of population models, from the Island model to lattice models with demographic or environmental stochasticity and a variety of already implemented traits (deleterious mutations, neutral markers and more), life-cycle events (mating, dispersal, aging, selection, etc.) and output operators for saving data and statistics. It runs on all major computer platforms including parallel computing environments. AVAILABILITY: The source code, binaries and documentation are available under the GNU General Public License at http://nemo2.sourceforge.net.","author":[{"dropping-particle":"","family":"Guillaume","given":"Frédéric","non-dropping-particle":"","parse-names":false,"suffix":""},{"dropping-particle":"","family":"Rougemont","given":"Jacques","non-dropping-particle":"","parse-names":false,"suffix":""}],"container-title":"Bioinformatics","id":"ITEM-1","issue":"20","issued":{"date-parts":[["2006"]]},"page":"2556-2557","title":"Nemo: An evolutionary and population genetics programming framework","type":"article-journal","volume":"22"},"uris":["http://www.mendeley.com/documents/?uuid=d7361665-01b2-4887-bcdb-13c719cfb104"]}],"mendeley":{"formattedCitation":"(Guillaume &amp; Rougemont, 2006)","plainTextFormattedCitation":"(Guillaume &amp; Rougemont, 2006)","previouslyFormattedCitation":"(Guillaume &amp; Rougemont, 2006)"},"properties":{"noteIndex":0},"schema":"https://github.com/citation-style-language/schema/raw/master/csl-citation.json"}</w:delInstrText>
-        </w:r>
-        <w:r>
-          <w:rPr>
-            <w:rFonts w:ascii="Times New Roman" w:eastAsia="Times New Roman" w:hAnsi="Times New Roman" w:cs="Times New Roman"/>
-            <w:sz w:val="24"/>
-            <w:szCs w:val="24"/>
-          </w:rPr>
-          <w:fldChar w:fldCharType="separate"/>
-        </w:r>
-        <w:r>
-          <w:rPr>
-            <w:rFonts w:ascii="Times New Roman" w:eastAsia="Times New Roman" w:hAnsi="Times New Roman" w:cs="Times New Roman"/>
-            <w:noProof/>
-            <w:sz w:val="24"/>
-            <w:szCs w:val="24"/>
-          </w:rPr>
-          <w:delText>(Guillaume &amp; Rougemont, 2006)</w:delText>
-        </w:r>
-        <w:r>
-          <w:rPr>
-            <w:rFonts w:ascii="Times New Roman" w:eastAsia="Times New Roman" w:hAnsi="Times New Roman" w:cs="Times New Roman"/>
-            <w:sz w:val="24"/>
-            <w:szCs w:val="24"/>
-          </w:rPr>
-          <w:fldChar w:fldCharType="end"/>
-        </w:r>
-        <w:r>
-          <w:rPr>
-            <w:rFonts w:ascii="Times New Roman" w:eastAsia="Times New Roman" w:hAnsi="Times New Roman" w:cs="Times New Roman"/>
-            <w:sz w:val="24"/>
-            <w:szCs w:val="24"/>
-          </w:rPr>
-          <w:delText xml:space="preserve">, </w:delText>
-        </w:r>
-        <w:r>
-          <w:rPr>
-            <w:rFonts w:ascii="Times New Roman" w:eastAsia="Times New Roman" w:hAnsi="Times New Roman" w:cs="Times New Roman"/>
-            <w:i/>
-            <w:sz w:val="24"/>
-            <w:szCs w:val="24"/>
-          </w:rPr>
-          <w:delText>SPLATCHE</w:delText>
-        </w:r>
-        <w:r>
-          <w:rPr>
-            <w:rFonts w:ascii="Times New Roman" w:eastAsia="Times New Roman" w:hAnsi="Times New Roman" w:cs="Times New Roman"/>
-            <w:sz w:val="24"/>
-            <w:szCs w:val="24"/>
-          </w:rPr>
-          <w:delText xml:space="preserve"> </w:delText>
-        </w:r>
-        <w:r>
-          <w:rPr>
-            <w:rFonts w:ascii="Times New Roman" w:eastAsia="Times New Roman" w:hAnsi="Times New Roman" w:cs="Times New Roman"/>
-            <w:sz w:val="24"/>
-            <w:szCs w:val="24"/>
-          </w:rPr>
-          <w:fldChar w:fldCharType="begin" w:fldLock="1"/>
-        </w:r>
-        <w:r>
-          <w:rPr>
-            <w:rFonts w:ascii="Times New Roman" w:eastAsia="Times New Roman" w:hAnsi="Times New Roman" w:cs="Times New Roman"/>
-            <w:sz w:val="24"/>
-            <w:szCs w:val="24"/>
-          </w:rPr>
-          <w:delInstrText>ADDIN CSL_CITATION {"citationItems":[{"id":"ITEM-1","itemData":{"DOI":"10.1046/j.1471-8286.2003.00582.x","ISBN":"14718278\\r14718286","ISSN":"14718278","PMID":"751","abstract":"We present a program called SPLATCHE (SPatiaL And Temporal Coalescences in Heterogeneous Environments) to simulate the molecular diversity of samples of genes in an environmentally heterogeneous world. Simulations are performed by, first, simulating the colonization of the world using environmental information to constrain migrations and local densities. These simulated densities and migration rates recorded over time and space are then used to simulate genetic diversity under a coalescent framework. The program thus virtually allows the translation of ecological information into molecular diversity, a novel approach that can be used to study the effect of climatic change on genetic diversity.","author":[{"dropping-particle":"","family":"Currat","given":"M.","non-dropping-particle":"","parse-names":false,"suffix":""},{"dropping-particle":"","family":"Ray","given":"N.","non-dropping-particle":"","parse-names":false,"suffix":""},{"dropping-particle":"","family":"Excoffier","given":"L.","non-dropping-particle":"","parse-names":false,"suffix":""}],"container-title":"Molecular Ecology Notes","id":"ITEM-1","issue":"1","issued":{"date-parts":[["2004"]]},"page":"139-142","title":"SPLATCHE: A program to simulate genetic diversity taking into account environmental heterogeneity","type":"article-journal","volume":"4"},"uris":["http://www.mendeley.com/documents/?uuid=cb534efa-149a-48f5-92b7-2fba8566dd71"]}],"mendeley":{"formattedCitation":"(Currat, Ray, &amp; Excoffier, 2004)","plainTextFormattedCitation":"(Currat, Ray, &amp; Excoffier, 2004)","previouslyFormattedCitation":"(Currat, Ray, &amp; Excoffier, 2004)"},"properties":{"noteIndex":0},"schema":"https://github.com/citation-style-language/schema/raw/master/csl-citation.json"}</w:delInstrText>
-        </w:r>
-        <w:r>
-          <w:rPr>
-            <w:rFonts w:ascii="Times New Roman" w:eastAsia="Times New Roman" w:hAnsi="Times New Roman" w:cs="Times New Roman"/>
-            <w:sz w:val="24"/>
-            <w:szCs w:val="24"/>
-          </w:rPr>
-          <w:fldChar w:fldCharType="separate"/>
-        </w:r>
-        <w:r>
-          <w:rPr>
-            <w:rFonts w:ascii="Times New Roman" w:eastAsia="Times New Roman" w:hAnsi="Times New Roman" w:cs="Times New Roman"/>
-            <w:noProof/>
-            <w:sz w:val="24"/>
-            <w:szCs w:val="24"/>
-          </w:rPr>
-          <w:delText>(Currat, Ray, &amp; Excoffier, 2004)</w:delText>
-        </w:r>
-        <w:r>
-          <w:rPr>
-            <w:rFonts w:ascii="Times New Roman" w:eastAsia="Times New Roman" w:hAnsi="Times New Roman" w:cs="Times New Roman"/>
-            <w:sz w:val="24"/>
-            <w:szCs w:val="24"/>
-          </w:rPr>
-          <w:fldChar w:fldCharType="end"/>
-        </w:r>
-        <w:r>
-          <w:rPr>
-            <w:rFonts w:ascii="Times New Roman" w:eastAsia="Times New Roman" w:hAnsi="Times New Roman" w:cs="Times New Roman"/>
-            <w:sz w:val="24"/>
-            <w:szCs w:val="24"/>
-          </w:rPr>
-          <w:delText xml:space="preserve">, and </w:delText>
-        </w:r>
-        <w:r>
-          <w:rPr>
-            <w:rFonts w:ascii="Times New Roman" w:eastAsia="Times New Roman" w:hAnsi="Times New Roman" w:cs="Times New Roman"/>
-            <w:i/>
-            <w:sz w:val="24"/>
-            <w:szCs w:val="24"/>
-          </w:rPr>
-          <w:delText>SLIM</w:delText>
-        </w:r>
-        <w:r>
-          <w:rPr>
-            <w:rFonts w:ascii="Times New Roman" w:eastAsia="Times New Roman" w:hAnsi="Times New Roman" w:cs="Times New Roman"/>
-            <w:sz w:val="24"/>
-            <w:szCs w:val="24"/>
-          </w:rPr>
-          <w:delText xml:space="preserve"> </w:delText>
-        </w:r>
-        <w:r>
-          <w:rPr>
-            <w:rFonts w:ascii="Times New Roman" w:eastAsia="Times New Roman" w:hAnsi="Times New Roman" w:cs="Times New Roman"/>
-            <w:sz w:val="24"/>
-            <w:szCs w:val="24"/>
-          </w:rPr>
-          <w:fldChar w:fldCharType="begin" w:fldLock="1"/>
-        </w:r>
-        <w:r>
-          <w:rPr>
-            <w:rFonts w:ascii="Times New Roman" w:eastAsia="Times New Roman" w:hAnsi="Times New Roman" w:cs="Times New Roman"/>
-            <w:sz w:val="24"/>
-            <w:szCs w:val="24"/>
-          </w:rPr>
-          <w:delInstrText>ADDIN CSL_CITATION {"citationItems":[{"id":"ITEM-1","itemData":{"DOI":"10.1093/molbev/msy228","ISSN":"15371719","abstract":"With the desire to model population genetic processes under increasingly realistic scenarios, forward genetic simulations have become a critical part of the toolbox of modern evolutionary biology. The SLiM forward genetic simulation framework is one of the most powerful and widely used tools in this area. However, its foundation in the Wright-Fisher model has been found to pose an obstacle to implementing many types of models; it is difficult to adapt the Wright-Fisher model, with its many assumptions, to modeling ecologically realistic scenarios such as explicit space, overlapping generations, individual variation in reproduction, density-dependent population regulation, individual variation in dispersal or migration, local extinction and recolonization, mating between subpopulations, age structure, fitness-based survival and hard selection, emergent sex ratios, and so forth. In response to this need, we here introduce SLiM 3, which contains two key advancements aimed at abolishing these limitations. First, the new non-Wright-Fisher or \"nonWF\" model type provides a much more flexible foundation that allows the easy implementation of all of the above scenarios and many more. Second, SLiM 3 adds support for continuous space, including spatial interactions and spatial maps of environmental variables. We provide a conceptual overview of these new features, and present several example models to illustrate their use. These two key features allow SLiM 3 models to go beyond the Wright-Fisher model, opening up new horizons for forward genetic modeling.","author":[{"dropping-particle":"","family":"Haller","given":"Benjamin C.","non-dropping-particle":"","parse-names":false,"suffix":""},{"dropping-particle":"","family":"Messer","given":"Philipp W.","non-dropping-particle":"","parse-names":false,"suffix":""}],"container-title":"Molecular Biology and Evolution","id":"ITEM-1","issue":"3","issued":{"date-parts":[["2019"]]},"page":"632-637","title":"SLiM 3: Forward Genetic Simulations Beyond the Wright-Fisher Model","type":"article-journal","volume":"36"},"uris":["http://www.mendeley.com/documents/?uuid=505958d6-e748-4857-b872-820859dbd35b"]}],"mendeley":{"formattedCitation":"(Haller &amp; Messer, 2019)","plainTextFormattedCitation":"(Haller &amp; Messer, 2019)","previouslyFormattedCitation":"(Haller &amp; Messer, 2019)"},"properties":{"noteIndex":0},"schema":"https://github.com/citation-style-language/schema/raw/master/csl-citation.json"}</w:delInstrText>
-        </w:r>
-        <w:r>
-          <w:rPr>
-            <w:rFonts w:ascii="Times New Roman" w:eastAsia="Times New Roman" w:hAnsi="Times New Roman" w:cs="Times New Roman"/>
-            <w:sz w:val="24"/>
-            <w:szCs w:val="24"/>
-          </w:rPr>
-          <w:fldChar w:fldCharType="separate"/>
-        </w:r>
-        <w:r>
-          <w:rPr>
-            <w:rFonts w:ascii="Times New Roman" w:eastAsia="Times New Roman" w:hAnsi="Times New Roman" w:cs="Times New Roman"/>
-            <w:noProof/>
-            <w:sz w:val="24"/>
-            <w:szCs w:val="24"/>
-          </w:rPr>
-          <w:delText>(Haller &amp; Messer, 2019)</w:delText>
-        </w:r>
-        <w:r>
-          <w:rPr>
-            <w:rFonts w:ascii="Times New Roman" w:eastAsia="Times New Roman" w:hAnsi="Times New Roman" w:cs="Times New Roman"/>
-            <w:sz w:val="24"/>
-            <w:szCs w:val="24"/>
-          </w:rPr>
-          <w:fldChar w:fldCharType="end"/>
-        </w:r>
-        <w:r>
-          <w:rPr>
-            <w:rFonts w:ascii="Times New Roman" w:eastAsia="Times New Roman" w:hAnsi="Times New Roman" w:cs="Times New Roman"/>
-            <w:sz w:val="24"/>
-            <w:szCs w:val="24"/>
-          </w:rPr>
-          <w:delText>, provide flexible and sophisticated ways to implement such simulations. We expect greater sensitivity to threshold selection in systems that exhibit dramatic demographic fluctuations, as is the case for outbreaking or invasive species. Those systems would therefore benefit from a simulation study designed to systematically identify the most appropriate threshold for the analysis of empirical data, rather than reliance on an arbitrary threshold.</w:delText>
-        </w:r>
-      </w:del>
-    </w:p>
-    <w:p>
-      <w:pPr>
-        <w:spacing w:after="240" w:line="276" w:lineRule="auto"/>
-        <w:rPr>
           <w:rFonts w:ascii="Times New Roman" w:eastAsia="Times New Roman" w:hAnsi="Times New Roman" w:cs="Times New Roman"/>
           <w:sz w:val="24"/>
           <w:szCs w:val="24"/>
@@ -17884,32 +16256,6 @@
         </w:rPr>
         <w:t xml:space="preserve">TGI was not designed as an alternative </w:t>
       </w:r>
-      <w:del w:id="92" w:author="Patrick" w:date="2020-11-20T12:54:00Z">
-        <w:r>
-          <w:rPr>
-            <w:rFonts w:ascii="Times New Roman" w:eastAsia="Times New Roman" w:hAnsi="Times New Roman" w:cs="Times New Roman"/>
-            <w:sz w:val="24"/>
-            <w:szCs w:val="24"/>
-          </w:rPr>
-          <w:delText xml:space="preserve">to </w:delText>
-        </w:r>
-        <w:r>
-          <w:rPr>
-            <w:rFonts w:ascii="Times New Roman" w:eastAsia="Times New Roman" w:hAnsi="Times New Roman" w:cs="Times New Roman"/>
-            <w:sz w:val="24"/>
-            <w:szCs w:val="24"/>
-          </w:rPr>
-          <w:delText xml:space="preserve">the </w:delText>
-        </w:r>
-        <w:r>
-          <w:rPr>
-            <w:rFonts w:ascii="Times New Roman" w:eastAsia="Times New Roman" w:hAnsi="Times New Roman" w:cs="Times New Roman"/>
-            <w:sz w:val="24"/>
-            <w:szCs w:val="24"/>
-          </w:rPr>
-          <w:delText xml:space="preserve">sophisticated and well-established methods </w:delText>
-        </w:r>
-      </w:del>
       <w:r>
         <w:rPr>
           <w:rFonts w:ascii="Times New Roman" w:eastAsia="Times New Roman" w:hAnsi="Times New Roman" w:cs="Times New Roman"/>
@@ -18052,31 +16398,23 @@
           <w:sz w:val="24"/>
           <w:szCs w:val="24"/>
         </w:rPr>
-        <w:t xml:space="preserve">genetic distance algorithm; 2) </w:t>
-      </w:r>
-      <w:commentRangeStart w:id="93"/>
-      <w:r>
-        <w:rPr>
-          <w:rFonts w:ascii="Times New Roman" w:eastAsia="Times New Roman" w:hAnsi="Times New Roman" w:cs="Times New Roman"/>
-          <w:sz w:val="24"/>
-          <w:szCs w:val="24"/>
-        </w:rPr>
-        <w:t xml:space="preserve">spatial </w:t>
-      </w:r>
-      <w:commentRangeEnd w:id="93"/>
-      <w:r>
-        <w:rPr>
-          <w:rStyle w:val="Marquedecommentaire"/>
-        </w:rPr>
-        <w:commentReference w:id="93"/>
-      </w:r>
-      <w:r>
-        <w:rPr>
-          <w:rFonts w:ascii="Times New Roman" w:eastAsia="Times New Roman" w:hAnsi="Times New Roman" w:cs="Times New Roman"/>
-          <w:sz w:val="24"/>
-          <w:szCs w:val="24"/>
-        </w:rPr>
-        <w:t xml:space="preserve">autocorrelation in genetic legacies; 3) effective population size; and 4) spatial heterogeneity in landscape resistance to movement. </w:t>
+        <w:t>genetic distance algorithm; 2) spatial</w:t>
+      </w:r>
+      <w:r>
+        <w:rPr>
+          <w:rFonts w:ascii="Times New Roman" w:eastAsia="Times New Roman" w:hAnsi="Times New Roman" w:cs="Times New Roman"/>
+          <w:sz w:val="24"/>
+          <w:szCs w:val="24"/>
+        </w:rPr>
+        <w:t>-temporal</w:t>
+      </w:r>
+      <w:r>
+        <w:rPr>
+          <w:rFonts w:ascii="Times New Roman" w:eastAsia="Times New Roman" w:hAnsi="Times New Roman" w:cs="Times New Roman"/>
+          <w:sz w:val="24"/>
+          <w:szCs w:val="24"/>
+        </w:rPr>
+        <w:t xml:space="preserve"> autocorrelation in genetic legacies; 3) effective population size; and 4) spatial heterogeneity in landscape resistance to movement. </w:t>
       </w:r>
     </w:p>
     <w:p>
@@ -18103,21 +16441,22 @@
           <w:szCs w:val="24"/>
         </w:rPr>
       </w:pPr>
-      <w:commentRangeStart w:id="94"/>
-      <w:r>
-        <w:rPr>
-          <w:rFonts w:ascii="Times New Roman" w:eastAsia="Times New Roman" w:hAnsi="Times New Roman" w:cs="Times New Roman"/>
-          <w:sz w:val="24"/>
-          <w:szCs w:val="24"/>
-        </w:rPr>
+      <w:commentRangeStart w:id="13"/>
+      <w:r>
+        <w:rPr>
+          <w:rFonts w:ascii="Times New Roman" w:eastAsia="Times New Roman" w:hAnsi="Times New Roman" w:cs="Times New Roman"/>
+          <w:sz w:val="24"/>
+          <w:szCs w:val="24"/>
+        </w:rPr>
+        <w:lastRenderedPageBreak/>
         <w:t>Identifying</w:t>
       </w:r>
-      <w:commentRangeEnd w:id="94"/>
+      <w:commentRangeEnd w:id="13"/>
       <w:r>
         <w:rPr>
           <w:rStyle w:val="Marquedecommentaire"/>
         </w:rPr>
-        <w:commentReference w:id="94"/>
+        <w:commentReference w:id="13"/>
       </w:r>
       <w:r>
         <w:rPr>
@@ -18230,16 +16569,7 @@
           <w:sz w:val="24"/>
           <w:szCs w:val="24"/>
         </w:rPr>
-        <w:t xml:space="preserve">higher effective </w:t>
-      </w:r>
-      <w:r>
-        <w:rPr>
-          <w:rFonts w:ascii="Times New Roman" w:eastAsia="Times New Roman" w:hAnsi="Times New Roman" w:cs="Times New Roman"/>
-          <w:sz w:val="24"/>
-          <w:szCs w:val="24"/>
-        </w:rPr>
-        <w:lastRenderedPageBreak/>
-        <w:t>population size</w:t>
+        <w:t>higher effective population size</w:t>
       </w:r>
       <w:r>
         <w:rPr>
@@ -18528,31 +16858,23 @@
           <w:sz w:val="24"/>
           <w:szCs w:val="24"/>
         </w:rPr>
-        <w:t xml:space="preserve">This research was supported by a grant to </w:t>
-      </w:r>
-      <w:commentRangeStart w:id="95"/>
-      <w:r>
-        <w:rPr>
-          <w:rFonts w:ascii="Times New Roman" w:hAnsi="Times New Roman" w:cs="Times New Roman"/>
-          <w:sz w:val="24"/>
-          <w:szCs w:val="24"/>
-        </w:rPr>
-        <w:t>PMAJ</w:t>
-      </w:r>
-      <w:commentRangeEnd w:id="95"/>
-      <w:r>
-        <w:rPr>
-          <w:rStyle w:val="Marquedecommentaire"/>
-        </w:rPr>
-        <w:commentReference w:id="95"/>
-      </w:r>
-      <w:r>
-        <w:rPr>
-          <w:rFonts w:ascii="Times New Roman" w:hAnsi="Times New Roman" w:cs="Times New Roman"/>
-          <w:sz w:val="24"/>
-          <w:szCs w:val="24"/>
-        </w:rPr>
-        <w:t xml:space="preserve"> and the TRIA Network from the Natural Sciences and Engineering Research Council of Canada (grant no. NET GP 434810-12), with contributions from Alberta Agriculture and Forestry, fRI Research, Manitoba Conservation and Water Stewardship, Canadian Forest Service (Natural Resources Canada), Northwest Territories Environment and Natural Resources, Ontario Ministry of Natural Resources and Forestry, Saskatchewan Ministry of Environment, West Fraser, and Weyerhaeuser. JW was also supported by a scholarship from the Forest Complexity Modelling (FCM) NSERC CREATE. Computations were made on the supercomputer CEDAR managed by Compute Canada (</w:t>
+        <w:t xml:space="preserve">This research was supported by a grant to PMAJ and the TRIA Network from the Natural Sciences and Engineering Research Council of Canada (grant no. NET GP 434810-12), with contributions from Alberta Agriculture and Forestry, fRI Research, Manitoba Conservation and Water Stewardship, Canadian Forest Service (Natural Resources Canada), Northwest Territories Environment and Natural Resources, Ontario Ministry of Natural Resources and Forestry, Saskatchewan Ministry of Environment, West Fraser, and Weyerhaeuser. </w:t>
+      </w:r>
+      <w:r>
+        <w:rPr>
+          <w:rFonts w:ascii="Times New Roman" w:hAnsi="Times New Roman" w:cs="Times New Roman"/>
+          <w:sz w:val="24"/>
+          <w:szCs w:val="24"/>
+        </w:rPr>
+        <w:t xml:space="preserve">This research was also supported by a Discovery Grant to PMAJ. </w:t>
+      </w:r>
+      <w:r>
+        <w:rPr>
+          <w:rFonts w:ascii="Times New Roman" w:hAnsi="Times New Roman" w:cs="Times New Roman"/>
+          <w:sz w:val="24"/>
+          <w:szCs w:val="24"/>
+        </w:rPr>
+        <w:t>JW was also supported by a scholarship from the Forest Complexity Modelling (FCM) NSERC CREATE. Computations were made on the supercomputer CEDAR managed by Compute Canada (</w:t>
       </w:r>
       <w:hyperlink r:id="rId11" w:history="1">
         <w:r>
@@ -18701,6 +17023,7 @@
           <w:sz w:val="24"/>
           <w:szCs w:val="24"/>
         </w:rPr>
+        <w:lastRenderedPageBreak/>
         <w:t>J.W. designed the study, created the simulation inputs, ran the simulations, transformed the TBI function to TGI, and performed the analyses. P.L. and P.M.A.J. provided advice on the study design, analysis, and the visualization. J.W., P.L. and P.M.A.J. wrote the paper.</w:t>
       </w:r>
     </w:p>
@@ -18714,18 +17037,6 @@
           <w:szCs w:val="24"/>
         </w:rPr>
       </w:pPr>
-      <w:del w:id="96" w:author="Patrick" w:date="2020-11-20T12:56:00Z">
-        <w:r>
-          <w:rPr>
-            <w:rFonts w:ascii="Times New Roman" w:eastAsia="Times New Roman" w:hAnsi="Times New Roman" w:cs="Times New Roman"/>
-            <w:b/>
-            <w:sz w:val="24"/>
-            <w:szCs w:val="24"/>
-          </w:rPr>
-          <w:lastRenderedPageBreak/>
-          <w:br w:type="page"/>
-        </w:r>
-      </w:del>
     </w:p>
     <w:p>
       <w:pPr>
@@ -18744,7 +17055,6 @@
           <w:sz w:val="24"/>
           <w:szCs w:val="24"/>
         </w:rPr>
-        <w:lastRenderedPageBreak/>
         <w:t>REFERENCES</w:t>
       </w:r>
     </w:p>
@@ -19369,7 +17679,17 @@
           <w:sz w:val="24"/>
           <w:szCs w:val="24"/>
         </w:rPr>
-        <w:t xml:space="preserve">Bezemer, N., Krauss, S. L., Roberts, D. G., &amp; Hopper, S. D. (2019). Conservation of old individual trees and small populations is integral to maintain species’ genetic diversity of a historically fragmented woody perennial. </w:t>
+        <w:t xml:space="preserve">Bezemer, N., Krauss, S. L., Roberts, D. G., &amp; Hopper, S. D. (2019). Conservation of old individual trees and small populations is integral to maintain species’ genetic diversity of a </w:t>
+      </w:r>
+      <w:r>
+        <w:rPr>
+          <w:rFonts w:ascii="Times New Roman" w:hAnsi="Times New Roman" w:cs="Times New Roman"/>
+          <w:noProof/>
+          <w:sz w:val="24"/>
+          <w:szCs w:val="24"/>
+        </w:rPr>
+        <w:lastRenderedPageBreak/>
+        <w:t xml:space="preserve">historically fragmented woody perennial. </w:t>
       </w:r>
       <w:r>
         <w:rPr>
@@ -19470,7 +17790,6 @@
           <w:sz w:val="24"/>
           <w:szCs w:val="24"/>
         </w:rPr>
-        <w:lastRenderedPageBreak/>
         <w:t>Evolution</w:t>
       </w:r>
       <w:r>
@@ -20135,7 +18454,17 @@
           <w:sz w:val="24"/>
           <w:szCs w:val="24"/>
         </w:rPr>
-        <w:t xml:space="preserve">Gattepaille, L. M., Jakobsson, M., &amp; Blum, M. G. B. (2013). Inferring population size changes with sequence and SNP data: Lessons from human bottlenecks. </w:t>
+        <w:t xml:space="preserve">Gattepaille, L. M., Jakobsson, M., &amp; Blum, M. G. B. (2013). Inferring population size changes </w:t>
+      </w:r>
+      <w:r>
+        <w:rPr>
+          <w:rFonts w:ascii="Times New Roman" w:hAnsi="Times New Roman" w:cs="Times New Roman"/>
+          <w:noProof/>
+          <w:sz w:val="24"/>
+          <w:szCs w:val="24"/>
+        </w:rPr>
+        <w:lastRenderedPageBreak/>
+        <w:t xml:space="preserve">with sequence and SNP data: Lessons from human bottlenecks. </w:t>
       </w:r>
       <w:r>
         <w:rPr>
@@ -20265,7 +18594,6 @@
           <w:sz w:val="24"/>
           <w:szCs w:val="24"/>
         </w:rPr>
-        <w:lastRenderedPageBreak/>
         <w:t xml:space="preserve">Harrisson, K. A., Pavlova, A., Telonis-Scott, M., &amp; Sunnucks, P. (2014). Using genomics to characterize evolutionary potential for conservation of wild populations. </w:t>
       </w:r>
       <w:r>
@@ -20907,6 +19235,7 @@
           <w:sz w:val="24"/>
           <w:szCs w:val="24"/>
         </w:rPr>
+        <w:lastRenderedPageBreak/>
         <w:t>Methods in Ecology and Evolution</w:t>
       </w:r>
       <w:r>
@@ -21026,17 +19355,7 @@
           <w:sz w:val="24"/>
           <w:szCs w:val="24"/>
         </w:rPr>
-        <w:t xml:space="preserve">Larroque, J., Legault, S., Johns, R., Lumley, L., Cusson, M., Renaut, S., … James, P. M. A. </w:t>
-      </w:r>
-      <w:r>
-        <w:rPr>
-          <w:rFonts w:ascii="Times New Roman" w:hAnsi="Times New Roman" w:cs="Times New Roman"/>
-          <w:noProof/>
-          <w:sz w:val="24"/>
-          <w:szCs w:val="24"/>
-        </w:rPr>
-        <w:lastRenderedPageBreak/>
-        <w:t xml:space="preserve">(2019). Temporal variation in spatial genetic structure during population outbreaks: Distinguishing among different potential drivers of spatial synchrony. </w:t>
+        <w:t xml:space="preserve">Larroque, J., Legault, S., Johns, R., Lumley, L., Cusson, M., Renaut, S., … James, P. M. A. (2019). Temporal variation in spatial genetic structure during population outbreaks: Distinguishing among different potential drivers of spatial synchrony. </w:t>
       </w:r>
       <w:r>
         <w:rPr>
@@ -21581,6 +19900,7 @@
           <w:sz w:val="24"/>
           <w:szCs w:val="24"/>
         </w:rPr>
+        <w:lastRenderedPageBreak/>
         <w:t xml:space="preserve">Murray, G. G. R., Wang, F., Harrison, E. M., Paterson, G. K., Mather, A. E., Harris, S. R., … Welch, J. J. (2016). The effect of genetic structure on molecular dating and tests for temporal signal. </w:t>
       </w:r>
       <w:r>
@@ -21711,7 +20031,6 @@
           <w:sz w:val="24"/>
           <w:szCs w:val="24"/>
         </w:rPr>
-        <w:lastRenderedPageBreak/>
         <w:t xml:space="preserve">Pereira, P., Teixeira, J., &amp; Velo-Antón, G. (2018). Allele surfing shaped the genetic structure of the European pond turtle via colonization and population expansion across the Iberian Peninsula from Africa. </w:t>
       </w:r>
       <w:r>
@@ -22342,7 +20661,17 @@
           <w:sz w:val="24"/>
           <w:szCs w:val="24"/>
         </w:rPr>
-        <w:t>(2), 499–507. doi: 10.1007/s10592-011-0302-1</w:t>
+        <w:t xml:space="preserve">(2), 499–507. doi: </w:t>
+      </w:r>
+      <w:r>
+        <w:rPr>
+          <w:rFonts w:ascii="Times New Roman" w:hAnsi="Times New Roman" w:cs="Times New Roman"/>
+          <w:noProof/>
+          <w:sz w:val="24"/>
+          <w:szCs w:val="24"/>
+        </w:rPr>
+        <w:lastRenderedPageBreak/>
+        <w:t>10.1007/s10592-011-0302-1</w:t>
       </w:r>
     </w:p>
     <w:p>
@@ -22496,7 +20825,6 @@
           <w:sz w:val="24"/>
           <w:szCs w:val="24"/>
         </w:rPr>
-        <w:lastRenderedPageBreak/>
         <w:t xml:space="preserve">Wright, S. (1943). Isolation by Distance. </w:t>
       </w:r>
       <w:r>
@@ -22690,13 +21018,23 @@
         </w:rPr>
         <w:t xml:space="preserve"> Two-factor simulation experiment with scenario abbreviations used throughout the manuscript. Rows: number of populations with </w:t>
       </w:r>
-      <w:r>
-        <w:rPr>
-          <w:rFonts w:ascii="Times New Roman" w:eastAsia="Times New Roman" w:hAnsi="Times New Roman" w:cs="Times New Roman"/>
-          <w:sz w:val="24"/>
-          <w:szCs w:val="24"/>
-        </w:rPr>
-        <w:t>spatio-temporal population genetic legacies. Columns: dispersal values.</w:t>
+      <w:proofErr w:type="spellStart"/>
+      <w:r>
+        <w:rPr>
+          <w:rFonts w:ascii="Times New Roman" w:eastAsia="Times New Roman" w:hAnsi="Times New Roman" w:cs="Times New Roman"/>
+          <w:sz w:val="24"/>
+          <w:szCs w:val="24"/>
+        </w:rPr>
+        <w:t>spatio</w:t>
+      </w:r>
+      <w:proofErr w:type="spellEnd"/>
+      <w:r>
+        <w:rPr>
+          <w:rFonts w:ascii="Times New Roman" w:eastAsia="Times New Roman" w:hAnsi="Times New Roman" w:cs="Times New Roman"/>
+          <w:sz w:val="24"/>
+          <w:szCs w:val="24"/>
+        </w:rPr>
+        <w:t>-temporal population genetic legacies. Columns: dispersal values.</w:t>
       </w:r>
       <w:r>
         <w:rPr>
@@ -23917,31 +22255,14 @@
           <w:szCs w:val="24"/>
         </w:rPr>
       </w:pPr>
-      <w:commentRangeStart w:id="97"/>
-      <w:r>
-        <w:rPr>
-          <w:rFonts w:ascii="Times New Roman" w:hAnsi="Times New Roman" w:cs="Times New Roman"/>
-          <w:b/>
-          <w:sz w:val="24"/>
-          <w:szCs w:val="24"/>
-        </w:rPr>
-        <w:t>Figure</w:t>
-      </w:r>
-      <w:commentRangeEnd w:id="97"/>
-      <w:r>
-        <w:rPr>
-          <w:rStyle w:val="Marquedecommentaire"/>
-        </w:rPr>
-        <w:commentReference w:id="97"/>
-      </w:r>
-      <w:r>
-        <w:rPr>
-          <w:rFonts w:ascii="Times New Roman" w:hAnsi="Times New Roman" w:cs="Times New Roman"/>
-          <w:b/>
-          <w:sz w:val="24"/>
-          <w:szCs w:val="24"/>
-        </w:rPr>
-        <w:t xml:space="preserve"> 2.</w:t>
+      <w:r>
+        <w:rPr>
+          <w:rFonts w:ascii="Times New Roman" w:hAnsi="Times New Roman" w:cs="Times New Roman"/>
+          <w:b/>
+          <w:sz w:val="24"/>
+          <w:szCs w:val="24"/>
+        </w:rPr>
+        <w:t>Figure 2.</w:t>
       </w:r>
       <w:r>
         <w:rPr>
@@ -24121,7 +22442,7 @@
           <w:szCs w:val="24"/>
         </w:rPr>
       </w:pPr>
-      <w:commentRangeStart w:id="98"/>
+      <w:commentRangeStart w:id="14"/>
       <w:r>
         <w:rPr>
           <w:rFonts w:ascii="Times New Roman" w:eastAsia="Times New Roman" w:hAnsi="Times New Roman" w:cs="Times New Roman"/>
@@ -24131,12 +22452,12 @@
         </w:rPr>
         <w:t>Figure</w:t>
       </w:r>
-      <w:commentRangeEnd w:id="98"/>
+      <w:commentRangeEnd w:id="14"/>
       <w:r>
         <w:rPr>
           <w:rStyle w:val="Marquedecommentaire"/>
         </w:rPr>
-        <w:commentReference w:id="98"/>
+        <w:commentReference w:id="14"/>
       </w:r>
       <w:r>
         <w:rPr>
@@ -24739,7 +23060,7 @@
           </mc:Choice>
           <mc:Fallback>
             <w:pict>
-              <v:shapetype w14:anchorId="3FEBA4E5" id="_x0000_t69" coordsize="21600,21600" o:spt="69" adj="4320,5400" path="m,10800l@0,21600@0@3@2@3@2,21600,21600,10800@2,0@2@1@0@1@0,xe">
+              <v:shapetype w14:anchorId="36E4AA74" id="_x0000_t69" coordsize="21600,21600" o:spt="69" adj="4320,5400" path="m,10800l@0,21600@0@3@2@3@2,21600,21600,10800@2,0@2@1@0@1@0,xe">
                 <v:stroke joinstyle="miter"/>
                 <v:formulas>
                   <v:f eqn="val #0"/>
@@ -24839,7 +23160,7 @@
           </mc:Choice>
           <mc:Fallback>
             <w:pict>
-              <v:shape w14:anchorId="024ECDEB" id="Double flèche horizontale 18" o:spid="_x0000_s1026" type="#_x0000_t69" style="position:absolute;margin-left:32.25pt;margin-top:397.65pt;width:209.25pt;height:8.25pt;z-index:251659264;visibility:visible;mso-wrap-style:square;mso-width-percent:0;mso-height-percent:0;mso-wrap-distance-left:9pt;mso-wrap-distance-top:0;mso-wrap-distance-right:9pt;mso-wrap-distance-bottom:0;mso-position-horizontal:absolute;mso-position-horizontal-relative:text;mso-position-vertical:absolute;mso-position-vertical-relative:text;mso-width-percent:0;mso-height-percent:0;mso-width-relative:margin;mso-height-relative:margin;v-text-anchor:middle" o:gfxdata="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" adj="426" fillcolor="black [3213]" stroked="f" strokeweight="1pt"/>
+              <v:shape w14:anchorId="3897686E" id="Double flèche horizontale 18" o:spid="_x0000_s1026" type="#_x0000_t69" style="position:absolute;margin-left:32.25pt;margin-top:397.65pt;width:209.25pt;height:8.25pt;z-index:251659264;visibility:visible;mso-wrap-style:square;mso-width-percent:0;mso-height-percent:0;mso-wrap-distance-left:9pt;mso-wrap-distance-top:0;mso-wrap-distance-right:9pt;mso-wrap-distance-bottom:0;mso-position-horizontal:absolute;mso-position-horizontal-relative:text;mso-position-vertical:absolute;mso-position-vertical-relative:text;mso-width-percent:0;mso-height-percent:0;mso-width-relative:margin;mso-height-relative:margin;v-text-anchor:middle" o:gfxdata="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" adj="426" fillcolor="black [3213]" stroked="f" strokeweight="1pt"/>
             </w:pict>
           </mc:Fallback>
         </mc:AlternateContent>
@@ -24934,31 +23255,14 @@
           <w:szCs w:val="24"/>
         </w:rPr>
       </w:pPr>
-      <w:commentRangeStart w:id="99"/>
-      <w:r>
-        <w:rPr>
-          <w:rFonts w:ascii="Times New Roman" w:eastAsia="Times New Roman" w:hAnsi="Times New Roman" w:cs="Times New Roman"/>
-          <w:b/>
-          <w:sz w:val="24"/>
-          <w:szCs w:val="24"/>
-        </w:rPr>
-        <w:t>Figure</w:t>
-      </w:r>
-      <w:commentRangeEnd w:id="99"/>
-      <w:r>
-        <w:rPr>
-          <w:rStyle w:val="Marquedecommentaire"/>
-        </w:rPr>
-        <w:commentReference w:id="99"/>
-      </w:r>
-      <w:r>
-        <w:rPr>
-          <w:rFonts w:ascii="Times New Roman" w:eastAsia="Times New Roman" w:hAnsi="Times New Roman" w:cs="Times New Roman"/>
-          <w:b/>
-          <w:sz w:val="24"/>
-          <w:szCs w:val="24"/>
-        </w:rPr>
-        <w:t xml:space="preserve"> 5</w:t>
+      <w:r>
+        <w:rPr>
+          <w:rFonts w:ascii="Times New Roman" w:eastAsia="Times New Roman" w:hAnsi="Times New Roman" w:cs="Times New Roman"/>
+          <w:b/>
+          <w:sz w:val="24"/>
+          <w:szCs w:val="24"/>
+        </w:rPr>
+        <w:t>Figure 5</w:t>
       </w:r>
       <w:r>
         <w:rPr>
@@ -25373,7 +23677,7 @@
           </mc:Choice>
           <mc:Fallback>
             <w:pict>
-              <v:shape w14:anchorId="75DB8E82" id="Double flèche horizontale 14" o:spid="_x0000_s1026" type="#_x0000_t69" style="position:absolute;margin-left:32.25pt;margin-top:402pt;width:209.25pt;height:8.25pt;z-index:251665408;visibility:visible;mso-wrap-style:square;mso-width-percent:0;mso-height-percent:0;mso-wrap-distance-left:9pt;mso-wrap-distance-top:0;mso-wrap-distance-right:9pt;mso-wrap-distance-bottom:0;mso-position-horizontal:absolute;mso-position-horizontal-relative:text;mso-position-vertical:absolute;mso-position-vertical-relative:text;mso-width-percent:0;mso-height-percent:0;mso-width-relative:margin;mso-height-relative:margin;v-text-anchor:middle" o:gfxdata="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" adj="426" fillcolor="black [3213]" stroked="f" strokeweight="1pt"/>
+              <v:shape w14:anchorId="1EFED55A" id="Double flèche horizontale 14" o:spid="_x0000_s1026" type="#_x0000_t69" style="position:absolute;margin-left:32.25pt;margin-top:402pt;width:209.25pt;height:8.25pt;z-index:251665408;visibility:visible;mso-wrap-style:square;mso-width-percent:0;mso-height-percent:0;mso-wrap-distance-left:9pt;mso-wrap-distance-top:0;mso-wrap-distance-right:9pt;mso-wrap-distance-bottom:0;mso-position-horizontal:absolute;mso-position-horizontal-relative:text;mso-position-vertical:absolute;mso-position-vertical-relative:text;mso-width-percent:0;mso-height-percent:0;mso-width-relative:margin;mso-height-relative:margin;v-text-anchor:middle" o:gfxdata="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" adj="426" fillcolor="black [3213]" stroked="f" strokeweight="1pt"/>
             </w:pict>
           </mc:Fallback>
         </mc:AlternateContent>
@@ -25457,7 +23761,7 @@
           </mc:Choice>
           <mc:Fallback>
             <w:pict>
-              <v:shape w14:anchorId="6DA0EC96" id="Double flèche horizontale 15" o:spid="_x0000_s1026" type="#_x0000_t69" style="position:absolute;margin-left:247.45pt;margin-top:401.95pt;width:206.25pt;height:8.25pt;z-index:251666432;visibility:visible;mso-wrap-style:square;mso-width-percent:0;mso-height-percent:0;mso-wrap-distance-left:9pt;mso-wrap-distance-top:0;mso-wrap-distance-right:9pt;mso-wrap-distance-bottom:0;mso-position-horizontal:absolute;mso-position-horizontal-relative:text;mso-position-vertical:absolute;mso-position-vertical-relative:text;mso-width-percent:0;mso-height-percent:0;mso-width-relative:margin;mso-height-relative:margin;v-text-anchor:middle" o:gfxdata="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" adj="432" fillcolor="black [3213]" stroked="f" strokeweight="1pt"/>
+              <v:shape w14:anchorId="5292DF51" id="Double flèche horizontale 15" o:spid="_x0000_s1026" type="#_x0000_t69" style="position:absolute;margin-left:247.45pt;margin-top:401.95pt;width:206.25pt;height:8.25pt;z-index:251666432;visibility:visible;mso-wrap-style:square;mso-width-percent:0;mso-height-percent:0;mso-wrap-distance-left:9pt;mso-wrap-distance-top:0;mso-wrap-distance-right:9pt;mso-wrap-distance-bottom:0;mso-position-horizontal:absolute;mso-position-horizontal-relative:text;mso-position-vertical:absolute;mso-position-vertical-relative:text;mso-width-percent:0;mso-height-percent:0;mso-width-relative:margin;mso-height-relative:margin;v-text-anchor:middle" o:gfxdata="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" adj="432" fillcolor="black [3213]" stroked="f" strokeweight="1pt"/>
             </w:pict>
           </mc:Fallback>
         </mc:AlternateContent>
@@ -26311,7 +24615,29 @@
           <w:sz w:val="16"/>
           <w:szCs w:val="16"/>
         </w:rPr>
-        <w:t># mat1: the genotypic matrix associated with the first sampling; must be a genind object</w:t>
+        <w:t xml:space="preserve"># mat1: the genotypic matrix associated with the first sampling; must be a </w:t>
+      </w:r>
+      <w:proofErr w:type="spellStart"/>
+      <w:r>
+        <w:rPr>
+          <w:rFonts w:ascii="Courier New" w:eastAsia="Times New Roman" w:hAnsi="Courier New" w:cs="Courier New"/>
+          <w:b/>
+          <w:bCs/>
+          <w:sz w:val="16"/>
+          <w:szCs w:val="16"/>
+        </w:rPr>
+        <w:t>genind</w:t>
+      </w:r>
+      <w:proofErr w:type="spellEnd"/>
+      <w:r>
+        <w:rPr>
+          <w:rFonts w:ascii="Courier New" w:eastAsia="Times New Roman" w:hAnsi="Courier New" w:cs="Courier New"/>
+          <w:b/>
+          <w:bCs/>
+          <w:sz w:val="16"/>
+          <w:szCs w:val="16"/>
+        </w:rPr>
+        <w:t xml:space="preserve"> object</w:t>
       </w:r>
     </w:p>
     <w:p>
@@ -26339,7 +24665,29 @@
           <w:sz w:val="16"/>
           <w:szCs w:val="16"/>
         </w:rPr>
-        <w:t># mat2: the genotypic matrix associated with the second sampling; must be a genind object</w:t>
+        <w:t xml:space="preserve"># mat2: the genotypic matrix associated with the second sampling; must be a </w:t>
+      </w:r>
+      <w:proofErr w:type="spellStart"/>
+      <w:r>
+        <w:rPr>
+          <w:rFonts w:ascii="Courier New" w:eastAsia="Times New Roman" w:hAnsi="Courier New" w:cs="Courier New"/>
+          <w:b/>
+          <w:bCs/>
+          <w:sz w:val="16"/>
+          <w:szCs w:val="16"/>
+        </w:rPr>
+        <w:t>genind</w:t>
+      </w:r>
+      <w:proofErr w:type="spellEnd"/>
+      <w:r>
+        <w:rPr>
+          <w:rFonts w:ascii="Courier New" w:eastAsia="Times New Roman" w:hAnsi="Courier New" w:cs="Courier New"/>
+          <w:b/>
+          <w:bCs/>
+          <w:sz w:val="16"/>
+          <w:szCs w:val="16"/>
+        </w:rPr>
+        <w:t xml:space="preserve"> object</w:t>
       </w:r>
     </w:p>
     <w:p>
@@ -26367,7 +24715,51 @@
           <w:sz w:val="16"/>
           <w:szCs w:val="16"/>
         </w:rPr>
-        <w:t># nperm: the the number of permutations used in the evaluation of significance</w:t>
+        <w:t xml:space="preserve"># </w:t>
+      </w:r>
+      <w:proofErr w:type="spellStart"/>
+      <w:r>
+        <w:rPr>
+          <w:rFonts w:ascii="Courier New" w:eastAsia="Times New Roman" w:hAnsi="Courier New" w:cs="Courier New"/>
+          <w:b/>
+          <w:bCs/>
+          <w:sz w:val="16"/>
+          <w:szCs w:val="16"/>
+        </w:rPr>
+        <w:t>nperm</w:t>
+      </w:r>
+      <w:proofErr w:type="spellEnd"/>
+      <w:r>
+        <w:rPr>
+          <w:rFonts w:ascii="Courier New" w:eastAsia="Times New Roman" w:hAnsi="Courier New" w:cs="Courier New"/>
+          <w:b/>
+          <w:bCs/>
+          <w:sz w:val="16"/>
+          <w:szCs w:val="16"/>
+        </w:rPr>
+        <w:t xml:space="preserve">: the </w:t>
+      </w:r>
+      <w:proofErr w:type="spellStart"/>
+      <w:r>
+        <w:rPr>
+          <w:rFonts w:ascii="Courier New" w:eastAsia="Times New Roman" w:hAnsi="Courier New" w:cs="Courier New"/>
+          <w:b/>
+          <w:bCs/>
+          <w:sz w:val="16"/>
+          <w:szCs w:val="16"/>
+        </w:rPr>
+        <w:t>the</w:t>
+      </w:r>
+      <w:proofErr w:type="spellEnd"/>
+      <w:r>
+        <w:rPr>
+          <w:rFonts w:ascii="Courier New" w:eastAsia="Times New Roman" w:hAnsi="Courier New" w:cs="Courier New"/>
+          <w:b/>
+          <w:bCs/>
+          <w:sz w:val="16"/>
+          <w:szCs w:val="16"/>
+        </w:rPr>
+        <w:t xml:space="preserve"> number of permutations used in the evaluation of significance</w:t>
       </w:r>
     </w:p>
     <w:p>
@@ -26473,7 +24865,29 @@
           <w:sz w:val="16"/>
           <w:szCs w:val="16"/>
         </w:rPr>
-        <w:t xml:space="preserve"># correc: correction for multiple inference; </w:t>
+        <w:t xml:space="preserve"># </w:t>
+      </w:r>
+      <w:proofErr w:type="spellStart"/>
+      <w:r>
+        <w:rPr>
+          <w:rFonts w:ascii="Courier New" w:eastAsia="Times New Roman" w:hAnsi="Courier New" w:cs="Courier New"/>
+          <w:b/>
+          <w:bCs/>
+          <w:sz w:val="16"/>
+          <w:szCs w:val="16"/>
+        </w:rPr>
+        <w:t>correc</w:t>
+      </w:r>
+      <w:proofErr w:type="spellEnd"/>
+      <w:r>
+        <w:rPr>
+          <w:rFonts w:ascii="Courier New" w:eastAsia="Times New Roman" w:hAnsi="Courier New" w:cs="Courier New"/>
+          <w:b/>
+          <w:bCs/>
+          <w:sz w:val="16"/>
+          <w:szCs w:val="16"/>
+        </w:rPr>
+        <w:t xml:space="preserve">: correction for multiple inference; </w:t>
       </w:r>
       <w:proofErr w:type="gramStart"/>
       <w:r>
@@ -26484,7 +24898,18 @@
           <w:sz w:val="16"/>
           <w:szCs w:val="16"/>
         </w:rPr>
-        <w:t>see ?p</w:t>
+        <w:t>see ?</w:t>
+      </w:r>
+      <w:proofErr w:type="spellStart"/>
+      <w:r>
+        <w:rPr>
+          <w:rFonts w:ascii="Courier New" w:eastAsia="Times New Roman" w:hAnsi="Courier New" w:cs="Courier New"/>
+          <w:b/>
+          <w:bCs/>
+          <w:sz w:val="16"/>
+          <w:szCs w:val="16"/>
+        </w:rPr>
+        <w:t>p</w:t>
       </w:r>
       <w:proofErr w:type="gramEnd"/>
       <w:r>
@@ -26497,6 +24922,7 @@
         </w:rPr>
         <w:t>.adjust</w:t>
       </w:r>
+      <w:proofErr w:type="spellEnd"/>
     </w:p>
     <w:p>
       <w:pPr>
@@ -26523,7 +24949,29 @@
           <w:sz w:val="16"/>
           <w:szCs w:val="16"/>
         </w:rPr>
-        <w:t># thresh_for_GL: indicate here the threshold you want to use</w:t>
+        <w:t xml:space="preserve"># </w:t>
+      </w:r>
+      <w:proofErr w:type="spellStart"/>
+      <w:r>
+        <w:rPr>
+          <w:rFonts w:ascii="Courier New" w:eastAsia="Times New Roman" w:hAnsi="Courier New" w:cs="Courier New"/>
+          <w:b/>
+          <w:bCs/>
+          <w:sz w:val="16"/>
+          <w:szCs w:val="16"/>
+        </w:rPr>
+        <w:t>thresh_for_GL</w:t>
+      </w:r>
+      <w:proofErr w:type="spellEnd"/>
+      <w:r>
+        <w:rPr>
+          <w:rFonts w:ascii="Courier New" w:eastAsia="Times New Roman" w:hAnsi="Courier New" w:cs="Courier New"/>
+          <w:b/>
+          <w:bCs/>
+          <w:sz w:val="16"/>
+          <w:szCs w:val="16"/>
+        </w:rPr>
+        <w:t>: indicate here the threshold you want to use</w:t>
       </w:r>
     </w:p>
     <w:p>
@@ -26569,7 +25017,29 @@
           <w:sz w:val="16"/>
           <w:szCs w:val="16"/>
         </w:rPr>
-        <w:t>TGI &lt;- function (mat1, mat2, nperm = 999, replace = FALSE, seed. = NULL,</w:t>
+        <w:t xml:space="preserve">TGI &lt;- function (mat1, mat2, </w:t>
+      </w:r>
+      <w:proofErr w:type="spellStart"/>
+      <w:r>
+        <w:rPr>
+          <w:rFonts w:ascii="Courier New" w:eastAsia="Times New Roman" w:hAnsi="Courier New" w:cs="Courier New"/>
+          <w:b/>
+          <w:bCs/>
+          <w:sz w:val="16"/>
+          <w:szCs w:val="16"/>
+        </w:rPr>
+        <w:t>nperm</w:t>
+      </w:r>
+      <w:proofErr w:type="spellEnd"/>
+      <w:r>
+        <w:rPr>
+          <w:rFonts w:ascii="Courier New" w:eastAsia="Times New Roman" w:hAnsi="Courier New" w:cs="Courier New"/>
+          <w:b/>
+          <w:bCs/>
+          <w:sz w:val="16"/>
+          <w:szCs w:val="16"/>
+        </w:rPr>
+        <w:t xml:space="preserve"> = 999, replace = FALSE, seed. = NULL,</w:t>
       </w:r>
     </w:p>
     <w:p>
@@ -26598,7 +25068,51 @@
           <w:sz w:val="16"/>
           <w:szCs w:val="16"/>
         </w:rPr>
-        <w:t xml:space="preserve">method = 4, correc = "holm", thresh_for_GL = 0.05) {  </w:t>
+        <w:t xml:space="preserve">method = 4, </w:t>
+      </w:r>
+      <w:proofErr w:type="spellStart"/>
+      <w:r>
+        <w:rPr>
+          <w:rFonts w:ascii="Courier New" w:eastAsia="Times New Roman" w:hAnsi="Courier New" w:cs="Courier New"/>
+          <w:b/>
+          <w:bCs/>
+          <w:sz w:val="16"/>
+          <w:szCs w:val="16"/>
+        </w:rPr>
+        <w:t>correc</w:t>
+      </w:r>
+      <w:proofErr w:type="spellEnd"/>
+      <w:r>
+        <w:rPr>
+          <w:rFonts w:ascii="Courier New" w:eastAsia="Times New Roman" w:hAnsi="Courier New" w:cs="Courier New"/>
+          <w:b/>
+          <w:bCs/>
+          <w:sz w:val="16"/>
+          <w:szCs w:val="16"/>
+        </w:rPr>
+        <w:t xml:space="preserve"> = "holm", </w:t>
+      </w:r>
+      <w:proofErr w:type="spellStart"/>
+      <w:r>
+        <w:rPr>
+          <w:rFonts w:ascii="Courier New" w:eastAsia="Times New Roman" w:hAnsi="Courier New" w:cs="Courier New"/>
+          <w:b/>
+          <w:bCs/>
+          <w:sz w:val="16"/>
+          <w:szCs w:val="16"/>
+        </w:rPr>
+        <w:t>thresh_for_GL</w:t>
+      </w:r>
+      <w:proofErr w:type="spellEnd"/>
+      <w:r>
+        <w:rPr>
+          <w:rFonts w:ascii="Courier New" w:eastAsia="Times New Roman" w:hAnsi="Courier New" w:cs="Courier New"/>
+          <w:b/>
+          <w:bCs/>
+          <w:sz w:val="16"/>
+          <w:szCs w:val="16"/>
+        </w:rPr>
+        <w:t xml:space="preserve"> = 0.05) {  </w:t>
       </w:r>
     </w:p>
     <w:p>
@@ -26710,7 +25224,51 @@
           <w:sz w:val="16"/>
           <w:szCs w:val="16"/>
         </w:rPr>
-        <w:t xml:space="preserve">#### Conversion from genind to genpop objects  </w:t>
+        <w:t xml:space="preserve">#### Conversion from </w:t>
+      </w:r>
+      <w:proofErr w:type="spellStart"/>
+      <w:r>
+        <w:rPr>
+          <w:rFonts w:ascii="Courier New" w:eastAsia="Times New Roman" w:hAnsi="Courier New" w:cs="Courier New"/>
+          <w:b/>
+          <w:bCs/>
+          <w:sz w:val="16"/>
+          <w:szCs w:val="16"/>
+        </w:rPr>
+        <w:t>genind</w:t>
+      </w:r>
+      <w:proofErr w:type="spellEnd"/>
+      <w:r>
+        <w:rPr>
+          <w:rFonts w:ascii="Courier New" w:eastAsia="Times New Roman" w:hAnsi="Courier New" w:cs="Courier New"/>
+          <w:b/>
+          <w:bCs/>
+          <w:sz w:val="16"/>
+          <w:szCs w:val="16"/>
+        </w:rPr>
+        <w:t xml:space="preserve"> to </w:t>
+      </w:r>
+      <w:proofErr w:type="spellStart"/>
+      <w:r>
+        <w:rPr>
+          <w:rFonts w:ascii="Courier New" w:eastAsia="Times New Roman" w:hAnsi="Courier New" w:cs="Courier New"/>
+          <w:b/>
+          <w:bCs/>
+          <w:sz w:val="16"/>
+          <w:szCs w:val="16"/>
+        </w:rPr>
+        <w:t>genpop</w:t>
+      </w:r>
+      <w:proofErr w:type="spellEnd"/>
+      <w:r>
+        <w:rPr>
+          <w:rFonts w:ascii="Courier New" w:eastAsia="Times New Roman" w:hAnsi="Courier New" w:cs="Courier New"/>
+          <w:b/>
+          <w:bCs/>
+          <w:sz w:val="16"/>
+          <w:szCs w:val="16"/>
+        </w:rPr>
+        <w:t xml:space="preserve"> objects  </w:t>
       </w:r>
     </w:p>
     <w:p>
@@ -26788,7 +25346,29 @@
           <w:sz w:val="16"/>
           <w:szCs w:val="16"/>
         </w:rPr>
-        <w:t>(colnames(mat1p@tab))]</w:t>
+        <w:t>(</w:t>
+      </w:r>
+      <w:proofErr w:type="spellStart"/>
+      <w:r>
+        <w:rPr>
+          <w:rFonts w:ascii="Courier New" w:eastAsia="Times New Roman" w:hAnsi="Courier New" w:cs="Courier New"/>
+          <w:b/>
+          <w:bCs/>
+          <w:sz w:val="16"/>
+          <w:szCs w:val="16"/>
+        </w:rPr>
+        <w:t>colnames</w:t>
+      </w:r>
+      <w:proofErr w:type="spellEnd"/>
+      <w:r>
+        <w:rPr>
+          <w:rFonts w:ascii="Courier New" w:eastAsia="Times New Roman" w:hAnsi="Courier New" w:cs="Courier New"/>
+          <w:b/>
+          <w:bCs/>
+          <w:sz w:val="16"/>
+          <w:szCs w:val="16"/>
+        </w:rPr>
+        <w:t>(mat1p@tab))]</w:t>
       </w:r>
     </w:p>
     <w:p>
@@ -26866,7 +25446,29 @@
           <w:sz w:val="16"/>
           <w:szCs w:val="16"/>
         </w:rPr>
-        <w:t xml:space="preserve">(colnames(mat2p@tab))]  </w:t>
+        <w:t>(</w:t>
+      </w:r>
+      <w:proofErr w:type="spellStart"/>
+      <w:r>
+        <w:rPr>
+          <w:rFonts w:ascii="Courier New" w:eastAsia="Times New Roman" w:hAnsi="Courier New" w:cs="Courier New"/>
+          <w:b/>
+          <w:bCs/>
+          <w:sz w:val="16"/>
+          <w:szCs w:val="16"/>
+        </w:rPr>
+        <w:t>colnames</w:t>
+      </w:r>
+      <w:proofErr w:type="spellEnd"/>
+      <w:r>
+        <w:rPr>
+          <w:rFonts w:ascii="Courier New" w:eastAsia="Times New Roman" w:hAnsi="Courier New" w:cs="Courier New"/>
+          <w:b/>
+          <w:bCs/>
+          <w:sz w:val="16"/>
+          <w:szCs w:val="16"/>
+        </w:rPr>
+        <w:t xml:space="preserve">(mat2p@tab))]  </w:t>
       </w:r>
     </w:p>
     <w:p>
@@ -26950,7 +25552,29 @@
           <w:sz w:val="16"/>
           <w:szCs w:val="16"/>
         </w:rPr>
-        <w:t xml:space="preserve">  dissim &lt;- </w:t>
+        <w:t xml:space="preserve">  </w:t>
+      </w:r>
+      <w:proofErr w:type="spellStart"/>
+      <w:r>
+        <w:rPr>
+          <w:rFonts w:ascii="Courier New" w:eastAsia="Times New Roman" w:hAnsi="Courier New" w:cs="Courier New"/>
+          <w:b/>
+          <w:bCs/>
+          <w:sz w:val="16"/>
+          <w:szCs w:val="16"/>
+        </w:rPr>
+        <w:t>dissim</w:t>
+      </w:r>
+      <w:proofErr w:type="spellEnd"/>
+      <w:r>
+        <w:rPr>
+          <w:rFonts w:ascii="Courier New" w:eastAsia="Times New Roman" w:hAnsi="Courier New" w:cs="Courier New"/>
+          <w:b/>
+          <w:bCs/>
+          <w:sz w:val="16"/>
+          <w:szCs w:val="16"/>
+        </w:rPr>
+        <w:t xml:space="preserve"> &lt;- </w:t>
       </w:r>
       <w:proofErr w:type="gramStart"/>
       <w:r>
@@ -27022,7 +25646,29 @@
           <w:sz w:val="16"/>
           <w:szCs w:val="16"/>
         </w:rPr>
-        <w:t>mode = "numeric", length = nrow(mat1p@tab))</w:t>
+        <w:t xml:space="preserve">mode = "numeric", length = </w:t>
+      </w:r>
+      <w:proofErr w:type="spellStart"/>
+      <w:r>
+        <w:rPr>
+          <w:rFonts w:ascii="Courier New" w:eastAsia="Times New Roman" w:hAnsi="Courier New" w:cs="Courier New"/>
+          <w:b/>
+          <w:bCs/>
+          <w:sz w:val="16"/>
+          <w:szCs w:val="16"/>
+        </w:rPr>
+        <w:t>nrow</w:t>
+      </w:r>
+      <w:proofErr w:type="spellEnd"/>
+      <w:r>
+        <w:rPr>
+          <w:rFonts w:ascii="Courier New" w:eastAsia="Times New Roman" w:hAnsi="Courier New" w:cs="Courier New"/>
+          <w:b/>
+          <w:bCs/>
+          <w:sz w:val="16"/>
+          <w:szCs w:val="16"/>
+        </w:rPr>
+        <w:t>(mat1p@tab))</w:t>
       </w:r>
     </w:p>
     <w:p>
@@ -27050,7 +25696,29 @@
           <w:sz w:val="16"/>
           <w:szCs w:val="16"/>
         </w:rPr>
-        <w:t xml:space="preserve">    for (i in </w:t>
+        <w:t xml:space="preserve">    for (</w:t>
+      </w:r>
+      <w:proofErr w:type="spellStart"/>
+      <w:r>
+        <w:rPr>
+          <w:rFonts w:ascii="Courier New" w:eastAsia="Times New Roman" w:hAnsi="Courier New" w:cs="Courier New"/>
+          <w:b/>
+          <w:bCs/>
+          <w:sz w:val="16"/>
+          <w:szCs w:val="16"/>
+        </w:rPr>
+        <w:t>i</w:t>
+      </w:r>
+      <w:proofErr w:type="spellEnd"/>
+      <w:r>
+        <w:rPr>
+          <w:rFonts w:ascii="Courier New" w:eastAsia="Times New Roman" w:hAnsi="Courier New" w:cs="Courier New"/>
+          <w:b/>
+          <w:bCs/>
+          <w:sz w:val="16"/>
+          <w:szCs w:val="16"/>
+        </w:rPr>
+        <w:t xml:space="preserve"> in </w:t>
       </w:r>
       <w:proofErr w:type="gramStart"/>
       <w:r>
@@ -27100,7 +25768,29 @@
           <w:sz w:val="16"/>
           <w:szCs w:val="16"/>
         </w:rPr>
-        <w:t xml:space="preserve">      if (i == </w:t>
+        <w:t xml:space="preserve">      if (</w:t>
+      </w:r>
+      <w:proofErr w:type="spellStart"/>
+      <w:r>
+        <w:rPr>
+          <w:rFonts w:ascii="Courier New" w:eastAsia="Times New Roman" w:hAnsi="Courier New" w:cs="Courier New"/>
+          <w:b/>
+          <w:bCs/>
+          <w:sz w:val="16"/>
+          <w:szCs w:val="16"/>
+        </w:rPr>
+        <w:t>i</w:t>
+      </w:r>
+      <w:proofErr w:type="spellEnd"/>
+      <w:r>
+        <w:rPr>
+          <w:rFonts w:ascii="Courier New" w:eastAsia="Times New Roman" w:hAnsi="Courier New" w:cs="Courier New"/>
+          <w:b/>
+          <w:bCs/>
+          <w:sz w:val="16"/>
+          <w:szCs w:val="16"/>
+        </w:rPr>
+        <w:t xml:space="preserve"> == </w:t>
       </w:r>
       <w:proofErr w:type="gramStart"/>
       <w:r>
@@ -27252,7 +25942,29 @@
           <w:sz w:val="16"/>
           <w:szCs w:val="16"/>
         </w:rPr>
-        <w:t xml:space="preserve">      temp_genpop &lt;- mat1p</w:t>
+        <w:t xml:space="preserve">      </w:t>
+      </w:r>
+      <w:proofErr w:type="spellStart"/>
+      <w:r>
+        <w:rPr>
+          <w:rFonts w:ascii="Courier New" w:eastAsia="Times New Roman" w:hAnsi="Courier New" w:cs="Courier New"/>
+          <w:b/>
+          <w:bCs/>
+          <w:sz w:val="16"/>
+          <w:szCs w:val="16"/>
+        </w:rPr>
+        <w:t>temp_genpop</w:t>
+      </w:r>
+      <w:proofErr w:type="spellEnd"/>
+      <w:r>
+        <w:rPr>
+          <w:rFonts w:ascii="Courier New" w:eastAsia="Times New Roman" w:hAnsi="Courier New" w:cs="Courier New"/>
+          <w:b/>
+          <w:bCs/>
+          <w:sz w:val="16"/>
+          <w:szCs w:val="16"/>
+        </w:rPr>
+        <w:t xml:space="preserve"> &lt;- mat1p</w:t>
       </w:r>
     </w:p>
     <w:p>
@@ -27280,7 +25992,51 @@
           <w:sz w:val="16"/>
           <w:szCs w:val="16"/>
         </w:rPr>
-        <w:t xml:space="preserve">      temp_genpop@tab[trick,] &lt;- mat2p@tab[i,]</w:t>
+        <w:t xml:space="preserve">      </w:t>
+      </w:r>
+      <w:proofErr w:type="spellStart"/>
+      <w:r>
+        <w:rPr>
+          <w:rFonts w:ascii="Courier New" w:eastAsia="Times New Roman" w:hAnsi="Courier New" w:cs="Courier New"/>
+          <w:b/>
+          <w:bCs/>
+          <w:sz w:val="16"/>
+          <w:szCs w:val="16"/>
+        </w:rPr>
+        <w:t>temp_genpop@tab</w:t>
+      </w:r>
+      <w:proofErr w:type="spellEnd"/>
+      <w:r>
+        <w:rPr>
+          <w:rFonts w:ascii="Courier New" w:eastAsia="Times New Roman" w:hAnsi="Courier New" w:cs="Courier New"/>
+          <w:b/>
+          <w:bCs/>
+          <w:sz w:val="16"/>
+          <w:szCs w:val="16"/>
+        </w:rPr>
+        <w:t>[trick,] &lt;- mat2p@tab[</w:t>
+      </w:r>
+      <w:proofErr w:type="spellStart"/>
+      <w:r>
+        <w:rPr>
+          <w:rFonts w:ascii="Courier New" w:eastAsia="Times New Roman" w:hAnsi="Courier New" w:cs="Courier New"/>
+          <w:b/>
+          <w:bCs/>
+          <w:sz w:val="16"/>
+          <w:szCs w:val="16"/>
+        </w:rPr>
+        <w:t>i</w:t>
+      </w:r>
+      <w:proofErr w:type="spellEnd"/>
+      <w:r>
+        <w:rPr>
+          <w:rFonts w:ascii="Courier New" w:eastAsia="Times New Roman" w:hAnsi="Courier New" w:cs="Courier New"/>
+          <w:b/>
+          <w:bCs/>
+          <w:sz w:val="16"/>
+          <w:szCs w:val="16"/>
+        </w:rPr>
+        <w:t>,]</w:t>
       </w:r>
     </w:p>
     <w:p>
@@ -27308,7 +26064,29 @@
           <w:sz w:val="16"/>
           <w:szCs w:val="16"/>
         </w:rPr>
-        <w:t xml:space="preserve">      dis[i] &lt;- </w:t>
+        <w:t xml:space="preserve">      dis[</w:t>
+      </w:r>
+      <w:proofErr w:type="spellStart"/>
+      <w:r>
+        <w:rPr>
+          <w:rFonts w:ascii="Courier New" w:eastAsia="Times New Roman" w:hAnsi="Courier New" w:cs="Courier New"/>
+          <w:b/>
+          <w:bCs/>
+          <w:sz w:val="16"/>
+          <w:szCs w:val="16"/>
+        </w:rPr>
+        <w:t>i</w:t>
+      </w:r>
+      <w:proofErr w:type="spellEnd"/>
+      <w:r>
+        <w:rPr>
+          <w:rFonts w:ascii="Courier New" w:eastAsia="Times New Roman" w:hAnsi="Courier New" w:cs="Courier New"/>
+          <w:b/>
+          <w:bCs/>
+          <w:sz w:val="16"/>
+          <w:szCs w:val="16"/>
+        </w:rPr>
+        <w:t xml:space="preserve">] &lt;- </w:t>
       </w:r>
       <w:proofErr w:type="gramStart"/>
       <w:r>
@@ -27330,7 +26108,51 @@
           <w:sz w:val="16"/>
           <w:szCs w:val="16"/>
         </w:rPr>
-        <w:t>(temp_genpop[c(trick, i),], method = method)</w:t>
+        <w:t>(</w:t>
+      </w:r>
+      <w:proofErr w:type="spellStart"/>
+      <w:r>
+        <w:rPr>
+          <w:rFonts w:ascii="Courier New" w:eastAsia="Times New Roman" w:hAnsi="Courier New" w:cs="Courier New"/>
+          <w:b/>
+          <w:bCs/>
+          <w:sz w:val="16"/>
+          <w:szCs w:val="16"/>
+        </w:rPr>
+        <w:t>temp_genpop</w:t>
+      </w:r>
+      <w:proofErr w:type="spellEnd"/>
+      <w:r>
+        <w:rPr>
+          <w:rFonts w:ascii="Courier New" w:eastAsia="Times New Roman" w:hAnsi="Courier New" w:cs="Courier New"/>
+          <w:b/>
+          <w:bCs/>
+          <w:sz w:val="16"/>
+          <w:szCs w:val="16"/>
+        </w:rPr>
+        <w:t xml:space="preserve">[c(trick, </w:t>
+      </w:r>
+      <w:proofErr w:type="spellStart"/>
+      <w:r>
+        <w:rPr>
+          <w:rFonts w:ascii="Courier New" w:eastAsia="Times New Roman" w:hAnsi="Courier New" w:cs="Courier New"/>
+          <w:b/>
+          <w:bCs/>
+          <w:sz w:val="16"/>
+          <w:szCs w:val="16"/>
+        </w:rPr>
+        <w:t>i</w:t>
+      </w:r>
+      <w:proofErr w:type="spellEnd"/>
+      <w:r>
+        <w:rPr>
+          <w:rFonts w:ascii="Courier New" w:eastAsia="Times New Roman" w:hAnsi="Courier New" w:cs="Courier New"/>
+          <w:b/>
+          <w:bCs/>
+          <w:sz w:val="16"/>
+          <w:szCs w:val="16"/>
+        </w:rPr>
+        <w:t>),], method = method)</w:t>
       </w:r>
     </w:p>
     <w:p>
@@ -27531,7 +26353,18 @@
           <w:sz w:val="16"/>
           <w:szCs w:val="16"/>
         </w:rPr>
-        <w:t>(!is</w:t>
+        <w:t>(!</w:t>
+      </w:r>
+      <w:proofErr w:type="spellStart"/>
+      <w:r>
+        <w:rPr>
+          <w:rFonts w:ascii="Courier New" w:eastAsia="Times New Roman" w:hAnsi="Courier New" w:cs="Courier New"/>
+          <w:b/>
+          <w:bCs/>
+          <w:sz w:val="16"/>
+          <w:szCs w:val="16"/>
+        </w:rPr>
+        <w:t>is</w:t>
       </w:r>
       <w:proofErr w:type="gramEnd"/>
       <w:r>
@@ -27542,7 +26375,18 @@
           <w:sz w:val="16"/>
           <w:szCs w:val="16"/>
         </w:rPr>
-        <w:t>.null(seed.)){</w:t>
+        <w:t>.null</w:t>
+      </w:r>
+      <w:proofErr w:type="spellEnd"/>
+      <w:r>
+        <w:rPr>
+          <w:rFonts w:ascii="Courier New" w:eastAsia="Times New Roman" w:hAnsi="Courier New" w:cs="Courier New"/>
+          <w:b/>
+          <w:bCs/>
+          <w:sz w:val="16"/>
+          <w:szCs w:val="16"/>
+        </w:rPr>
+        <w:t>(seed.)){</w:t>
       </w:r>
     </w:p>
     <w:p>
@@ -27572,6 +26416,7 @@
         </w:rPr>
         <w:t xml:space="preserve">    </w:t>
       </w:r>
+      <w:proofErr w:type="spellStart"/>
       <w:proofErr w:type="gramStart"/>
       <w:r>
         <w:rPr>
@@ -27583,6 +26428,7 @@
         </w:rPr>
         <w:t>set.seed</w:t>
       </w:r>
+      <w:proofErr w:type="spellEnd"/>
       <w:proofErr w:type="gramEnd"/>
       <w:r>
         <w:rPr>
@@ -27648,8 +26494,20 @@
           <w:sz w:val="16"/>
           <w:szCs w:val="16"/>
         </w:rPr>
-        <w:t xml:space="preserve">  epsilon &lt;- sqrt</w:t>
-      </w:r>
+        <w:t xml:space="preserve">  epsilon &lt;- </w:t>
+      </w:r>
+      <w:proofErr w:type="spellStart"/>
+      <w:r>
+        <w:rPr>
+          <w:rFonts w:ascii="Courier New" w:eastAsia="Times New Roman" w:hAnsi="Courier New" w:cs="Courier New"/>
+          <w:b/>
+          <w:bCs/>
+          <w:sz w:val="16"/>
+          <w:szCs w:val="16"/>
+        </w:rPr>
+        <w:t>sqrt</w:t>
+      </w:r>
+      <w:proofErr w:type="spellEnd"/>
       <w:proofErr w:type="gramStart"/>
       <w:r>
         <w:rPr>
@@ -27659,7 +26517,18 @@
           <w:sz w:val="16"/>
           <w:szCs w:val="16"/>
         </w:rPr>
-        <w:t>(.Machine</w:t>
+        <w:t>(.</w:t>
+      </w:r>
+      <w:proofErr w:type="spellStart"/>
+      <w:r>
+        <w:rPr>
+          <w:rFonts w:ascii="Courier New" w:eastAsia="Times New Roman" w:hAnsi="Courier New" w:cs="Courier New"/>
+          <w:b/>
+          <w:bCs/>
+          <w:sz w:val="16"/>
+          <w:szCs w:val="16"/>
+        </w:rPr>
+        <w:t>Machine</w:t>
       </w:r>
       <w:proofErr w:type="gramEnd"/>
       <w:r>
@@ -27670,7 +26539,18 @@
           <w:sz w:val="16"/>
           <w:szCs w:val="16"/>
         </w:rPr>
-        <w:t xml:space="preserve">$double.eps)  </w:t>
+        <w:t>$double.eps</w:t>
+      </w:r>
+      <w:proofErr w:type="spellEnd"/>
+      <w:r>
+        <w:rPr>
+          <w:rFonts w:ascii="Courier New" w:eastAsia="Times New Roman" w:hAnsi="Courier New" w:cs="Courier New"/>
+          <w:b/>
+          <w:bCs/>
+          <w:sz w:val="16"/>
+          <w:szCs w:val="16"/>
+        </w:rPr>
+        <w:t xml:space="preserve">)  </w:t>
       </w:r>
     </w:p>
     <w:p>
@@ -27744,7 +26624,29 @@
           <w:sz w:val="16"/>
           <w:szCs w:val="16"/>
         </w:rPr>
-        <w:t xml:space="preserve">  n &lt;- nrow(mat1p@tab)</w:t>
+        <w:t xml:space="preserve">  n &lt;- </w:t>
+      </w:r>
+      <w:proofErr w:type="spellStart"/>
+      <w:r>
+        <w:rPr>
+          <w:rFonts w:ascii="Courier New" w:eastAsia="Times New Roman" w:hAnsi="Courier New" w:cs="Courier New"/>
+          <w:b/>
+          <w:bCs/>
+          <w:sz w:val="16"/>
+          <w:szCs w:val="16"/>
+        </w:rPr>
+        <w:t>nrow</w:t>
+      </w:r>
+      <w:proofErr w:type="spellEnd"/>
+      <w:r>
+        <w:rPr>
+          <w:rFonts w:ascii="Courier New" w:eastAsia="Times New Roman" w:hAnsi="Courier New" w:cs="Courier New"/>
+          <w:b/>
+          <w:bCs/>
+          <w:sz w:val="16"/>
+          <w:szCs w:val="16"/>
+        </w:rPr>
+        <w:t>(mat1p@tab)</w:t>
       </w:r>
     </w:p>
     <w:p>
@@ -27772,7 +26674,29 @@
           <w:sz w:val="16"/>
           <w:szCs w:val="16"/>
         </w:rPr>
-        <w:t xml:space="preserve">  p &lt;- ncol(mat1p@tab)</w:t>
+        <w:t xml:space="preserve">  p &lt;- </w:t>
+      </w:r>
+      <w:proofErr w:type="spellStart"/>
+      <w:r>
+        <w:rPr>
+          <w:rFonts w:ascii="Courier New" w:eastAsia="Times New Roman" w:hAnsi="Courier New" w:cs="Courier New"/>
+          <w:b/>
+          <w:bCs/>
+          <w:sz w:val="16"/>
+          <w:szCs w:val="16"/>
+        </w:rPr>
+        <w:t>ncol</w:t>
+      </w:r>
+      <w:proofErr w:type="spellEnd"/>
+      <w:r>
+        <w:rPr>
+          <w:rFonts w:ascii="Courier New" w:eastAsia="Times New Roman" w:hAnsi="Courier New" w:cs="Courier New"/>
+          <w:b/>
+          <w:bCs/>
+          <w:sz w:val="16"/>
+          <w:szCs w:val="16"/>
+        </w:rPr>
+        <w:t>(mat1p@tab)</w:t>
       </w:r>
     </w:p>
     <w:p>
@@ -27801,7 +26725,29 @@
           <w:szCs w:val="16"/>
         </w:rPr>
         <w:lastRenderedPageBreak/>
-        <w:t xml:space="preserve">  if ((nrow(mat2p@tab</w:t>
+        <w:t xml:space="preserve">  if ((</w:t>
+      </w:r>
+      <w:proofErr w:type="spellStart"/>
+      <w:r>
+        <w:rPr>
+          <w:rFonts w:ascii="Courier New" w:eastAsia="Times New Roman" w:hAnsi="Courier New" w:cs="Courier New"/>
+          <w:b/>
+          <w:bCs/>
+          <w:sz w:val="16"/>
+          <w:szCs w:val="16"/>
+        </w:rPr>
+        <w:t>nrow</w:t>
+      </w:r>
+      <w:proofErr w:type="spellEnd"/>
+      <w:r>
+        <w:rPr>
+          <w:rFonts w:ascii="Courier New" w:eastAsia="Times New Roman" w:hAnsi="Courier New" w:cs="Courier New"/>
+          <w:b/>
+          <w:bCs/>
+          <w:sz w:val="16"/>
+          <w:szCs w:val="16"/>
+        </w:rPr>
+        <w:t>(mat2p@tab</w:t>
       </w:r>
       <w:proofErr w:type="gramStart"/>
       <w:r>
@@ -27823,7 +26769,29 @@
           <w:sz w:val="16"/>
           <w:szCs w:val="16"/>
         </w:rPr>
-        <w:t>= n) | (ncol(mat2p@tab) != p)){</w:t>
+        <w:t>= n) | (</w:t>
+      </w:r>
+      <w:proofErr w:type="spellStart"/>
+      <w:r>
+        <w:rPr>
+          <w:rFonts w:ascii="Courier New" w:eastAsia="Times New Roman" w:hAnsi="Courier New" w:cs="Courier New"/>
+          <w:b/>
+          <w:bCs/>
+          <w:sz w:val="16"/>
+          <w:szCs w:val="16"/>
+        </w:rPr>
+        <w:t>ncol</w:t>
+      </w:r>
+      <w:proofErr w:type="spellEnd"/>
+      <w:r>
+        <w:rPr>
+          <w:rFonts w:ascii="Courier New" w:eastAsia="Times New Roman" w:hAnsi="Courier New" w:cs="Courier New"/>
+          <w:b/>
+          <w:bCs/>
+          <w:sz w:val="16"/>
+          <w:szCs w:val="16"/>
+        </w:rPr>
+        <w:t>(mat2p@tab) != p)){</w:t>
       </w:r>
     </w:p>
     <w:p>
@@ -27975,8 +26943,31 @@
           <w:sz w:val="16"/>
           <w:szCs w:val="16"/>
         </w:rPr>
-        <w:t xml:space="preserve">  tmp &lt;- </w:t>
-      </w:r>
+        <w:t xml:space="preserve">  </w:t>
+      </w:r>
+      <w:proofErr w:type="spellStart"/>
+      <w:r>
+        <w:rPr>
+          <w:rFonts w:ascii="Courier New" w:eastAsia="Times New Roman" w:hAnsi="Courier New" w:cs="Courier New"/>
+          <w:b/>
+          <w:bCs/>
+          <w:sz w:val="16"/>
+          <w:szCs w:val="16"/>
+        </w:rPr>
+        <w:t>tmp</w:t>
+      </w:r>
+      <w:proofErr w:type="spellEnd"/>
+      <w:r>
+        <w:rPr>
+          <w:rFonts w:ascii="Courier New" w:eastAsia="Times New Roman" w:hAnsi="Courier New" w:cs="Courier New"/>
+          <w:b/>
+          <w:bCs/>
+          <w:sz w:val="16"/>
+          <w:szCs w:val="16"/>
+        </w:rPr>
+        <w:t xml:space="preserve"> &lt;- </w:t>
+      </w:r>
+      <w:proofErr w:type="spellStart"/>
       <w:proofErr w:type="gramStart"/>
       <w:r>
         <w:rPr>
@@ -27986,7 +26977,18 @@
           <w:sz w:val="16"/>
           <w:szCs w:val="16"/>
         </w:rPr>
-        <w:t>dissim(</w:t>
+        <w:t>dissim</w:t>
+      </w:r>
+      <w:proofErr w:type="spellEnd"/>
+      <w:r>
+        <w:rPr>
+          <w:rFonts w:ascii="Courier New" w:eastAsia="Times New Roman" w:hAnsi="Courier New" w:cs="Courier New"/>
+          <w:b/>
+          <w:bCs/>
+          <w:sz w:val="16"/>
+          <w:szCs w:val="16"/>
+        </w:rPr>
+        <w:t>(</w:t>
       </w:r>
       <w:proofErr w:type="gramEnd"/>
       <w:r>
@@ -28025,7 +27027,51 @@
           <w:sz w:val="16"/>
           <w:szCs w:val="16"/>
         </w:rPr>
-        <w:t xml:space="preserve">  dis.ref &lt;- tmp$dis  </w:t>
+        <w:t xml:space="preserve">  </w:t>
+      </w:r>
+      <w:proofErr w:type="spellStart"/>
+      <w:r>
+        <w:rPr>
+          <w:rFonts w:ascii="Courier New" w:eastAsia="Times New Roman" w:hAnsi="Courier New" w:cs="Courier New"/>
+          <w:b/>
+          <w:bCs/>
+          <w:sz w:val="16"/>
+          <w:szCs w:val="16"/>
+        </w:rPr>
+        <w:t>dis.ref</w:t>
+      </w:r>
+      <w:proofErr w:type="spellEnd"/>
+      <w:r>
+        <w:rPr>
+          <w:rFonts w:ascii="Courier New" w:eastAsia="Times New Roman" w:hAnsi="Courier New" w:cs="Courier New"/>
+          <w:b/>
+          <w:bCs/>
+          <w:sz w:val="16"/>
+          <w:szCs w:val="16"/>
+        </w:rPr>
+        <w:t xml:space="preserve"> &lt;- </w:t>
+      </w:r>
+      <w:proofErr w:type="spellStart"/>
+      <w:r>
+        <w:rPr>
+          <w:rFonts w:ascii="Courier New" w:eastAsia="Times New Roman" w:hAnsi="Courier New" w:cs="Courier New"/>
+          <w:b/>
+          <w:bCs/>
+          <w:sz w:val="16"/>
+          <w:szCs w:val="16"/>
+        </w:rPr>
+        <w:t>tmp$dis</w:t>
+      </w:r>
+      <w:proofErr w:type="spellEnd"/>
+      <w:r>
+        <w:rPr>
+          <w:rFonts w:ascii="Courier New" w:eastAsia="Times New Roman" w:hAnsi="Courier New" w:cs="Courier New"/>
+          <w:b/>
+          <w:bCs/>
+          <w:sz w:val="16"/>
+          <w:szCs w:val="16"/>
+        </w:rPr>
+        <w:t xml:space="preserve">  </w:t>
       </w:r>
     </w:p>
     <w:p>
@@ -28081,7 +27127,29 @@
           <w:sz w:val="16"/>
           <w:szCs w:val="16"/>
         </w:rPr>
-        <w:t xml:space="preserve">  if (nperm &gt; 0) {</w:t>
+        <w:t xml:space="preserve">  if (</w:t>
+      </w:r>
+      <w:proofErr w:type="spellStart"/>
+      <w:r>
+        <w:rPr>
+          <w:rFonts w:ascii="Courier New" w:eastAsia="Times New Roman" w:hAnsi="Courier New" w:cs="Courier New"/>
+          <w:b/>
+          <w:bCs/>
+          <w:sz w:val="16"/>
+          <w:szCs w:val="16"/>
+        </w:rPr>
+        <w:t>nperm</w:t>
+      </w:r>
+      <w:proofErr w:type="spellEnd"/>
+      <w:r>
+        <w:rPr>
+          <w:rFonts w:ascii="Courier New" w:eastAsia="Times New Roman" w:hAnsi="Courier New" w:cs="Courier New"/>
+          <w:b/>
+          <w:bCs/>
+          <w:sz w:val="16"/>
+          <w:szCs w:val="16"/>
+        </w:rPr>
+        <w:t xml:space="preserve"> &gt; 0) {</w:t>
       </w:r>
     </w:p>
     <w:p>
@@ -28109,7 +27177,29 @@
           <w:sz w:val="16"/>
           <w:szCs w:val="16"/>
         </w:rPr>
-        <w:t xml:space="preserve">    my.vec &lt;- </w:t>
+        <w:t xml:space="preserve">    </w:t>
+      </w:r>
+      <w:proofErr w:type="spellStart"/>
+      <w:r>
+        <w:rPr>
+          <w:rFonts w:ascii="Courier New" w:eastAsia="Times New Roman" w:hAnsi="Courier New" w:cs="Courier New"/>
+          <w:b/>
+          <w:bCs/>
+          <w:sz w:val="16"/>
+          <w:szCs w:val="16"/>
+        </w:rPr>
+        <w:t>my.vec</w:t>
+      </w:r>
+      <w:proofErr w:type="spellEnd"/>
+      <w:r>
+        <w:rPr>
+          <w:rFonts w:ascii="Courier New" w:eastAsia="Times New Roman" w:hAnsi="Courier New" w:cs="Courier New"/>
+          <w:b/>
+          <w:bCs/>
+          <w:sz w:val="16"/>
+          <w:szCs w:val="16"/>
+        </w:rPr>
+        <w:t xml:space="preserve"> &lt;- </w:t>
       </w:r>
       <w:proofErr w:type="gramStart"/>
       <w:r>
@@ -28131,7 +27221,51 @@
           <w:sz w:val="16"/>
           <w:szCs w:val="16"/>
         </w:rPr>
-        <w:t>1:(10 * nperm), size = nperm)</w:t>
+        <w:t xml:space="preserve">1:(10 * </w:t>
+      </w:r>
+      <w:proofErr w:type="spellStart"/>
+      <w:r>
+        <w:rPr>
+          <w:rFonts w:ascii="Courier New" w:eastAsia="Times New Roman" w:hAnsi="Courier New" w:cs="Courier New"/>
+          <w:b/>
+          <w:bCs/>
+          <w:sz w:val="16"/>
+          <w:szCs w:val="16"/>
+        </w:rPr>
+        <w:t>nperm</w:t>
+      </w:r>
+      <w:proofErr w:type="spellEnd"/>
+      <w:r>
+        <w:rPr>
+          <w:rFonts w:ascii="Courier New" w:eastAsia="Times New Roman" w:hAnsi="Courier New" w:cs="Courier New"/>
+          <w:b/>
+          <w:bCs/>
+          <w:sz w:val="16"/>
+          <w:szCs w:val="16"/>
+        </w:rPr>
+        <w:t xml:space="preserve">), size = </w:t>
+      </w:r>
+      <w:proofErr w:type="spellStart"/>
+      <w:r>
+        <w:rPr>
+          <w:rFonts w:ascii="Courier New" w:eastAsia="Times New Roman" w:hAnsi="Courier New" w:cs="Courier New"/>
+          <w:b/>
+          <w:bCs/>
+          <w:sz w:val="16"/>
+          <w:szCs w:val="16"/>
+        </w:rPr>
+        <w:t>nperm</w:t>
+      </w:r>
+      <w:proofErr w:type="spellEnd"/>
+      <w:r>
+        <w:rPr>
+          <w:rFonts w:ascii="Courier New" w:eastAsia="Times New Roman" w:hAnsi="Courier New" w:cs="Courier New"/>
+          <w:b/>
+          <w:bCs/>
+          <w:sz w:val="16"/>
+          <w:szCs w:val="16"/>
+        </w:rPr>
+        <w:t>)</w:t>
       </w:r>
     </w:p>
     <w:p>
@@ -28161,6 +27295,7 @@
         </w:rPr>
         <w:t xml:space="preserve">    </w:t>
       </w:r>
+      <w:proofErr w:type="spellStart"/>
       <w:proofErr w:type="gramStart"/>
       <w:r>
         <w:rPr>
@@ -28172,6 +27307,7 @@
         </w:rPr>
         <w:t>outlier.count</w:t>
       </w:r>
+      <w:proofErr w:type="spellEnd"/>
       <w:proofErr w:type="gramEnd"/>
       <w:r>
         <w:rPr>
@@ -28209,7 +27345,29 @@
           <w:sz w:val="16"/>
           <w:szCs w:val="16"/>
         </w:rPr>
-        <w:t xml:space="preserve">    for (iperm in </w:t>
+        <w:t xml:space="preserve">    for (</w:t>
+      </w:r>
+      <w:proofErr w:type="spellStart"/>
+      <w:r>
+        <w:rPr>
+          <w:rFonts w:ascii="Courier New" w:eastAsia="Times New Roman" w:hAnsi="Courier New" w:cs="Courier New"/>
+          <w:b/>
+          <w:bCs/>
+          <w:sz w:val="16"/>
+          <w:szCs w:val="16"/>
+        </w:rPr>
+        <w:t>iperm</w:t>
+      </w:r>
+      <w:proofErr w:type="spellEnd"/>
+      <w:r>
+        <w:rPr>
+          <w:rFonts w:ascii="Courier New" w:eastAsia="Times New Roman" w:hAnsi="Courier New" w:cs="Courier New"/>
+          <w:b/>
+          <w:bCs/>
+          <w:sz w:val="16"/>
+          <w:szCs w:val="16"/>
+        </w:rPr>
+        <w:t xml:space="preserve"> in </w:t>
       </w:r>
       <w:proofErr w:type="gramStart"/>
       <w:r>
@@ -28261,6 +27419,7 @@
         </w:rPr>
         <w:t xml:space="preserve">      </w:t>
       </w:r>
+      <w:proofErr w:type="spellStart"/>
       <w:proofErr w:type="gramStart"/>
       <w:r>
         <w:rPr>
@@ -28272,6 +27431,7 @@
         </w:rPr>
         <w:t>set.seed</w:t>
       </w:r>
+      <w:proofErr w:type="spellEnd"/>
       <w:proofErr w:type="gramEnd"/>
       <w:r>
         <w:rPr>
@@ -28281,7 +27441,51 @@
           <w:sz w:val="16"/>
           <w:szCs w:val="16"/>
         </w:rPr>
-        <w:t>(my.vec[iperm])</w:t>
+        <w:t>(</w:t>
+      </w:r>
+      <w:proofErr w:type="spellStart"/>
+      <w:r>
+        <w:rPr>
+          <w:rFonts w:ascii="Courier New" w:eastAsia="Times New Roman" w:hAnsi="Courier New" w:cs="Courier New"/>
+          <w:b/>
+          <w:bCs/>
+          <w:sz w:val="16"/>
+          <w:szCs w:val="16"/>
+        </w:rPr>
+        <w:t>my.vec</w:t>
+      </w:r>
+      <w:proofErr w:type="spellEnd"/>
+      <w:r>
+        <w:rPr>
+          <w:rFonts w:ascii="Courier New" w:eastAsia="Times New Roman" w:hAnsi="Courier New" w:cs="Courier New"/>
+          <w:b/>
+          <w:bCs/>
+          <w:sz w:val="16"/>
+          <w:szCs w:val="16"/>
+        </w:rPr>
+        <w:t>[</w:t>
+      </w:r>
+      <w:proofErr w:type="spellStart"/>
+      <w:r>
+        <w:rPr>
+          <w:rFonts w:ascii="Courier New" w:eastAsia="Times New Roman" w:hAnsi="Courier New" w:cs="Courier New"/>
+          <w:b/>
+          <w:bCs/>
+          <w:sz w:val="16"/>
+          <w:szCs w:val="16"/>
+        </w:rPr>
+        <w:t>iperm</w:t>
+      </w:r>
+      <w:proofErr w:type="spellEnd"/>
+      <w:r>
+        <w:rPr>
+          <w:rFonts w:ascii="Courier New" w:eastAsia="Times New Roman" w:hAnsi="Courier New" w:cs="Courier New"/>
+          <w:b/>
+          <w:bCs/>
+          <w:sz w:val="16"/>
+          <w:szCs w:val="16"/>
+        </w:rPr>
+        <w:t>])</w:t>
       </w:r>
     </w:p>
     <w:p>
@@ -28339,6 +27543,7 @@
         </w:rPr>
         <w:t xml:space="preserve">      mat1.perm &lt;- </w:t>
       </w:r>
+      <w:proofErr w:type="spellStart"/>
       <w:proofErr w:type="gramStart"/>
       <w:r>
         <w:rPr>
@@ -28348,7 +27553,18 @@
           <w:sz w:val="16"/>
           <w:szCs w:val="16"/>
         </w:rPr>
-        <w:t>shufflepop(</w:t>
+        <w:t>shufflepop</w:t>
+      </w:r>
+      <w:proofErr w:type="spellEnd"/>
+      <w:r>
+        <w:rPr>
+          <w:rFonts w:ascii="Courier New" w:eastAsia="Times New Roman" w:hAnsi="Courier New" w:cs="Courier New"/>
+          <w:b/>
+          <w:bCs/>
+          <w:sz w:val="16"/>
+          <w:szCs w:val="16"/>
+        </w:rPr>
+        <w:t>(</w:t>
       </w:r>
       <w:proofErr w:type="gramEnd"/>
       <w:r>
@@ -28389,6 +27605,7 @@
         </w:rPr>
         <w:t xml:space="preserve">      </w:t>
       </w:r>
+      <w:proofErr w:type="spellStart"/>
       <w:proofErr w:type="gramStart"/>
       <w:r>
         <w:rPr>
@@ -28400,6 +27617,7 @@
         </w:rPr>
         <w:t>set.seed</w:t>
       </w:r>
+      <w:proofErr w:type="spellEnd"/>
       <w:proofErr w:type="gramEnd"/>
       <w:r>
         <w:rPr>
@@ -28409,7 +27627,51 @@
           <w:sz w:val="16"/>
           <w:szCs w:val="16"/>
         </w:rPr>
-        <w:t>(my.vec[iperm])</w:t>
+        <w:t>(</w:t>
+      </w:r>
+      <w:proofErr w:type="spellStart"/>
+      <w:r>
+        <w:rPr>
+          <w:rFonts w:ascii="Courier New" w:eastAsia="Times New Roman" w:hAnsi="Courier New" w:cs="Courier New"/>
+          <w:b/>
+          <w:bCs/>
+          <w:sz w:val="16"/>
+          <w:szCs w:val="16"/>
+        </w:rPr>
+        <w:t>my.vec</w:t>
+      </w:r>
+      <w:proofErr w:type="spellEnd"/>
+      <w:r>
+        <w:rPr>
+          <w:rFonts w:ascii="Courier New" w:eastAsia="Times New Roman" w:hAnsi="Courier New" w:cs="Courier New"/>
+          <w:b/>
+          <w:bCs/>
+          <w:sz w:val="16"/>
+          <w:szCs w:val="16"/>
+        </w:rPr>
+        <w:t>[</w:t>
+      </w:r>
+      <w:proofErr w:type="spellStart"/>
+      <w:r>
+        <w:rPr>
+          <w:rFonts w:ascii="Courier New" w:eastAsia="Times New Roman" w:hAnsi="Courier New" w:cs="Courier New"/>
+          <w:b/>
+          <w:bCs/>
+          <w:sz w:val="16"/>
+          <w:szCs w:val="16"/>
+        </w:rPr>
+        <w:t>iperm</w:t>
+      </w:r>
+      <w:proofErr w:type="spellEnd"/>
+      <w:r>
+        <w:rPr>
+          <w:rFonts w:ascii="Courier New" w:eastAsia="Times New Roman" w:hAnsi="Courier New" w:cs="Courier New"/>
+          <w:b/>
+          <w:bCs/>
+          <w:sz w:val="16"/>
+          <w:szCs w:val="16"/>
+        </w:rPr>
+        <w:t>])</w:t>
       </w:r>
     </w:p>
     <w:p>
@@ -28467,6 +27729,7 @@
         </w:rPr>
         <w:t xml:space="preserve">      mat2.perm &lt;- </w:t>
       </w:r>
+      <w:proofErr w:type="spellStart"/>
       <w:proofErr w:type="gramStart"/>
       <w:r>
         <w:rPr>
@@ -28476,7 +27739,18 @@
           <w:sz w:val="16"/>
           <w:szCs w:val="16"/>
         </w:rPr>
-        <w:t>shufflepop(</w:t>
+        <w:t>shufflepop</w:t>
+      </w:r>
+      <w:proofErr w:type="spellEnd"/>
+      <w:r>
+        <w:rPr>
+          <w:rFonts w:ascii="Courier New" w:eastAsia="Times New Roman" w:hAnsi="Courier New" w:cs="Courier New"/>
+          <w:b/>
+          <w:bCs/>
+          <w:sz w:val="16"/>
+          <w:szCs w:val="16"/>
+        </w:rPr>
+        <w:t>(</w:t>
       </w:r>
       <w:proofErr w:type="gramEnd"/>
       <w:r>
@@ -28515,8 +27789,31 @@
           <w:sz w:val="16"/>
           <w:szCs w:val="16"/>
         </w:rPr>
-        <w:t xml:space="preserve">      tmp &lt;- </w:t>
-      </w:r>
+        <w:t xml:space="preserve">      </w:t>
+      </w:r>
+      <w:proofErr w:type="spellStart"/>
+      <w:r>
+        <w:rPr>
+          <w:rFonts w:ascii="Courier New" w:eastAsia="Times New Roman" w:hAnsi="Courier New" w:cs="Courier New"/>
+          <w:b/>
+          <w:bCs/>
+          <w:sz w:val="16"/>
+          <w:szCs w:val="16"/>
+        </w:rPr>
+        <w:t>tmp</w:t>
+      </w:r>
+      <w:proofErr w:type="spellEnd"/>
+      <w:r>
+        <w:rPr>
+          <w:rFonts w:ascii="Courier New" w:eastAsia="Times New Roman" w:hAnsi="Courier New" w:cs="Courier New"/>
+          <w:b/>
+          <w:bCs/>
+          <w:sz w:val="16"/>
+          <w:szCs w:val="16"/>
+        </w:rPr>
+        <w:t xml:space="preserve"> &lt;- </w:t>
+      </w:r>
+      <w:proofErr w:type="spellStart"/>
       <w:proofErr w:type="gramStart"/>
       <w:r>
         <w:rPr>
@@ -28526,7 +27823,18 @@
           <w:sz w:val="16"/>
           <w:szCs w:val="16"/>
         </w:rPr>
-        <w:t>dissim(</w:t>
+        <w:t>dissim</w:t>
+      </w:r>
+      <w:proofErr w:type="spellEnd"/>
+      <w:r>
+        <w:rPr>
+          <w:rFonts w:ascii="Courier New" w:eastAsia="Times New Roman" w:hAnsi="Courier New" w:cs="Courier New"/>
+          <w:b/>
+          <w:bCs/>
+          <w:sz w:val="16"/>
+          <w:szCs w:val="16"/>
+        </w:rPr>
+        <w:t>(</w:t>
       </w:r>
       <w:proofErr w:type="gramEnd"/>
       <w:r>
@@ -28567,6 +27875,7 @@
         </w:rPr>
         <w:t xml:space="preserve">      </w:t>
       </w:r>
+      <w:proofErr w:type="spellStart"/>
       <w:proofErr w:type="gramStart"/>
       <w:r>
         <w:rPr>
@@ -28578,6 +27887,7 @@
         </w:rPr>
         <w:t>dis.perm</w:t>
       </w:r>
+      <w:proofErr w:type="spellEnd"/>
       <w:proofErr w:type="gramEnd"/>
       <w:r>
         <w:rPr>
@@ -28587,8 +27897,20 @@
           <w:sz w:val="16"/>
           <w:szCs w:val="16"/>
         </w:rPr>
-        <w:t xml:space="preserve"> &lt;- tmp$dis</w:t>
-      </w:r>
+        <w:t xml:space="preserve"> &lt;- </w:t>
+      </w:r>
+      <w:proofErr w:type="spellStart"/>
+      <w:r>
+        <w:rPr>
+          <w:rFonts w:ascii="Courier New" w:eastAsia="Times New Roman" w:hAnsi="Courier New" w:cs="Courier New"/>
+          <w:b/>
+          <w:bCs/>
+          <w:sz w:val="16"/>
+          <w:szCs w:val="16"/>
+        </w:rPr>
+        <w:t>tmp$dis</w:t>
+      </w:r>
+      <w:proofErr w:type="spellEnd"/>
     </w:p>
     <w:p>
       <w:pPr>
@@ -28615,7 +27937,29 @@
           <w:sz w:val="16"/>
           <w:szCs w:val="16"/>
         </w:rPr>
-        <w:t xml:space="preserve">      ge &lt;- </w:t>
+        <w:t xml:space="preserve">      </w:t>
+      </w:r>
+      <w:proofErr w:type="spellStart"/>
+      <w:r>
+        <w:rPr>
+          <w:rFonts w:ascii="Courier New" w:eastAsia="Times New Roman" w:hAnsi="Courier New" w:cs="Courier New"/>
+          <w:b/>
+          <w:bCs/>
+          <w:sz w:val="16"/>
+          <w:szCs w:val="16"/>
+        </w:rPr>
+        <w:t>ge</w:t>
+      </w:r>
+      <w:proofErr w:type="spellEnd"/>
+      <w:r>
+        <w:rPr>
+          <w:rFonts w:ascii="Courier New" w:eastAsia="Times New Roman" w:hAnsi="Courier New" w:cs="Courier New"/>
+          <w:b/>
+          <w:bCs/>
+          <w:sz w:val="16"/>
+          <w:szCs w:val="16"/>
+        </w:rPr>
+        <w:t xml:space="preserve"> &lt;- </w:t>
       </w:r>
       <w:proofErr w:type="gramStart"/>
       <w:r>
@@ -28628,6 +27972,7 @@
         </w:rPr>
         <w:t>which(</w:t>
       </w:r>
+      <w:proofErr w:type="spellStart"/>
       <w:proofErr w:type="gramEnd"/>
       <w:r>
         <w:rPr>
@@ -28637,7 +27982,40 @@
           <w:sz w:val="16"/>
           <w:szCs w:val="16"/>
         </w:rPr>
-        <w:t>dis.perm + epsilon &gt;= dis.ref)</w:t>
+        <w:t>dis.perm</w:t>
+      </w:r>
+      <w:proofErr w:type="spellEnd"/>
+      <w:r>
+        <w:rPr>
+          <w:rFonts w:ascii="Courier New" w:eastAsia="Times New Roman" w:hAnsi="Courier New" w:cs="Courier New"/>
+          <w:b/>
+          <w:bCs/>
+          <w:sz w:val="16"/>
+          <w:szCs w:val="16"/>
+        </w:rPr>
+        <w:t xml:space="preserve"> + epsilon &gt;= </w:t>
+      </w:r>
+      <w:proofErr w:type="spellStart"/>
+      <w:r>
+        <w:rPr>
+          <w:rFonts w:ascii="Courier New" w:eastAsia="Times New Roman" w:hAnsi="Courier New" w:cs="Courier New"/>
+          <w:b/>
+          <w:bCs/>
+          <w:sz w:val="16"/>
+          <w:szCs w:val="16"/>
+        </w:rPr>
+        <w:t>dis.ref</w:t>
+      </w:r>
+      <w:proofErr w:type="spellEnd"/>
+      <w:r>
+        <w:rPr>
+          <w:rFonts w:ascii="Courier New" w:eastAsia="Times New Roman" w:hAnsi="Courier New" w:cs="Courier New"/>
+          <w:b/>
+          <w:bCs/>
+          <w:sz w:val="16"/>
+          <w:szCs w:val="16"/>
+        </w:rPr>
+        <w:t>)</w:t>
       </w:r>
     </w:p>
     <w:p>
@@ -28665,7 +28043,29 @@
           <w:sz w:val="16"/>
           <w:szCs w:val="16"/>
         </w:rPr>
-        <w:t xml:space="preserve">      if (length(ge) &gt; 0) { </w:t>
+        <w:t xml:space="preserve">      if (length(</w:t>
+      </w:r>
+      <w:proofErr w:type="spellStart"/>
+      <w:r>
+        <w:rPr>
+          <w:rFonts w:ascii="Courier New" w:eastAsia="Times New Roman" w:hAnsi="Courier New" w:cs="Courier New"/>
+          <w:b/>
+          <w:bCs/>
+          <w:sz w:val="16"/>
+          <w:szCs w:val="16"/>
+        </w:rPr>
+        <w:t>ge</w:t>
+      </w:r>
+      <w:proofErr w:type="spellEnd"/>
+      <w:r>
+        <w:rPr>
+          <w:rFonts w:ascii="Courier New" w:eastAsia="Times New Roman" w:hAnsi="Courier New" w:cs="Courier New"/>
+          <w:b/>
+          <w:bCs/>
+          <w:sz w:val="16"/>
+          <w:szCs w:val="16"/>
+        </w:rPr>
+        <w:t xml:space="preserve">) &gt; 0) { </w:t>
       </w:r>
     </w:p>
     <w:p>
@@ -28695,6 +28095,7 @@
         </w:rPr>
         <w:t xml:space="preserve">        </w:t>
       </w:r>
+      <w:proofErr w:type="spellStart"/>
       <w:proofErr w:type="gramStart"/>
       <w:r>
         <w:rPr>
@@ -28706,6 +28107,7 @@
         </w:rPr>
         <w:t>outlier.count</w:t>
       </w:r>
+      <w:proofErr w:type="spellEnd"/>
       <w:proofErr w:type="gramEnd"/>
       <w:r>
         <w:rPr>
@@ -28715,7 +28117,73 @@
           <w:sz w:val="16"/>
           <w:szCs w:val="16"/>
         </w:rPr>
-        <w:t>[ge] &lt;- outlier.count[ge] + 1</w:t>
+        <w:t>[</w:t>
+      </w:r>
+      <w:proofErr w:type="spellStart"/>
+      <w:r>
+        <w:rPr>
+          <w:rFonts w:ascii="Courier New" w:eastAsia="Times New Roman" w:hAnsi="Courier New" w:cs="Courier New"/>
+          <w:b/>
+          <w:bCs/>
+          <w:sz w:val="16"/>
+          <w:szCs w:val="16"/>
+        </w:rPr>
+        <w:t>ge</w:t>
+      </w:r>
+      <w:proofErr w:type="spellEnd"/>
+      <w:r>
+        <w:rPr>
+          <w:rFonts w:ascii="Courier New" w:eastAsia="Times New Roman" w:hAnsi="Courier New" w:cs="Courier New"/>
+          <w:b/>
+          <w:bCs/>
+          <w:sz w:val="16"/>
+          <w:szCs w:val="16"/>
+        </w:rPr>
+        <w:t xml:space="preserve">] &lt;- </w:t>
+      </w:r>
+      <w:proofErr w:type="spellStart"/>
+      <w:r>
+        <w:rPr>
+          <w:rFonts w:ascii="Courier New" w:eastAsia="Times New Roman" w:hAnsi="Courier New" w:cs="Courier New"/>
+          <w:b/>
+          <w:bCs/>
+          <w:sz w:val="16"/>
+          <w:szCs w:val="16"/>
+        </w:rPr>
+        <w:t>outlier.count</w:t>
+      </w:r>
+      <w:proofErr w:type="spellEnd"/>
+      <w:r>
+        <w:rPr>
+          <w:rFonts w:ascii="Courier New" w:eastAsia="Times New Roman" w:hAnsi="Courier New" w:cs="Courier New"/>
+          <w:b/>
+          <w:bCs/>
+          <w:sz w:val="16"/>
+          <w:szCs w:val="16"/>
+        </w:rPr>
+        <w:t>[</w:t>
+      </w:r>
+      <w:proofErr w:type="spellStart"/>
+      <w:r>
+        <w:rPr>
+          <w:rFonts w:ascii="Courier New" w:eastAsia="Times New Roman" w:hAnsi="Courier New" w:cs="Courier New"/>
+          <w:b/>
+          <w:bCs/>
+          <w:sz w:val="16"/>
+          <w:szCs w:val="16"/>
+        </w:rPr>
+        <w:t>ge</w:t>
+      </w:r>
+      <w:proofErr w:type="spellEnd"/>
+      <w:r>
+        <w:rPr>
+          <w:rFonts w:ascii="Courier New" w:eastAsia="Times New Roman" w:hAnsi="Courier New" w:cs="Courier New"/>
+          <w:b/>
+          <w:bCs/>
+          <w:sz w:val="16"/>
+          <w:szCs w:val="16"/>
+        </w:rPr>
+        <w:t>] + 1</w:t>
       </w:r>
     </w:p>
     <w:p>
@@ -28801,6 +28269,7 @@
         </w:rPr>
         <w:t xml:space="preserve">    </w:t>
       </w:r>
+      <w:proofErr w:type="spellStart"/>
       <w:proofErr w:type="gramStart"/>
       <w:r>
         <w:rPr>
@@ -28812,6 +28281,7 @@
         </w:rPr>
         <w:t>p.dist</w:t>
       </w:r>
+      <w:proofErr w:type="spellEnd"/>
       <w:proofErr w:type="gramEnd"/>
       <w:r>
         <w:rPr>
@@ -28821,7 +28291,51 @@
           <w:sz w:val="16"/>
           <w:szCs w:val="16"/>
         </w:rPr>
-        <w:t xml:space="preserve"> &lt;- outlier.count/(nperm + 1)</w:t>
+        <w:t xml:space="preserve"> &lt;- </w:t>
+      </w:r>
+      <w:proofErr w:type="spellStart"/>
+      <w:r>
+        <w:rPr>
+          <w:rFonts w:ascii="Courier New" w:eastAsia="Times New Roman" w:hAnsi="Courier New" w:cs="Courier New"/>
+          <w:b/>
+          <w:bCs/>
+          <w:sz w:val="16"/>
+          <w:szCs w:val="16"/>
+        </w:rPr>
+        <w:t>outlier.count</w:t>
+      </w:r>
+      <w:proofErr w:type="spellEnd"/>
+      <w:r>
+        <w:rPr>
+          <w:rFonts w:ascii="Courier New" w:eastAsia="Times New Roman" w:hAnsi="Courier New" w:cs="Courier New"/>
+          <w:b/>
+          <w:bCs/>
+          <w:sz w:val="16"/>
+          <w:szCs w:val="16"/>
+        </w:rPr>
+        <w:t>/(</w:t>
+      </w:r>
+      <w:proofErr w:type="spellStart"/>
+      <w:r>
+        <w:rPr>
+          <w:rFonts w:ascii="Courier New" w:eastAsia="Times New Roman" w:hAnsi="Courier New" w:cs="Courier New"/>
+          <w:b/>
+          <w:bCs/>
+          <w:sz w:val="16"/>
+          <w:szCs w:val="16"/>
+        </w:rPr>
+        <w:t>nperm</w:t>
+      </w:r>
+      <w:proofErr w:type="spellEnd"/>
+      <w:r>
+        <w:rPr>
+          <w:rFonts w:ascii="Courier New" w:eastAsia="Times New Roman" w:hAnsi="Courier New" w:cs="Courier New"/>
+          <w:b/>
+          <w:bCs/>
+          <w:sz w:val="16"/>
+          <w:szCs w:val="16"/>
+        </w:rPr>
+        <w:t xml:space="preserve"> + 1)</w:t>
       </w:r>
     </w:p>
     <w:p>
@@ -28877,8 +28391,31 @@
           <w:sz w:val="16"/>
           <w:szCs w:val="16"/>
         </w:rPr>
-        <w:t xml:space="preserve">  p.adj &lt;- </w:t>
-      </w:r>
+        <w:t xml:space="preserve">  </w:t>
+      </w:r>
+      <w:proofErr w:type="spellStart"/>
+      <w:r>
+        <w:rPr>
+          <w:rFonts w:ascii="Courier New" w:eastAsia="Times New Roman" w:hAnsi="Courier New" w:cs="Courier New"/>
+          <w:b/>
+          <w:bCs/>
+          <w:sz w:val="16"/>
+          <w:szCs w:val="16"/>
+        </w:rPr>
+        <w:t>p.adj</w:t>
+      </w:r>
+      <w:proofErr w:type="spellEnd"/>
+      <w:r>
+        <w:rPr>
+          <w:rFonts w:ascii="Courier New" w:eastAsia="Times New Roman" w:hAnsi="Courier New" w:cs="Courier New"/>
+          <w:b/>
+          <w:bCs/>
+          <w:sz w:val="16"/>
+          <w:szCs w:val="16"/>
+        </w:rPr>
+        <w:t xml:space="preserve"> &lt;- </w:t>
+      </w:r>
+      <w:proofErr w:type="spellStart"/>
       <w:proofErr w:type="gramStart"/>
       <w:r>
         <w:rPr>
@@ -28890,6 +28427,7 @@
         </w:rPr>
         <w:t>p.adjust</w:t>
       </w:r>
+      <w:proofErr w:type="spellEnd"/>
       <w:proofErr w:type="gramEnd"/>
       <w:r>
         <w:rPr>
@@ -28899,7 +28437,51 @@
           <w:sz w:val="16"/>
           <w:szCs w:val="16"/>
         </w:rPr>
-        <w:t xml:space="preserve">(p.dist, method = correc)  </w:t>
+        <w:t>(</w:t>
+      </w:r>
+      <w:proofErr w:type="spellStart"/>
+      <w:r>
+        <w:rPr>
+          <w:rFonts w:ascii="Courier New" w:eastAsia="Times New Roman" w:hAnsi="Courier New" w:cs="Courier New"/>
+          <w:b/>
+          <w:bCs/>
+          <w:sz w:val="16"/>
+          <w:szCs w:val="16"/>
+        </w:rPr>
+        <w:t>p.dist</w:t>
+      </w:r>
+      <w:proofErr w:type="spellEnd"/>
+      <w:r>
+        <w:rPr>
+          <w:rFonts w:ascii="Courier New" w:eastAsia="Times New Roman" w:hAnsi="Courier New" w:cs="Courier New"/>
+          <w:b/>
+          <w:bCs/>
+          <w:sz w:val="16"/>
+          <w:szCs w:val="16"/>
+        </w:rPr>
+        <w:t xml:space="preserve">, method = </w:t>
+      </w:r>
+      <w:proofErr w:type="spellStart"/>
+      <w:r>
+        <w:rPr>
+          <w:rFonts w:ascii="Courier New" w:eastAsia="Times New Roman" w:hAnsi="Courier New" w:cs="Courier New"/>
+          <w:b/>
+          <w:bCs/>
+          <w:sz w:val="16"/>
+          <w:szCs w:val="16"/>
+        </w:rPr>
+        <w:t>correc</w:t>
+      </w:r>
+      <w:proofErr w:type="spellEnd"/>
+      <w:r>
+        <w:rPr>
+          <w:rFonts w:ascii="Courier New" w:eastAsia="Times New Roman" w:hAnsi="Courier New" w:cs="Courier New"/>
+          <w:b/>
+          <w:bCs/>
+          <w:sz w:val="16"/>
+          <w:szCs w:val="16"/>
+        </w:rPr>
+        <w:t xml:space="preserve">)  </w:t>
       </w:r>
     </w:p>
     <w:p>
@@ -28995,7 +28577,29 @@
           <w:sz w:val="16"/>
           <w:szCs w:val="16"/>
         </w:rPr>
-        <w:t>1 &lt;- seppop(mat1)</w:t>
+        <w:t xml:space="preserve">1 &lt;- </w:t>
+      </w:r>
+      <w:proofErr w:type="spellStart"/>
+      <w:r>
+        <w:rPr>
+          <w:rFonts w:ascii="Courier New" w:eastAsia="Times New Roman" w:hAnsi="Courier New" w:cs="Courier New"/>
+          <w:b/>
+          <w:bCs/>
+          <w:sz w:val="16"/>
+          <w:szCs w:val="16"/>
+        </w:rPr>
+        <w:t>seppop</w:t>
+      </w:r>
+      <w:proofErr w:type="spellEnd"/>
+      <w:r>
+        <w:rPr>
+          <w:rFonts w:ascii="Courier New" w:eastAsia="Times New Roman" w:hAnsi="Courier New" w:cs="Courier New"/>
+          <w:b/>
+          <w:bCs/>
+          <w:sz w:val="16"/>
+          <w:szCs w:val="16"/>
+        </w:rPr>
+        <w:t>(mat1)</w:t>
       </w:r>
     </w:p>
     <w:p>
@@ -29045,7 +28649,29 @@
           <w:sz w:val="16"/>
           <w:szCs w:val="16"/>
         </w:rPr>
-        <w:t xml:space="preserve">2 &lt;- seppop(mat2)  </w:t>
+        <w:t xml:space="preserve">2 &lt;- </w:t>
+      </w:r>
+      <w:proofErr w:type="spellStart"/>
+      <w:r>
+        <w:rPr>
+          <w:rFonts w:ascii="Courier New" w:eastAsia="Times New Roman" w:hAnsi="Courier New" w:cs="Courier New"/>
+          <w:b/>
+          <w:bCs/>
+          <w:sz w:val="16"/>
+          <w:szCs w:val="16"/>
+        </w:rPr>
+        <w:t>seppop</w:t>
+      </w:r>
+      <w:proofErr w:type="spellEnd"/>
+      <w:r>
+        <w:rPr>
+          <w:rFonts w:ascii="Courier New" w:eastAsia="Times New Roman" w:hAnsi="Courier New" w:cs="Courier New"/>
+          <w:b/>
+          <w:bCs/>
+          <w:sz w:val="16"/>
+          <w:szCs w:val="16"/>
+        </w:rPr>
+        <w:t xml:space="preserve">(mat2)  </w:t>
       </w:r>
     </w:p>
     <w:p>
@@ -29095,7 +28721,73 @@
           <w:sz w:val="16"/>
           <w:szCs w:val="16"/>
         </w:rPr>
-        <w:t>1 &lt;- do.call("c", lapply(n.pop1, function(x) mean(summary(x)$Hexp)))</w:t>
+        <w:t xml:space="preserve">1 &lt;- </w:t>
+      </w:r>
+      <w:proofErr w:type="spellStart"/>
+      <w:r>
+        <w:rPr>
+          <w:rFonts w:ascii="Courier New" w:eastAsia="Times New Roman" w:hAnsi="Courier New" w:cs="Courier New"/>
+          <w:b/>
+          <w:bCs/>
+          <w:sz w:val="16"/>
+          <w:szCs w:val="16"/>
+        </w:rPr>
+        <w:t>do.call</w:t>
+      </w:r>
+      <w:proofErr w:type="spellEnd"/>
+      <w:r>
+        <w:rPr>
+          <w:rFonts w:ascii="Courier New" w:eastAsia="Times New Roman" w:hAnsi="Courier New" w:cs="Courier New"/>
+          <w:b/>
+          <w:bCs/>
+          <w:sz w:val="16"/>
+          <w:szCs w:val="16"/>
+        </w:rPr>
+        <w:t xml:space="preserve">("c", </w:t>
+      </w:r>
+      <w:proofErr w:type="spellStart"/>
+      <w:r>
+        <w:rPr>
+          <w:rFonts w:ascii="Courier New" w:eastAsia="Times New Roman" w:hAnsi="Courier New" w:cs="Courier New"/>
+          <w:b/>
+          <w:bCs/>
+          <w:sz w:val="16"/>
+          <w:szCs w:val="16"/>
+        </w:rPr>
+        <w:t>lapply</w:t>
+      </w:r>
+      <w:proofErr w:type="spellEnd"/>
+      <w:r>
+        <w:rPr>
+          <w:rFonts w:ascii="Courier New" w:eastAsia="Times New Roman" w:hAnsi="Courier New" w:cs="Courier New"/>
+          <w:b/>
+          <w:bCs/>
+          <w:sz w:val="16"/>
+          <w:szCs w:val="16"/>
+        </w:rPr>
+        <w:t>(n.pop1, function(x) mean(summary(x)$</w:t>
+      </w:r>
+      <w:proofErr w:type="spellStart"/>
+      <w:r>
+        <w:rPr>
+          <w:rFonts w:ascii="Courier New" w:eastAsia="Times New Roman" w:hAnsi="Courier New" w:cs="Courier New"/>
+          <w:b/>
+          <w:bCs/>
+          <w:sz w:val="16"/>
+          <w:szCs w:val="16"/>
+        </w:rPr>
+        <w:t>Hexp</w:t>
+      </w:r>
+      <w:proofErr w:type="spellEnd"/>
+      <w:r>
+        <w:rPr>
+          <w:rFonts w:ascii="Courier New" w:eastAsia="Times New Roman" w:hAnsi="Courier New" w:cs="Courier New"/>
+          <w:b/>
+          <w:bCs/>
+          <w:sz w:val="16"/>
+          <w:szCs w:val="16"/>
+        </w:rPr>
+        <w:t>)))</w:t>
       </w:r>
     </w:p>
     <w:p>
@@ -29145,7 +28837,73 @@
           <w:sz w:val="16"/>
           <w:szCs w:val="16"/>
         </w:rPr>
-        <w:t xml:space="preserve">2 &lt;- do.call("c", lapply(n.pop2, function(x) mean(summary(x)$Hexp)))  </w:t>
+        <w:t xml:space="preserve">2 &lt;- </w:t>
+      </w:r>
+      <w:proofErr w:type="spellStart"/>
+      <w:r>
+        <w:rPr>
+          <w:rFonts w:ascii="Courier New" w:eastAsia="Times New Roman" w:hAnsi="Courier New" w:cs="Courier New"/>
+          <w:b/>
+          <w:bCs/>
+          <w:sz w:val="16"/>
+          <w:szCs w:val="16"/>
+        </w:rPr>
+        <w:t>do.call</w:t>
+      </w:r>
+      <w:proofErr w:type="spellEnd"/>
+      <w:r>
+        <w:rPr>
+          <w:rFonts w:ascii="Courier New" w:eastAsia="Times New Roman" w:hAnsi="Courier New" w:cs="Courier New"/>
+          <w:b/>
+          <w:bCs/>
+          <w:sz w:val="16"/>
+          <w:szCs w:val="16"/>
+        </w:rPr>
+        <w:t xml:space="preserve">("c", </w:t>
+      </w:r>
+      <w:proofErr w:type="spellStart"/>
+      <w:r>
+        <w:rPr>
+          <w:rFonts w:ascii="Courier New" w:eastAsia="Times New Roman" w:hAnsi="Courier New" w:cs="Courier New"/>
+          <w:b/>
+          <w:bCs/>
+          <w:sz w:val="16"/>
+          <w:szCs w:val="16"/>
+        </w:rPr>
+        <w:t>lapply</w:t>
+      </w:r>
+      <w:proofErr w:type="spellEnd"/>
+      <w:r>
+        <w:rPr>
+          <w:rFonts w:ascii="Courier New" w:eastAsia="Times New Roman" w:hAnsi="Courier New" w:cs="Courier New"/>
+          <w:b/>
+          <w:bCs/>
+          <w:sz w:val="16"/>
+          <w:szCs w:val="16"/>
+        </w:rPr>
+        <w:t>(n.pop2, function(x) mean(summary(x)$</w:t>
+      </w:r>
+      <w:proofErr w:type="spellStart"/>
+      <w:r>
+        <w:rPr>
+          <w:rFonts w:ascii="Courier New" w:eastAsia="Times New Roman" w:hAnsi="Courier New" w:cs="Courier New"/>
+          <w:b/>
+          <w:bCs/>
+          <w:sz w:val="16"/>
+          <w:szCs w:val="16"/>
+        </w:rPr>
+        <w:t>Hexp</w:t>
+      </w:r>
+      <w:proofErr w:type="spellEnd"/>
+      <w:r>
+        <w:rPr>
+          <w:rFonts w:ascii="Courier New" w:eastAsia="Times New Roman" w:hAnsi="Courier New" w:cs="Courier New"/>
+          <w:b/>
+          <w:bCs/>
+          <w:sz w:val="16"/>
+          <w:szCs w:val="16"/>
+        </w:rPr>
+        <w:t xml:space="preserve">)))  </w:t>
       </w:r>
     </w:p>
     <w:p>
@@ -29195,7 +28953,29 @@
           <w:sz w:val="16"/>
           <w:szCs w:val="16"/>
         </w:rPr>
-        <w:t>1[is.nan(mean.hexp1)] &lt;- NA</w:t>
+        <w:t>1[</w:t>
+      </w:r>
+      <w:proofErr w:type="spellStart"/>
+      <w:r>
+        <w:rPr>
+          <w:rFonts w:ascii="Courier New" w:eastAsia="Times New Roman" w:hAnsi="Courier New" w:cs="Courier New"/>
+          <w:b/>
+          <w:bCs/>
+          <w:sz w:val="16"/>
+          <w:szCs w:val="16"/>
+        </w:rPr>
+        <w:t>is.nan</w:t>
+      </w:r>
+      <w:proofErr w:type="spellEnd"/>
+      <w:r>
+        <w:rPr>
+          <w:rFonts w:ascii="Courier New" w:eastAsia="Times New Roman" w:hAnsi="Courier New" w:cs="Courier New"/>
+          <w:b/>
+          <w:bCs/>
+          <w:sz w:val="16"/>
+          <w:szCs w:val="16"/>
+        </w:rPr>
+        <w:t>(mean.hexp1)] &lt;- NA</w:t>
       </w:r>
     </w:p>
     <w:p>
@@ -29245,7 +29025,29 @@
           <w:sz w:val="16"/>
           <w:szCs w:val="16"/>
         </w:rPr>
-        <w:t xml:space="preserve">2[is.nan(mean.hexp2)] &lt;- NA  </w:t>
+        <w:t>2[</w:t>
+      </w:r>
+      <w:proofErr w:type="spellStart"/>
+      <w:r>
+        <w:rPr>
+          <w:rFonts w:ascii="Courier New" w:eastAsia="Times New Roman" w:hAnsi="Courier New" w:cs="Courier New"/>
+          <w:b/>
+          <w:bCs/>
+          <w:sz w:val="16"/>
+          <w:szCs w:val="16"/>
+        </w:rPr>
+        <w:t>is.nan</w:t>
+      </w:r>
+      <w:proofErr w:type="spellEnd"/>
+      <w:r>
+        <w:rPr>
+          <w:rFonts w:ascii="Courier New" w:eastAsia="Times New Roman" w:hAnsi="Courier New" w:cs="Courier New"/>
+          <w:b/>
+          <w:bCs/>
+          <w:sz w:val="16"/>
+          <w:szCs w:val="16"/>
+        </w:rPr>
+        <w:t xml:space="preserve">(mean.hexp2)] &lt;- NA  </w:t>
       </w:r>
     </w:p>
     <w:p>
@@ -29273,7 +29075,29 @@
           <w:sz w:val="16"/>
           <w:szCs w:val="16"/>
         </w:rPr>
-        <w:t xml:space="preserve">  simple_diff &lt;- </w:t>
+        <w:t xml:space="preserve">  </w:t>
+      </w:r>
+      <w:proofErr w:type="spellStart"/>
+      <w:r>
+        <w:rPr>
+          <w:rFonts w:ascii="Courier New" w:eastAsia="Times New Roman" w:hAnsi="Courier New" w:cs="Courier New"/>
+          <w:b/>
+          <w:bCs/>
+          <w:sz w:val="16"/>
+          <w:szCs w:val="16"/>
+        </w:rPr>
+        <w:t>simple_diff</w:t>
+      </w:r>
+      <w:proofErr w:type="spellEnd"/>
+      <w:r>
+        <w:rPr>
+          <w:rFonts w:ascii="Courier New" w:eastAsia="Times New Roman" w:hAnsi="Courier New" w:cs="Courier New"/>
+          <w:b/>
+          <w:bCs/>
+          <w:sz w:val="16"/>
+          <w:szCs w:val="16"/>
+        </w:rPr>
+        <w:t xml:space="preserve"> &lt;- </w:t>
       </w:r>
       <w:proofErr w:type="gramStart"/>
       <w:r>
@@ -29373,7 +29197,205 @@
           <w:sz w:val="16"/>
           <w:szCs w:val="16"/>
         </w:rPr>
-        <w:t xml:space="preserve">TBI = dis.ref, p.TBI = p.dist, p.adj = p.adj, gainloss = simple_diff[p.adj &lt; thresh_for_GL])  </w:t>
+        <w:t xml:space="preserve">TBI = </w:t>
+      </w:r>
+      <w:proofErr w:type="spellStart"/>
+      <w:r>
+        <w:rPr>
+          <w:rFonts w:ascii="Courier New" w:eastAsia="Times New Roman" w:hAnsi="Courier New" w:cs="Courier New"/>
+          <w:b/>
+          <w:bCs/>
+          <w:sz w:val="16"/>
+          <w:szCs w:val="16"/>
+        </w:rPr>
+        <w:t>dis.ref</w:t>
+      </w:r>
+      <w:proofErr w:type="spellEnd"/>
+      <w:r>
+        <w:rPr>
+          <w:rFonts w:ascii="Courier New" w:eastAsia="Times New Roman" w:hAnsi="Courier New" w:cs="Courier New"/>
+          <w:b/>
+          <w:bCs/>
+          <w:sz w:val="16"/>
+          <w:szCs w:val="16"/>
+        </w:rPr>
+        <w:t xml:space="preserve">, </w:t>
+      </w:r>
+      <w:proofErr w:type="spellStart"/>
+      <w:r>
+        <w:rPr>
+          <w:rFonts w:ascii="Courier New" w:eastAsia="Times New Roman" w:hAnsi="Courier New" w:cs="Courier New"/>
+          <w:b/>
+          <w:bCs/>
+          <w:sz w:val="16"/>
+          <w:szCs w:val="16"/>
+        </w:rPr>
+        <w:t>p.TBI</w:t>
+      </w:r>
+      <w:proofErr w:type="spellEnd"/>
+      <w:r>
+        <w:rPr>
+          <w:rFonts w:ascii="Courier New" w:eastAsia="Times New Roman" w:hAnsi="Courier New" w:cs="Courier New"/>
+          <w:b/>
+          <w:bCs/>
+          <w:sz w:val="16"/>
+          <w:szCs w:val="16"/>
+        </w:rPr>
+        <w:t xml:space="preserve"> = </w:t>
+      </w:r>
+      <w:proofErr w:type="spellStart"/>
+      <w:r>
+        <w:rPr>
+          <w:rFonts w:ascii="Courier New" w:eastAsia="Times New Roman" w:hAnsi="Courier New" w:cs="Courier New"/>
+          <w:b/>
+          <w:bCs/>
+          <w:sz w:val="16"/>
+          <w:szCs w:val="16"/>
+        </w:rPr>
+        <w:t>p.dist</w:t>
+      </w:r>
+      <w:proofErr w:type="spellEnd"/>
+      <w:r>
+        <w:rPr>
+          <w:rFonts w:ascii="Courier New" w:eastAsia="Times New Roman" w:hAnsi="Courier New" w:cs="Courier New"/>
+          <w:b/>
+          <w:bCs/>
+          <w:sz w:val="16"/>
+          <w:szCs w:val="16"/>
+        </w:rPr>
+        <w:t xml:space="preserve">, </w:t>
+      </w:r>
+      <w:proofErr w:type="spellStart"/>
+      <w:r>
+        <w:rPr>
+          <w:rFonts w:ascii="Courier New" w:eastAsia="Times New Roman" w:hAnsi="Courier New" w:cs="Courier New"/>
+          <w:b/>
+          <w:bCs/>
+          <w:sz w:val="16"/>
+          <w:szCs w:val="16"/>
+        </w:rPr>
+        <w:t>p.adj</w:t>
+      </w:r>
+      <w:proofErr w:type="spellEnd"/>
+      <w:r>
+        <w:rPr>
+          <w:rFonts w:ascii="Courier New" w:eastAsia="Times New Roman" w:hAnsi="Courier New" w:cs="Courier New"/>
+          <w:b/>
+          <w:bCs/>
+          <w:sz w:val="16"/>
+          <w:szCs w:val="16"/>
+        </w:rPr>
+        <w:t xml:space="preserve"> = </w:t>
+      </w:r>
+      <w:proofErr w:type="spellStart"/>
+      <w:r>
+        <w:rPr>
+          <w:rFonts w:ascii="Courier New" w:eastAsia="Times New Roman" w:hAnsi="Courier New" w:cs="Courier New"/>
+          <w:b/>
+          <w:bCs/>
+          <w:sz w:val="16"/>
+          <w:szCs w:val="16"/>
+        </w:rPr>
+        <w:t>p.adj</w:t>
+      </w:r>
+      <w:proofErr w:type="spellEnd"/>
+      <w:r>
+        <w:rPr>
+          <w:rFonts w:ascii="Courier New" w:eastAsia="Times New Roman" w:hAnsi="Courier New" w:cs="Courier New"/>
+          <w:b/>
+          <w:bCs/>
+          <w:sz w:val="16"/>
+          <w:szCs w:val="16"/>
+        </w:rPr>
+        <w:t xml:space="preserve">, </w:t>
+      </w:r>
+      <w:proofErr w:type="spellStart"/>
+      <w:r>
+        <w:rPr>
+          <w:rFonts w:ascii="Courier New" w:eastAsia="Times New Roman" w:hAnsi="Courier New" w:cs="Courier New"/>
+          <w:b/>
+          <w:bCs/>
+          <w:sz w:val="16"/>
+          <w:szCs w:val="16"/>
+        </w:rPr>
+        <w:t>gainloss</w:t>
+      </w:r>
+      <w:proofErr w:type="spellEnd"/>
+      <w:r>
+        <w:rPr>
+          <w:rFonts w:ascii="Courier New" w:eastAsia="Times New Roman" w:hAnsi="Courier New" w:cs="Courier New"/>
+          <w:b/>
+          <w:bCs/>
+          <w:sz w:val="16"/>
+          <w:szCs w:val="16"/>
+        </w:rPr>
+        <w:t xml:space="preserve"> = </w:t>
+      </w:r>
+      <w:proofErr w:type="spellStart"/>
+      <w:r>
+        <w:rPr>
+          <w:rFonts w:ascii="Courier New" w:eastAsia="Times New Roman" w:hAnsi="Courier New" w:cs="Courier New"/>
+          <w:b/>
+          <w:bCs/>
+          <w:sz w:val="16"/>
+          <w:szCs w:val="16"/>
+        </w:rPr>
+        <w:t>simple_diff</w:t>
+      </w:r>
+      <w:proofErr w:type="spellEnd"/>
+      <w:r>
+        <w:rPr>
+          <w:rFonts w:ascii="Courier New" w:eastAsia="Times New Roman" w:hAnsi="Courier New" w:cs="Courier New"/>
+          <w:b/>
+          <w:bCs/>
+          <w:sz w:val="16"/>
+          <w:szCs w:val="16"/>
+        </w:rPr>
+        <w:t>[</w:t>
+      </w:r>
+      <w:proofErr w:type="spellStart"/>
+      <w:r>
+        <w:rPr>
+          <w:rFonts w:ascii="Courier New" w:eastAsia="Times New Roman" w:hAnsi="Courier New" w:cs="Courier New"/>
+          <w:b/>
+          <w:bCs/>
+          <w:sz w:val="16"/>
+          <w:szCs w:val="16"/>
+        </w:rPr>
+        <w:t>p.adj</w:t>
+      </w:r>
+      <w:proofErr w:type="spellEnd"/>
+      <w:r>
+        <w:rPr>
+          <w:rFonts w:ascii="Courier New" w:eastAsia="Times New Roman" w:hAnsi="Courier New" w:cs="Courier New"/>
+          <w:b/>
+          <w:bCs/>
+          <w:sz w:val="16"/>
+          <w:szCs w:val="16"/>
+        </w:rPr>
+        <w:t xml:space="preserve"> &lt; </w:t>
+      </w:r>
+      <w:proofErr w:type="spellStart"/>
+      <w:r>
+        <w:rPr>
+          <w:rFonts w:ascii="Courier New" w:eastAsia="Times New Roman" w:hAnsi="Courier New" w:cs="Courier New"/>
+          <w:b/>
+          <w:bCs/>
+          <w:sz w:val="16"/>
+          <w:szCs w:val="16"/>
+        </w:rPr>
+        <w:t>thresh_for_GL</w:t>
+      </w:r>
+      <w:proofErr w:type="spellEnd"/>
+      <w:r>
+        <w:rPr>
+          <w:rFonts w:ascii="Courier New" w:eastAsia="Times New Roman" w:hAnsi="Courier New" w:cs="Courier New"/>
+          <w:b/>
+          <w:bCs/>
+          <w:sz w:val="16"/>
+          <w:szCs w:val="16"/>
+        </w:rPr>
+        <w:t xml:space="preserve">])  </w:t>
       </w:r>
     </w:p>
     <w:p>
@@ -29501,11 +29523,29 @@
 
 <file path=word/comments.xml><?xml version="1.0" encoding="utf-8"?>
 <w:comments xmlns:wpc="http://schemas.microsoft.com/office/word/2010/wordprocessingCanvas" xmlns:cx="http://schemas.microsoft.com/office/drawing/2014/chartex" xmlns:mc="http://schemas.openxmlformats.org/markup-compatibility/2006" xmlns:o="urn:schemas-microsoft-com:office:office" xmlns:r="http://schemas.openxmlformats.org/officeDocument/2006/relationships" xmlns:m="http://schemas.openxmlformats.org/officeDocument/2006/math" xmlns:v="urn:schemas-microsoft-com:vml" xmlns:wp14="http://schemas.microsoft.com/office/word/2010/wordprocessingDrawing" xmlns:wp="http://schemas.openxmlformats.org/drawingml/2006/wordprocessingDrawing" xmlns:w10="urn:schemas-microsoft-com:office:word" xmlns:w="http://schemas.openxmlformats.org/wordprocessingml/2006/main" xmlns:w14="http://schemas.microsoft.com/office/word/2010/wordml" xmlns:w15="http://schemas.microsoft.com/office/word/2012/wordml" xmlns:w16se="http://schemas.microsoft.com/office/word/2015/wordml/symex" xmlns:wpg="http://schemas.microsoft.com/office/word/2010/wordprocessingGroup" xmlns:wpi="http://schemas.microsoft.com/office/word/2010/wordprocessingInk" xmlns:wne="http://schemas.microsoft.com/office/word/2006/wordml" xmlns:wps="http://schemas.microsoft.com/office/word/2010/wordprocessingShape" mc:Ignorable="w14 w15 w16se wp14">
-  <w:comment w:id="8" w:author="Patrick" w:date="2020-11-20T11:19:00Z" w:initials="P">
+  <w:comment w:id="2" w:author="Patrick" w:date="2020-11-20T11:20:00Z" w:initials="P">
+    <w:p>
+      <w:r>
+        <w:rPr>
+          <w:rStyle w:val="Marquedecommentaire"/>
+        </w:rPr>
+        <w:annotationRef/>
+      </w:r>
+      <w:r>
+        <w:t>Extend this paragraph is needed to refresh us on the biology / conservation/ genetic questions.</w:t>
+      </w:r>
+    </w:p>
     <w:p>
       <w:pPr>
         <w:pStyle w:val="Commentaire"/>
       </w:pPr>
+    </w:p>
+  </w:comment>
+  <w:comment w:id="3" w:author="Patrick" w:date="2020-11-20T11:45:00Z" w:initials="P">
+    <w:p>
+      <w:pPr>
+        <w:pStyle w:val="Commentaire"/>
+      </w:pPr>
       <w:r>
         <w:rPr>
           <w:rStyle w:val="Marquedecommentaire"/>
@@ -29513,12 +29553,15 @@
         <w:annotationRef/>
       </w:r>
       <w:r>
-        <w:t>I feel a figure is needed here – overall the empirical example is a bit cryptic – as in, not fully embraced. I think there should be some more emphasis here</w:t>
+        <w:t>Rewrite. This is confounding a series of ides. Dispersal is an integral component of the concept of “functional connectivity”. I do no agree that varying dispersal is a “proxy” for connectivity. It is a separate thing. More nuance is required here – I suggest you step back and reconsider what it is you really want to say</w:t>
       </w:r>
     </w:p>
   </w:comment>
-  <w:comment w:id="13" w:author="Patrick" w:date="2020-11-20T11:20:00Z" w:initials="P">
-    <w:p>
+  <w:comment w:id="4" w:author="Patrick" w:date="2020-11-20T11:50:00Z" w:initials="P">
+    <w:p>
+      <w:pPr>
+        <w:pStyle w:val="Commentaire"/>
+      </w:pPr>
       <w:r>
         <w:rPr>
           <w:rStyle w:val="Marquedecommentaire"/>
@@ -29526,16 +29569,35 @@
         <w:annotationRef/>
       </w:r>
       <w:r>
-        <w:t>Extend this paragraph is needed to refresh us on the biology / conservation/ genetic questions.</w:t>
-      </w:r>
-    </w:p>
+        <w:t xml:space="preserve">Is that biologically reasonable? Some concrete examples would be useful here. </w:t>
+      </w:r>
+    </w:p>
+  </w:comment>
+  <w:comment w:id="5" w:author="Patrick" w:date="2020-11-20T11:50:00Z" w:initials="P">
     <w:p>
       <w:pPr>
         <w:pStyle w:val="Commentaire"/>
       </w:pPr>
+      <w:r>
+        <w:rPr>
+          <w:rStyle w:val="Marquedecommentaire"/>
+        </w:rPr>
+        <w:annotationRef/>
+      </w:r>
+      <w:r>
+        <w:t xml:space="preserve">Plat – what are you really trying to say? Can you be more explicit </w:t>
+      </w:r>
+      <w:proofErr w:type="spellStart"/>
+      <w:r>
+        <w:t>wrt</w:t>
+      </w:r>
+      <w:proofErr w:type="spellEnd"/>
+      <w:r>
+        <w:t xml:space="preserve"> the following sentence?</w:t>
+      </w:r>
     </w:p>
   </w:comment>
-  <w:comment w:id="14" w:author="Patrick" w:date="2020-11-20T11:35:00Z" w:initials="P">
+  <w:comment w:id="6" w:author="Patrick" w:date="2020-11-20T11:51:00Z" w:initials="P">
     <w:p>
       <w:pPr>
         <w:pStyle w:val="Commentaire"/>
@@ -29547,11 +29609,11 @@
         <w:annotationRef/>
       </w:r>
       <w:r>
-        <w:t>This wasn’t really developed and I suggest it be toned down.</w:t>
+        <w:t>Vague – what does this mean? – please revise / expand / clarify this SA / scale section</w:t>
       </w:r>
     </w:p>
   </w:comment>
-  <w:comment w:id="22" w:author="Patrick" w:date="2020-11-20T11:36:00Z" w:initials="P">
+  <w:comment w:id="7" w:author="Patrick" w:date="2020-11-20T11:52:00Z" w:initials="P">
     <w:p>
       <w:pPr>
         <w:pStyle w:val="Commentaire"/>
@@ -29563,11 +29625,11 @@
         <w:annotationRef/>
       </w:r>
       <w:r>
-        <w:t>Also not developed – what to you mean by “various… formats” here?</w:t>
+        <w:t>Two ideas that don’t flow here – rewrite and clarify your meaning</w:t>
       </w:r>
     </w:p>
   </w:comment>
-  <w:comment w:id="23" w:author="Patrick" w:date="2020-11-20T11:36:00Z" w:initials="P">
+  <w:comment w:id="9" w:author="Patrick" w:date="2020-11-20T11:59:00Z" w:initials="P">
     <w:p>
       <w:pPr>
         <w:pStyle w:val="Commentaire"/>
@@ -29579,11 +29641,11 @@
         <w:annotationRef/>
       </w:r>
       <w:r>
-        <w:t>Is this true? Citation?</w:t>
+        <w:t>What’s the solution here?</w:t>
       </w:r>
     </w:p>
   </w:comment>
-  <w:comment w:id="24" w:author="Patrick" w:date="2020-11-20T11:36:00Z" w:initials="P">
+  <w:comment w:id="13" w:author="Patrick" w:date="2020-11-20T12:55:00Z" w:initials="P">
     <w:p>
       <w:pPr>
         <w:pStyle w:val="Commentaire"/>
@@ -29595,11 +29657,11 @@
         <w:annotationRef/>
       </w:r>
       <w:r>
-        <w:t>Plat. Suggest omit – or assert a strength of TGI in the context of the previous clause in this sentence</w:t>
+        <w:t>Need to restate the issue here – biology /conservation / genetics</w:t>
       </w:r>
     </w:p>
   </w:comment>
-  <w:comment w:id="36" w:author="Patrick" w:date="2020-11-20T11:45:00Z" w:initials="P">
+  <w:comment w:id="14" w:author="Patrick" w:date="2020-11-20T12:58:00Z" w:initials="P">
     <w:p>
       <w:pPr>
         <w:pStyle w:val="Commentaire"/>
@@ -29611,357 +29673,7 @@
         <w:annotationRef/>
       </w:r>
       <w:r>
-        <w:t>Rewrite. This is confounding a series of ides. Dispersal is an integral component of the concept of “functional connectivity”. I do no agree that varying dispersal is a “proxy” for connectivity. It is a separate thing. More nuance is required here – I suggest you step back and reconsider what it is you really want to say</w:t>
-      </w:r>
-    </w:p>
-  </w:comment>
-  <w:comment w:id="44" w:author="Patrick" w:date="2020-11-20T11:48:00Z" w:initials="P">
-    <w:p>
-      <w:pPr>
-        <w:pStyle w:val="Commentaire"/>
-      </w:pPr>
-      <w:r>
-        <w:rPr>
-          <w:rStyle w:val="Marquedecommentaire"/>
-        </w:rPr>
-        <w:annotationRef/>
-      </w:r>
-      <w:r>
-        <w:t>But this is relative to the resolution of the landscape, and the dispersal capacity in the system, and the extent of sampling. This is one of those compicated scale issues and I don’t think your assessment here is sufficiently nuanced in this regard. I sugget reading Dugnan et al (2002)</w:t>
-      </w:r>
-    </w:p>
-    <w:p>
-      <w:pPr>
-        <w:pStyle w:val="Commentaire"/>
-      </w:pPr>
-    </w:p>
-    <w:p>
-      <w:pPr>
-        <w:pStyle w:val="Commentaire"/>
-        <w:rPr>
-          <w:lang w:val="en-CA"/>
-        </w:rPr>
-      </w:pPr>
-      <w:hyperlink r:id="rId1" w:history="1">
-        <w:r>
-          <w:rPr>
-            <w:rStyle w:val="Lienhypertexte"/>
-            <w:lang w:val="en-CA"/>
-          </w:rPr>
-          <w:t>https://onlinelibrary.wiley.com/doi/10.1034/j.1600-0587.2002.250510.x</w:t>
-        </w:r>
-      </w:hyperlink>
-      <w:r>
-        <w:rPr>
-          <w:lang w:val="en-CA"/>
-        </w:rPr>
-        <w:br/>
-      </w:r>
-      <w:r>
-        <w:rPr>
-          <w:lang w:val="en-CA"/>
-        </w:rPr>
-        <w:br/>
-        <w:t>Or, yo</w:t>
-      </w:r>
-      <w:r>
-        <w:rPr>
-          <w:lang w:val="en-CA"/>
-        </w:rPr>
-        <w:t xml:space="preserve">u could omit this section. </w:t>
-      </w:r>
-    </w:p>
-  </w:comment>
-  <w:comment w:id="45" w:author="Patrick" w:date="2020-11-20T11:50:00Z" w:initials="P">
-    <w:p>
-      <w:pPr>
-        <w:pStyle w:val="Commentaire"/>
-      </w:pPr>
-      <w:r>
-        <w:rPr>
-          <w:rStyle w:val="Marquedecommentaire"/>
-        </w:rPr>
-        <w:annotationRef/>
-      </w:r>
-      <w:r>
-        <w:t xml:space="preserve">Is that biologically reasonable? Some concrete examples would be useful here. </w:t>
-      </w:r>
-    </w:p>
-  </w:comment>
-  <w:comment w:id="46" w:author="Patrick" w:date="2020-11-20T11:50:00Z" w:initials="P">
-    <w:p>
-      <w:pPr>
-        <w:pStyle w:val="Commentaire"/>
-      </w:pPr>
-      <w:r>
-        <w:rPr>
-          <w:rStyle w:val="Marquedecommentaire"/>
-        </w:rPr>
-        <w:annotationRef/>
-      </w:r>
-      <w:r>
-        <w:t>Plat – what are you really trying to say? Can you be more explicit wrt the following sentence?</w:t>
-      </w:r>
-    </w:p>
-  </w:comment>
-  <w:comment w:id="50" w:author="Patrick" w:date="2020-11-20T11:51:00Z" w:initials="P">
-    <w:p>
-      <w:pPr>
-        <w:pStyle w:val="Commentaire"/>
-      </w:pPr>
-      <w:r>
-        <w:rPr>
-          <w:rStyle w:val="Marquedecommentaire"/>
-        </w:rPr>
-        <w:annotationRef/>
-      </w:r>
-      <w:r>
-        <w:t>Vague – what does this mean? – please revise / expand / clarify this SA / scale section</w:t>
-      </w:r>
-    </w:p>
-  </w:comment>
-  <w:comment w:id="53" w:author="Patrick" w:date="2020-11-20T11:52:00Z" w:initials="P">
-    <w:p>
-      <w:pPr>
-        <w:pStyle w:val="Commentaire"/>
-      </w:pPr>
-      <w:r>
-        <w:rPr>
-          <w:rStyle w:val="Marquedecommentaire"/>
-        </w:rPr>
-        <w:annotationRef/>
-      </w:r>
-      <w:r>
-        <w:t>Two ideas that don’t flow here – rewrite and clarify your meaning</w:t>
-      </w:r>
-    </w:p>
-  </w:comment>
-  <w:comment w:id="55" w:author="Patrick" w:date="2020-11-20T11:52:00Z" w:initials="P">
-    <w:p>
-      <w:pPr>
-        <w:pStyle w:val="Commentaire"/>
-      </w:pPr>
-      <w:r>
-        <w:rPr>
-          <w:rStyle w:val="Marquedecommentaire"/>
-        </w:rPr>
-        <w:annotationRef/>
-      </w:r>
-      <w:r>
-        <w:t>Reversion of terminology here – “demographic event”?</w:t>
-      </w:r>
-    </w:p>
-  </w:comment>
-  <w:comment w:id="61" w:author="Patrick" w:date="2020-11-20T11:57:00Z" w:initials="P">
-    <w:p>
-      <w:pPr>
-        <w:pStyle w:val="Commentaire"/>
-      </w:pPr>
-      <w:r>
-        <w:rPr>
-          <w:rStyle w:val="Marquedecommentaire"/>
-        </w:rPr>
-        <w:annotationRef/>
-      </w:r>
-      <w:r>
-        <w:t>This what?</w:t>
-      </w:r>
-    </w:p>
-  </w:comment>
-  <w:comment w:id="63" w:author="Patrick" w:date="2020-11-20T11:57:00Z" w:initials="P">
-    <w:p>
-      <w:pPr>
-        <w:pStyle w:val="Commentaire"/>
-      </w:pPr>
-      <w:r>
-        <w:rPr>
-          <w:rStyle w:val="Marquedecommentaire"/>
-        </w:rPr>
-        <w:annotationRef/>
-      </w:r>
-      <w:r>
-        <w:rPr>
-          <w:rStyle w:val="Marquedecommentaire"/>
-        </w:rPr>
-        <w:t>This is not a common convention</w:t>
-      </w:r>
-      <w:r>
-        <w:t xml:space="preserve"> (“researchers”)</w:t>
-      </w:r>
-    </w:p>
-  </w:comment>
-  <w:comment w:id="72" w:author="Patrick" w:date="2020-11-20T11:59:00Z" w:initials="P">
-    <w:p>
-      <w:pPr>
-        <w:pStyle w:val="Commentaire"/>
-      </w:pPr>
-      <w:r>
-        <w:rPr>
-          <w:rStyle w:val="Marquedecommentaire"/>
-        </w:rPr>
-        <w:annotationRef/>
-      </w:r>
-      <w:r>
-        <w:t>What’s the solution here?</w:t>
-      </w:r>
-    </w:p>
-  </w:comment>
-  <w:comment w:id="75" w:author="Patrick" w:date="2020-11-20T12:52:00Z" w:initials="P">
-    <w:p>
-      <w:pPr>
-        <w:pStyle w:val="Commentaire"/>
-      </w:pPr>
-      <w:r>
-        <w:rPr>
-          <w:rStyle w:val="Marquedecommentaire"/>
-        </w:rPr>
-        <w:annotationRef/>
-      </w:r>
-      <w:r>
-        <w:t>Rephrase – remove reference to “researchers”</w:t>
-      </w:r>
-    </w:p>
-  </w:comment>
-  <w:comment w:id="79" w:author="Patrick" w:date="2020-11-20T12:52:00Z" w:initials="P">
-    <w:p>
-      <w:pPr>
-        <w:pStyle w:val="Commentaire"/>
-      </w:pPr>
-      <w:r>
-        <w:rPr>
-          <w:rStyle w:val="Marquedecommentaire"/>
-        </w:rPr>
-        <w:annotationRef/>
-      </w:r>
-      <w:r>
-        <w:t>modify</w:t>
-      </w:r>
-    </w:p>
-  </w:comment>
-  <w:comment w:id="81" w:author="Patrick" w:date="2020-11-20T12:53:00Z" w:initials="P">
-    <w:p>
-      <w:pPr>
-        <w:pStyle w:val="Commentaire"/>
-      </w:pPr>
-      <w:r>
-        <w:rPr>
-          <w:rStyle w:val="Marquedecommentaire"/>
-        </w:rPr>
-        <w:annotationRef/>
-      </w:r>
-      <w:r>
-        <w:t>mention role of both empirical data and simulation modelling (briefly) here – note that modelling pgph below should be omitted</w:t>
-      </w:r>
-    </w:p>
-  </w:comment>
-  <w:comment w:id="93" w:author="Patrick" w:date="2020-11-20T12:54:00Z" w:initials="P">
-    <w:p>
-      <w:pPr>
-        <w:pStyle w:val="Commentaire"/>
-      </w:pPr>
-      <w:r>
-        <w:rPr>
-          <w:rStyle w:val="Marquedecommentaire"/>
-        </w:rPr>
-        <w:annotationRef/>
-      </w:r>
-      <w:r>
-        <w:t>what about temporal autocorrelation?</w:t>
-      </w:r>
-    </w:p>
-  </w:comment>
-  <w:comment w:id="94" w:author="Patrick" w:date="2020-11-20T12:55:00Z" w:initials="P">
-    <w:p>
-      <w:pPr>
-        <w:pStyle w:val="Commentaire"/>
-      </w:pPr>
-      <w:r>
-        <w:rPr>
-          <w:rStyle w:val="Marquedecommentaire"/>
-        </w:rPr>
-        <w:annotationRef/>
-      </w:r>
-      <w:r>
-        <w:t>Need to restate the issue here – biology /conservation / genetics</w:t>
-      </w:r>
-    </w:p>
-  </w:comment>
-  <w:comment w:id="95" w:author="Patrick" w:date="2020-11-20T12:55:00Z" w:initials="P">
-    <w:p>
-      <w:pPr>
-        <w:pStyle w:val="Commentaire"/>
-      </w:pPr>
-      <w:r>
-        <w:rPr>
-          <w:rStyle w:val="Marquedecommentaire"/>
-        </w:rPr>
-        <w:annotationRef/>
-      </w:r>
-      <w:r>
-        <w:t>Also a DG to PMAJ</w:t>
-      </w:r>
-    </w:p>
-  </w:comment>
-  <w:comment w:id="97" w:author="Patrick" w:date="2020-11-20T12:56:00Z" w:initials="P">
-    <w:p>
-      <w:pPr>
-        <w:pStyle w:val="Commentaire"/>
-      </w:pPr>
-      <w:r>
-        <w:rPr>
-          <w:rStyle w:val="Marquedecommentaire"/>
-        </w:rPr>
-        <w:annotationRef/>
-      </w:r>
-      <w:r>
-        <w:t xml:space="preserve">I’m not a big fan of this colour scheme – If youw ant to publish in colour, I suggest you take a look at the WesAndersen colour package. </w:t>
-      </w:r>
-      <w:r>
-        <w:br/>
-      </w:r>
-      <w:r>
-        <w:br/>
-        <w:t xml:space="preserve">Regardless, I suspect that this figure could be done in greyscale (with dashes) for the publication (then we won’t have to pay for another colour plate. </w:t>
-      </w:r>
-    </w:p>
-  </w:comment>
-  <w:comment w:id="98" w:author="Patrick" w:date="2020-11-20T12:58:00Z" w:initials="P">
-    <w:p>
-      <w:pPr>
-        <w:pStyle w:val="Commentaire"/>
-      </w:pPr>
-      <w:r>
-        <w:rPr>
-          <w:rStyle w:val="Marquedecommentaire"/>
-        </w:rPr>
-        <w:annotationRef/>
-      </w:r>
-      <w:r>
         <w:t>Reconsider error bars here as they overlap enough that we can’t really take anything away from it</w:t>
-      </w:r>
-    </w:p>
-  </w:comment>
-  <w:comment w:id="99" w:author="Patrick" w:date="2020-11-20T12:59:00Z" w:initials="P">
-    <w:p>
-      <w:pPr>
-        <w:pStyle w:val="Commentaire"/>
-      </w:pPr>
-      <w:r>
-        <w:rPr>
-          <w:rStyle w:val="Marquedecommentaire"/>
-        </w:rPr>
-        <w:annotationRef/>
-      </w:r>
-      <w:r>
-        <w:t>Again check out the WesAndersen colour schemes</w:t>
-      </w:r>
-    </w:p>
-    <w:p>
-      <w:pPr>
-        <w:pStyle w:val="Commentaire"/>
-      </w:pPr>
-      <w:r>
-        <w:t>https://www.r-project.org/nosvn/pandoc/wesanderson.html</w:t>
       </w:r>
     </w:p>
   </w:comment>
@@ -29970,31 +29682,15 @@
 
 <file path=word/commentsExtended.xml><?xml version="1.0" encoding="utf-8"?>
 <w15:commentsEx xmlns:wpc="http://schemas.microsoft.com/office/word/2010/wordprocessingCanvas" xmlns:cx="http://schemas.microsoft.com/office/drawing/2014/chartex" xmlns:mc="http://schemas.openxmlformats.org/markup-compatibility/2006" xmlns:o="urn:schemas-microsoft-com:office:office" xmlns:r="http://schemas.openxmlformats.org/officeDocument/2006/relationships" xmlns:m="http://schemas.openxmlformats.org/officeDocument/2006/math" xmlns:v="urn:schemas-microsoft-com:vml" xmlns:wp14="http://schemas.microsoft.com/office/word/2010/wordprocessingDrawing" xmlns:wp="http://schemas.openxmlformats.org/drawingml/2006/wordprocessingDrawing" xmlns:w10="urn:schemas-microsoft-com:office:word" xmlns:w="http://schemas.openxmlformats.org/wordprocessingml/2006/main" xmlns:w14="http://schemas.microsoft.com/office/word/2010/wordml" xmlns:w15="http://schemas.microsoft.com/office/word/2012/wordml" xmlns:w16se="http://schemas.microsoft.com/office/word/2015/wordml/symex" xmlns:wpg="http://schemas.microsoft.com/office/word/2010/wordprocessingGroup" xmlns:wpi="http://schemas.microsoft.com/office/word/2010/wordprocessingInk" xmlns:wne="http://schemas.microsoft.com/office/word/2006/wordml" xmlns:wps="http://schemas.microsoft.com/office/word/2010/wordprocessingShape" mc:Ignorable="w14 w15 w16se wp14">
-  <w15:commentEx w15:paraId="632E5765" w15:done="0"/>
   <w15:commentEx w15:paraId="6E453F0C" w15:done="0"/>
-  <w15:commentEx w15:paraId="22CB4791" w15:done="0"/>
-  <w15:commentEx w15:paraId="7ED36D32" w15:done="0"/>
-  <w15:commentEx w15:paraId="00053A58" w15:done="0"/>
-  <w15:commentEx w15:paraId="756E0F4E" w15:done="0"/>
   <w15:commentEx w15:paraId="5546C1CA" w15:done="0"/>
-  <w15:commentEx w15:paraId="0F21173A" w15:done="0"/>
   <w15:commentEx w15:paraId="5FEEC94A" w15:done="0"/>
   <w15:commentEx w15:paraId="53DF1EDC" w15:done="0"/>
   <w15:commentEx w15:paraId="4AF81463" w15:done="0"/>
   <w15:commentEx w15:paraId="05457B85" w15:done="0"/>
-  <w15:commentEx w15:paraId="2B026E49" w15:done="0"/>
-  <w15:commentEx w15:paraId="7B357A4E" w15:done="0"/>
-  <w15:commentEx w15:paraId="7D1CC6FB" w15:done="0"/>
   <w15:commentEx w15:paraId="1A2DB7FE" w15:done="0"/>
-  <w15:commentEx w15:paraId="489BA8A9" w15:done="0"/>
-  <w15:commentEx w15:paraId="07B62FB6" w15:done="0"/>
-  <w15:commentEx w15:paraId="63772C73" w15:done="0"/>
-  <w15:commentEx w15:paraId="190F903C" w15:done="0"/>
   <w15:commentEx w15:paraId="60186C01" w15:done="0"/>
-  <w15:commentEx w15:paraId="33F039E7" w15:done="0"/>
-  <w15:commentEx w15:paraId="5B5CA8C3" w15:done="0"/>
   <w15:commentEx w15:paraId="7D625CE6" w15:done="0"/>
-  <w15:commentEx w15:paraId="1EEE3E2D" w15:done="0"/>
 </w15:commentsEx>
 </file>
 
@@ -30121,7 +29817,7 @@
             <w:noProof/>
             <w:lang w:val="fr-FR"/>
           </w:rPr>
-          <w:t>21</w:t>
+          <w:t>24</w:t>
         </w:r>
         <w:r>
           <w:fldChar w:fldCharType="end"/>
@@ -31990,7 +31686,7 @@
 </file>
 
 <file path=customXml/itemProps1.xml><?xml version="1.0" encoding="utf-8"?>
-<ds:datastoreItem xmlns:ds="http://schemas.openxmlformats.org/officeDocument/2006/customXml" ds:itemID="{92350D1F-9B2F-4952-8228-678FC341496E}">
+<ds:datastoreItem xmlns:ds="http://schemas.openxmlformats.org/officeDocument/2006/customXml" ds:itemID="{1F992DE9-4C29-4E23-9E30-C4CCB2C4FFEE}">
   <ds:schemaRefs>
     <ds:schemaRef ds:uri="http://schemas.openxmlformats.org/officeDocument/2006/bibliography"/>
   </ds:schemaRefs>
